--- a/document/UseCaseDocument/用例文档  v2.4.docx
+++ b/document/UseCaseDocument/用例文档  v2.4.docx
@@ -111,6 +111,7 @@
             <w:dataBinding w:prefixMappings="xmlns:ns0='http://purl.org/dc/elements/1.1/' xmlns:ns1='http://schemas.openxmlformats.org/package/2006/metadata/core-properties' " w:xpath="/ns1:coreProperties[1]/ns0:title[1]" w:storeItemID="{6C3C8BC8-F283-45AE-878A-BAB7291924A1}"/>
             <w:text/>
           </w:sdtPr>
+          <w:sdtEndPr/>
           <w:sdtContent>
             <w:p>
               <w:pPr>
@@ -157,6 +158,7 @@
             <w:dataBinding w:prefixMappings="xmlns:ns0='http://purl.org/dc/elements/1.1/' xmlns:ns1='http://schemas.openxmlformats.org/package/2006/metadata/core-properties' " w:xpath="/ns1:coreProperties[1]/ns0:subject[1]" w:storeItemID="{6C3C8BC8-F283-45AE-878A-BAB7291924A1}"/>
             <w:text/>
           </w:sdtPr>
+          <w:sdtEndPr/>
           <w:sdtContent>
             <w:p>
               <w:pPr>
@@ -280,6 +282,7 @@
                                     <w:calendar w:val="gregorian"/>
                                   </w:date>
                                 </w:sdtPr>
+                                <w:sdtEndPr/>
                                 <w:sdtContent>
                                   <w:p>
                                     <w:pPr>
@@ -325,6 +328,7 @@
                                     <w:dataBinding w:prefixMappings="xmlns:ns0='http://schemas.openxmlformats.org/officeDocument/2006/extended-properties' " w:xpath="/ns0:Properties[1]/ns0:Company[1]" w:storeItemID="{6668398D-A668-4E3E-A5EB-62B293D839F1}"/>
                                     <w:text/>
                                   </w:sdtPr>
+                                  <w:sdtEndPr/>
                                   <w:sdtContent>
                                     <w:r>
                                       <w:rPr>
@@ -1329,7 +1333,21 @@
                     <w:rStyle w:val="a7"/>
                     <w:rFonts w:hint="eastAsia"/>
                   </w:rPr>
-                  <w:t>处理异常订单</w:t>
+                  <w:t>处理异</w:t>
+                </w:r>
+                <w:r>
+                  <w:rPr>
+                    <w:rStyle w:val="a7"/>
+                    <w:rFonts w:hint="eastAsia"/>
+                  </w:rPr>
+                  <w:t>常</w:t>
+                </w:r>
+                <w:r>
+                  <w:rPr>
+                    <w:rStyle w:val="a7"/>
+                    <w:rFonts w:hint="eastAsia"/>
+                  </w:rPr>
+                  <w:t>订单</w:t>
                 </w:r>
                 <w:r>
                   <w:tab/>
@@ -1616,14 +1634,7 @@
                     <w:rStyle w:val="a7"/>
                     <w:rFonts w:hint="eastAsia"/>
                   </w:rPr>
-                  <w:t>用户管</w:t>
-                </w:r>
-                <w:r>
-                  <w:rPr>
-                    <w:rStyle w:val="a7"/>
-                    <w:rFonts w:hint="eastAsia"/>
-                  </w:rPr>
-                  <w:t>理</w:t>
+                  <w:t>用户管理</w:t>
                 </w:r>
                 <w:r>
                   <w:tab/>
@@ -2424,7 +2435,7 @@
               <w:jc w:val="center"/>
               <w:cnfStyle w:val="000000000000" w:firstRow="0" w:lastRow="0" w:firstColumn="0" w:lastColumn="0" w:oddVBand="0" w:evenVBand="0" w:oddHBand="0" w:evenHBand="0" w:firstRowFirstColumn="0" w:firstRowLastColumn="0" w:lastRowFirstColumn="0" w:lastRowLastColumn="0"/>
               <w:rPr>
-                <w:rFonts w:ascii="Times New Roman" w:eastAsia="宋体" w:hAnsi="Times New Roman" w:cs="Times New Roman" w:hint="eastAsia"/>
+                <w:rFonts w:ascii="Times New Roman" w:eastAsia="宋体" w:hAnsi="Times New Roman" w:cs="Times New Roman"/>
                 <w:sz w:val="22"/>
                 <w:szCs w:val="20"/>
               </w:rPr>
@@ -2631,7 +2642,7 @@
               <w:jc w:val="center"/>
               <w:cnfStyle w:val="000000000000" w:firstRow="0" w:lastRow="0" w:firstColumn="0" w:lastColumn="0" w:oddVBand="0" w:evenVBand="0" w:oddHBand="0" w:evenHBand="0" w:firstRowFirstColumn="0" w:firstRowLastColumn="0" w:lastRowFirstColumn="0" w:lastRowLastColumn="0"/>
               <w:rPr>
-                <w:rFonts w:ascii="Times New Roman" w:eastAsia="宋体" w:hAnsi="Times New Roman" w:cs="Times New Roman" w:hint="eastAsia"/>
+                <w:rFonts w:ascii="Times New Roman" w:eastAsia="宋体" w:hAnsi="Times New Roman" w:cs="Times New Roman"/>
                 <w:sz w:val="22"/>
                 <w:szCs w:val="20"/>
               </w:rPr>
@@ -3058,7 +3069,7 @@
               <w:jc w:val="center"/>
               <w:cnfStyle w:val="000000000000" w:firstRow="0" w:lastRow="0" w:firstColumn="0" w:lastColumn="0" w:oddVBand="0" w:evenVBand="0" w:oddHBand="0" w:evenHBand="0" w:firstRowFirstColumn="0" w:firstRowLastColumn="0" w:lastRowFirstColumn="0" w:lastRowLastColumn="0"/>
               <w:rPr>
-                <w:rFonts w:ascii="Times New Roman" w:eastAsia="宋体" w:hAnsi="Times New Roman" w:cs="Times New Roman" w:hint="eastAsia"/>
+                <w:rFonts w:ascii="Times New Roman" w:eastAsia="宋体" w:hAnsi="Times New Roman" w:cs="Times New Roman"/>
                 <w:sz w:val="22"/>
                 <w:szCs w:val="20"/>
               </w:rPr>
@@ -3321,7 +3332,7 @@
               <w:jc w:val="center"/>
               <w:cnfStyle w:val="000000000000" w:firstRow="0" w:lastRow="0" w:firstColumn="0" w:lastColumn="0" w:oddVBand="0" w:evenVBand="0" w:oddHBand="0" w:evenHBand="0" w:firstRowFirstColumn="0" w:firstRowLastColumn="0" w:lastRowFirstColumn="0" w:lastRowLastColumn="0"/>
               <w:rPr>
-                <w:rFonts w:ascii="Times New Roman" w:eastAsia="宋体" w:hAnsi="Times New Roman" w:cs="Times New Roman" w:hint="eastAsia"/>
+                <w:rFonts w:ascii="Times New Roman" w:eastAsia="宋体" w:hAnsi="Times New Roman" w:cs="Times New Roman"/>
                 <w:sz w:val="22"/>
                 <w:szCs w:val="20"/>
               </w:rPr>
@@ -3729,38 +3740,118 @@
               <w:spacing w:before="40" w:after="40"/>
               <w:jc w:val="center"/>
               <w:rPr>
+                <w:rFonts w:ascii="Times New Roman" w:eastAsia="宋体" w:hAnsi="Times New Roman" w:cs="Times New Roman"/>
+                <w:sz w:val="22"/>
+                <w:szCs w:val="20"/>
+              </w:rPr>
+            </w:pPr>
+            <w:r>
+              <w:rPr>
+                <w:rFonts w:ascii="Times New Roman" w:eastAsia="宋体" w:hAnsi="Times New Roman" w:cs="Times New Roman"/>
+                <w:sz w:val="22"/>
+                <w:szCs w:val="20"/>
+              </w:rPr>
+              <w:t>李文龙</w:t>
+            </w:r>
+          </w:p>
+        </w:tc>
+        <w:tc>
+          <w:tcPr>
+            <w:tcW w:w="1662" w:type="dxa"/>
+            <w:shd w:val="clear" w:color="auto" w:fill="DEEAF6" w:themeFill="accent1" w:themeFillTint="33"/>
+            <w:vAlign w:val="center"/>
+          </w:tcPr>
+          <w:p>
+            <w:pPr>
+              <w:widowControl/>
+              <w:spacing w:before="40" w:after="40"/>
+              <w:jc w:val="center"/>
+              <w:cnfStyle w:val="000000000000" w:firstRow="0" w:lastRow="0" w:firstColumn="0" w:lastColumn="0" w:oddVBand="0" w:evenVBand="0" w:oddHBand="0" w:evenHBand="0" w:firstRowFirstColumn="0" w:firstRowLastColumn="0" w:lastRowFirstColumn="0" w:lastRowLastColumn="0"/>
+              <w:rPr>
+                <w:rFonts w:ascii="Times New Roman" w:eastAsia="宋体" w:hAnsi="Times New Roman" w:cs="Times New Roman"/>
+                <w:sz w:val="22"/>
+                <w:szCs w:val="20"/>
+              </w:rPr>
+            </w:pPr>
+            <w:r>
+              <w:rPr>
                 <w:rFonts w:ascii="Times New Roman" w:eastAsia="宋体" w:hAnsi="Times New Roman" w:cs="Times New Roman" w:hint="eastAsia"/>
                 <w:sz w:val="22"/>
                 <w:szCs w:val="20"/>
               </w:rPr>
-            </w:pPr>
+              <w:t>2016-</w:t>
+            </w:r>
             <w:r>
               <w:rPr>
                 <w:rFonts w:ascii="Times New Roman" w:eastAsia="宋体" w:hAnsi="Times New Roman" w:cs="Times New Roman"/>
                 <w:sz w:val="22"/>
                 <w:szCs w:val="20"/>
               </w:rPr>
-              <w:t>李文龙</w:t>
-            </w:r>
-          </w:p>
-        </w:tc>
-        <w:tc>
-          <w:tcPr>
-            <w:tcW w:w="1662" w:type="dxa"/>
-            <w:shd w:val="clear" w:color="auto" w:fill="DEEAF6" w:themeFill="accent1" w:themeFillTint="33"/>
-            <w:vAlign w:val="center"/>
-          </w:tcPr>
-          <w:p>
-            <w:pPr>
-              <w:widowControl/>
-              <w:spacing w:before="40" w:after="40"/>
-              <w:jc w:val="center"/>
-              <w:cnfStyle w:val="000000000000" w:firstRow="0" w:lastRow="0" w:firstColumn="0" w:lastColumn="0" w:oddVBand="0" w:evenVBand="0" w:oddHBand="0" w:evenHBand="0" w:firstRowFirstColumn="0" w:firstRowLastColumn="0" w:lastRowFirstColumn="0" w:lastRowLastColumn="0"/>
+              <w:t>10</w:t>
+            </w:r>
+            <w:r>
               <w:rPr>
                 <w:rFonts w:ascii="Times New Roman" w:eastAsia="宋体" w:hAnsi="Times New Roman" w:cs="Times New Roman" w:hint="eastAsia"/>
                 <w:sz w:val="22"/>
                 <w:szCs w:val="20"/>
               </w:rPr>
+              <w:t>-</w:t>
+            </w:r>
+            <w:r>
+              <w:rPr>
+                <w:rFonts w:ascii="Times New Roman" w:eastAsia="宋体" w:hAnsi="Times New Roman" w:cs="Times New Roman"/>
+                <w:sz w:val="22"/>
+                <w:szCs w:val="20"/>
+              </w:rPr>
+              <w:t>13</w:t>
+            </w:r>
+          </w:p>
+        </w:tc>
+        <w:tc>
+          <w:tcPr>
+            <w:tcW w:w="4955" w:type="dxa"/>
+            <w:shd w:val="clear" w:color="auto" w:fill="DEEAF6" w:themeFill="accent1" w:themeFillTint="33"/>
+            <w:vAlign w:val="center"/>
+          </w:tcPr>
+          <w:p>
+            <w:pPr>
+              <w:widowControl/>
+              <w:spacing w:before="40" w:after="40"/>
+              <w:jc w:val="center"/>
+              <w:cnfStyle w:val="000000000000" w:firstRow="0" w:lastRow="0" w:firstColumn="0" w:lastColumn="0" w:oddVBand="0" w:evenVBand="0" w:oddHBand="0" w:evenHBand="0" w:firstRowFirstColumn="0" w:firstRowLastColumn="0" w:lastRowFirstColumn="0" w:lastRowLastColumn="0"/>
+              <w:rPr>
+                <w:rFonts w:ascii="Times New Roman" w:eastAsia="宋体" w:hAnsi="Times New Roman" w:cs="Times New Roman"/>
+                <w:sz w:val="22"/>
+                <w:szCs w:val="20"/>
+              </w:rPr>
+            </w:pPr>
+            <w:r>
+              <w:rPr>
+                <w:rFonts w:ascii="Times New Roman" w:eastAsia="宋体" w:hAnsi="Times New Roman" w:cs="Times New Roman"/>
+                <w:sz w:val="22"/>
+                <w:szCs w:val="20"/>
+              </w:rPr>
+              <w:t>统一拓展流程书写规范</w:t>
+            </w:r>
+          </w:p>
+        </w:tc>
+        <w:tc>
+          <w:tcPr>
+            <w:tcW w:w="1584" w:type="dxa"/>
+            <w:shd w:val="clear" w:color="auto" w:fill="DEEAF6" w:themeFill="accent1" w:themeFillTint="33"/>
+            <w:vAlign w:val="center"/>
+          </w:tcPr>
+          <w:p>
+            <w:pPr>
+              <w:widowControl/>
+              <w:spacing w:before="40" w:after="40"/>
+              <w:jc w:val="center"/>
+              <w:cnfStyle w:val="000000000000" w:firstRow="0" w:lastRow="0" w:firstColumn="0" w:lastColumn="0" w:oddVBand="0" w:evenVBand="0" w:oddHBand="0" w:evenHBand="0" w:firstRowFirstColumn="0" w:firstRowLastColumn="0" w:lastRowFirstColumn="0" w:lastRowLastColumn="0"/>
+              <w:rPr>
+                <w:rFonts w:ascii="Times New Roman" w:eastAsia="宋体" w:hAnsi="Times New Roman" w:cs="Times New Roman"/>
+                <w:sz w:val="22"/>
+                <w:szCs w:val="20"/>
+              </w:rPr>
             </w:pPr>
             <w:r>
               <w:rPr>
@@ -3768,23 +3859,68 @@
                 <w:sz w:val="22"/>
                 <w:szCs w:val="20"/>
               </w:rPr>
-              <w:t>2016-</w:t>
-            </w:r>
-            <w:r>
+              <w:t>V2.4</w:t>
+            </w:r>
+          </w:p>
+        </w:tc>
+      </w:tr>
+      <w:tr>
+        <w:trPr>
+          <w:trHeight w:val="567"/>
+        </w:trPr>
+        <w:tc>
+          <w:tcPr>
+            <w:cnfStyle w:val="001000000000" w:firstRow="0" w:lastRow="0" w:firstColumn="1" w:lastColumn="0" w:oddVBand="0" w:evenVBand="0" w:oddHBand="0" w:evenHBand="0" w:firstRowFirstColumn="0" w:firstRowLastColumn="0" w:lastRowFirstColumn="0" w:lastRowLastColumn="0"/>
+            <w:tcW w:w="1669" w:type="dxa"/>
+            <w:shd w:val="clear" w:color="auto" w:fill="DEEAF6" w:themeFill="accent1" w:themeFillTint="33"/>
+            <w:vAlign w:val="center"/>
+          </w:tcPr>
+          <w:p>
+            <w:pPr>
+              <w:widowControl/>
+              <w:spacing w:before="40" w:after="40"/>
+              <w:jc w:val="center"/>
               <w:rPr>
                 <w:rFonts w:ascii="Times New Roman" w:eastAsia="宋体" w:hAnsi="Times New Roman" w:cs="Times New Roman"/>
                 <w:sz w:val="22"/>
                 <w:szCs w:val="20"/>
               </w:rPr>
-              <w:t>10</w:t>
-            </w:r>
-            <w:r>
+            </w:pPr>
+            <w:r>
+              <w:rPr>
+                <w:rFonts w:ascii="Times New Roman" w:eastAsia="宋体" w:hAnsi="Times New Roman" w:cs="Times New Roman"/>
+                <w:sz w:val="22"/>
+                <w:szCs w:val="20"/>
+              </w:rPr>
+              <w:t>马晗蕾</w:t>
+            </w:r>
+          </w:p>
+        </w:tc>
+        <w:tc>
+          <w:tcPr>
+            <w:tcW w:w="1662" w:type="dxa"/>
+            <w:shd w:val="clear" w:color="auto" w:fill="DEEAF6" w:themeFill="accent1" w:themeFillTint="33"/>
+            <w:vAlign w:val="center"/>
+          </w:tcPr>
+          <w:p>
+            <w:pPr>
+              <w:widowControl/>
+              <w:spacing w:before="40" w:after="40"/>
+              <w:jc w:val="center"/>
+              <w:cnfStyle w:val="000000000000" w:firstRow="0" w:lastRow="0" w:firstColumn="0" w:lastColumn="0" w:oddVBand="0" w:evenVBand="0" w:oddHBand="0" w:evenHBand="0" w:firstRowFirstColumn="0" w:firstRowLastColumn="0" w:lastRowFirstColumn="0" w:lastRowLastColumn="0"/>
               <w:rPr>
                 <w:rFonts w:ascii="Times New Roman" w:eastAsia="宋体" w:hAnsi="Times New Roman" w:cs="Times New Roman" w:hint="eastAsia"/>
                 <w:sz w:val="22"/>
                 <w:szCs w:val="20"/>
               </w:rPr>
-              <w:t>-</w:t>
+            </w:pPr>
+            <w:r>
+              <w:rPr>
+                <w:rFonts w:ascii="Times New Roman" w:eastAsia="宋体" w:hAnsi="Times New Roman" w:cs="Times New Roman" w:hint="eastAsia"/>
+                <w:sz w:val="22"/>
+                <w:szCs w:val="20"/>
+              </w:rPr>
+              <w:t>2</w:t>
             </w:r>
             <w:r>
               <w:rPr>
@@ -3792,63 +3928,119 @@
                 <w:sz w:val="22"/>
                 <w:szCs w:val="20"/>
               </w:rPr>
-              <w:t>13</w:t>
-            </w:r>
-          </w:p>
-        </w:tc>
-        <w:tc>
-          <w:tcPr>
-            <w:tcW w:w="4955" w:type="dxa"/>
-            <w:shd w:val="clear" w:color="auto" w:fill="DEEAF6" w:themeFill="accent1" w:themeFillTint="33"/>
-            <w:vAlign w:val="center"/>
-          </w:tcPr>
-          <w:p>
-            <w:pPr>
-              <w:widowControl/>
-              <w:spacing w:before="40" w:after="40"/>
-              <w:jc w:val="center"/>
-              <w:cnfStyle w:val="000000000000" w:firstRow="0" w:lastRow="0" w:firstColumn="0" w:lastColumn="0" w:oddVBand="0" w:evenVBand="0" w:oddHBand="0" w:evenHBand="0" w:firstRowFirstColumn="0" w:firstRowLastColumn="0" w:lastRowFirstColumn="0" w:lastRowLastColumn="0"/>
+              <w:t>016</w:t>
+            </w:r>
+            <w:r>
               <w:rPr>
                 <w:rFonts w:ascii="Times New Roman" w:eastAsia="宋体" w:hAnsi="Times New Roman" w:cs="Times New Roman" w:hint="eastAsia"/>
                 <w:sz w:val="22"/>
                 <w:szCs w:val="20"/>
               </w:rPr>
-            </w:pPr>
+              <w:t>-</w:t>
+            </w:r>
             <w:r>
               <w:rPr>
                 <w:rFonts w:ascii="Times New Roman" w:eastAsia="宋体" w:hAnsi="Times New Roman" w:cs="Times New Roman"/>
                 <w:sz w:val="22"/>
                 <w:szCs w:val="20"/>
               </w:rPr>
-              <w:t>统一拓展流程书写规范</w:t>
-            </w:r>
-          </w:p>
-        </w:tc>
-        <w:tc>
-          <w:tcPr>
-            <w:tcW w:w="1584" w:type="dxa"/>
-            <w:shd w:val="clear" w:color="auto" w:fill="DEEAF6" w:themeFill="accent1" w:themeFillTint="33"/>
-            <w:vAlign w:val="center"/>
-          </w:tcPr>
-          <w:p>
-            <w:pPr>
-              <w:widowControl/>
-              <w:spacing w:before="40" w:after="40"/>
-              <w:jc w:val="center"/>
-              <w:cnfStyle w:val="000000000000" w:firstRow="0" w:lastRow="0" w:firstColumn="0" w:lastColumn="0" w:oddVBand="0" w:evenVBand="0" w:oddHBand="0" w:evenHBand="0" w:firstRowFirstColumn="0" w:firstRowLastColumn="0" w:lastRowFirstColumn="0" w:lastRowLastColumn="0"/>
+              <w:t>10</w:t>
+            </w:r>
+            <w:r>
               <w:rPr>
                 <w:rFonts w:ascii="Times New Roman" w:eastAsia="宋体" w:hAnsi="Times New Roman" w:cs="Times New Roman" w:hint="eastAsia"/>
                 <w:sz w:val="22"/>
                 <w:szCs w:val="20"/>
               </w:rPr>
-            </w:pPr>
-            <w:r>
+              <w:t>-</w:t>
+            </w:r>
+            <w:r>
+              <w:rPr>
+                <w:rFonts w:ascii="Times New Roman" w:eastAsia="宋体" w:hAnsi="Times New Roman" w:cs="Times New Roman"/>
+                <w:sz w:val="22"/>
+                <w:szCs w:val="20"/>
+              </w:rPr>
+              <w:t>15</w:t>
+            </w:r>
+          </w:p>
+        </w:tc>
+        <w:tc>
+          <w:tcPr>
+            <w:tcW w:w="4955" w:type="dxa"/>
+            <w:shd w:val="clear" w:color="auto" w:fill="DEEAF6" w:themeFill="accent1" w:themeFillTint="33"/>
+            <w:vAlign w:val="center"/>
+          </w:tcPr>
+          <w:p>
+            <w:pPr>
+              <w:widowControl/>
+              <w:spacing w:before="40" w:after="40"/>
+              <w:jc w:val="center"/>
+              <w:cnfStyle w:val="000000000000" w:firstRow="0" w:lastRow="0" w:firstColumn="0" w:lastColumn="0" w:oddVBand="0" w:evenVBand="0" w:oddHBand="0" w:evenHBand="0" w:firstRowFirstColumn="0" w:firstRowLastColumn="0" w:lastRowFirstColumn="0" w:lastRowLastColumn="0"/>
               <w:rPr>
                 <w:rFonts w:ascii="Times New Roman" w:eastAsia="宋体" w:hAnsi="Times New Roman" w:cs="Times New Roman" w:hint="eastAsia"/>
                 <w:sz w:val="22"/>
                 <w:szCs w:val="20"/>
               </w:rPr>
-              <w:t>V2.4</w:t>
+            </w:pPr>
+            <w:r>
+              <w:rPr>
+                <w:rFonts w:ascii="Times New Roman" w:eastAsia="宋体" w:hAnsi="Times New Roman" w:cs="Times New Roman"/>
+                <w:sz w:val="22"/>
+                <w:szCs w:val="20"/>
+              </w:rPr>
+              <w:t>用例</w:t>
+            </w:r>
+            <w:r>
+              <w:rPr>
+                <w:rFonts w:ascii="Times New Roman" w:eastAsia="宋体" w:hAnsi="Times New Roman" w:cs="Times New Roman" w:hint="eastAsia"/>
+                <w:sz w:val="22"/>
+                <w:szCs w:val="20"/>
+              </w:rPr>
+              <w:t>13</w:t>
+            </w:r>
+            <w:r>
+              <w:rPr>
+                <w:rFonts w:ascii="Times New Roman" w:eastAsia="宋体" w:hAnsi="Times New Roman" w:cs="Times New Roman" w:hint="eastAsia"/>
+                <w:sz w:val="22"/>
+                <w:szCs w:val="20"/>
+              </w:rPr>
+              <w:t>修改正常流程</w:t>
+            </w:r>
+            <w:r>
+              <w:rPr>
+                <w:rFonts w:ascii="Times New Roman" w:eastAsia="宋体" w:hAnsi="Times New Roman" w:cs="Times New Roman" w:hint="eastAsia"/>
+                <w:sz w:val="22"/>
+                <w:szCs w:val="20"/>
+              </w:rPr>
+              <w:t>3</w:t>
+            </w:r>
+          </w:p>
+        </w:tc>
+        <w:tc>
+          <w:tcPr>
+            <w:tcW w:w="1584" w:type="dxa"/>
+            <w:shd w:val="clear" w:color="auto" w:fill="DEEAF6" w:themeFill="accent1" w:themeFillTint="33"/>
+            <w:vAlign w:val="center"/>
+          </w:tcPr>
+          <w:p>
+            <w:pPr>
+              <w:widowControl/>
+              <w:spacing w:before="40" w:after="40"/>
+              <w:jc w:val="center"/>
+              <w:cnfStyle w:val="000000000000" w:firstRow="0" w:lastRow="0" w:firstColumn="0" w:lastColumn="0" w:oddVBand="0" w:evenVBand="0" w:oddHBand="0" w:evenHBand="0" w:firstRowFirstColumn="0" w:firstRowLastColumn="0" w:lastRowFirstColumn="0" w:lastRowLastColumn="0"/>
+              <w:rPr>
+                <w:rFonts w:ascii="Times New Roman" w:eastAsia="宋体" w:hAnsi="Times New Roman" w:cs="Times New Roman" w:hint="eastAsia"/>
+                <w:sz w:val="22"/>
+                <w:szCs w:val="20"/>
+              </w:rPr>
+            </w:pPr>
+            <w:r>
+              <w:rPr>
+                <w:rFonts w:ascii="Times New Roman" w:eastAsia="宋体" w:hAnsi="Times New Roman" w:cs="Times New Roman" w:hint="eastAsia"/>
+                <w:sz w:val="22"/>
+                <w:szCs w:val="20"/>
+              </w:rPr>
+              <w:t>V2.5</w:t>
             </w:r>
           </w:p>
         </w:tc>
@@ -15418,14 +15610,7 @@
                 <w:rFonts w:hint="eastAsia"/>
                 <w:szCs w:val="21"/>
               </w:rPr>
-              <w:t>1b</w:t>
-            </w:r>
-            <w:r>
-              <w:rPr>
-                <w:rFonts w:hint="eastAsia"/>
-                <w:szCs w:val="21"/>
-              </w:rPr>
-              <w:t>.</w:t>
+              <w:t>1b.</w:t>
             </w:r>
             <w:r>
               <w:rPr>
@@ -21729,8 +21914,10 @@
                 <w:rFonts w:hint="eastAsia"/>
                 <w:szCs w:val="21"/>
               </w:rPr>
-              <w:t>酒店工作人员补登记执行情况（即延迟入住）和新的入住时间，并将此订单状态更改为已执行</w:t>
-            </w:r>
+              <w:t>酒店工作人员补登记执行情况（即延迟入住），并将此订单状态更改为已执行</w:t>
+            </w:r>
+            <w:bookmarkStart w:id="21" w:name="_GoBack"/>
+            <w:bookmarkEnd w:id="21"/>
           </w:p>
           <w:p>
             <w:pPr>
@@ -21888,7 +22075,7 @@
         <w:spacing w:line="276" w:lineRule="auto"/>
         <w:jc w:val="center"/>
       </w:pPr>
-      <w:bookmarkStart w:id="21" w:name="_Toc462507582"/>
+      <w:bookmarkStart w:id="22" w:name="_Toc462507582"/>
       <w:r>
         <w:rPr>
           <w:rFonts w:hint="eastAsia"/>
@@ -21905,976 +22092,6 @@
           <w:szCs w:val="21"/>
         </w:rPr>
         <w:t>查看未执行订单</w:t>
-      </w:r>
-      <w:bookmarkEnd w:id="21"/>
-    </w:p>
-    <w:tbl>
-      <w:tblPr>
-        <w:tblStyle w:val="5-11"/>
-        <w:tblpPr w:leftFromText="180" w:rightFromText="180" w:vertAnchor="text" w:horzAnchor="page" w:tblpX="1979" w:tblpY="94"/>
-        <w:tblOverlap w:val="never"/>
-        <w:tblW w:w="7789" w:type="dxa"/>
-        <w:tblLayout w:type="fixed"/>
-        <w:tblLook w:val="04A0" w:firstRow="1" w:lastRow="0" w:firstColumn="1" w:lastColumn="0" w:noHBand="0" w:noVBand="1"/>
-      </w:tblPr>
-      <w:tblGrid>
-        <w:gridCol w:w="1384"/>
-        <w:gridCol w:w="2257"/>
-        <w:gridCol w:w="1801"/>
-        <w:gridCol w:w="2347"/>
-      </w:tblGrid>
-      <w:tr>
-        <w:trPr>
-          <w:cnfStyle w:val="100000000000" w:firstRow="1" w:lastRow="0" w:firstColumn="0" w:lastColumn="0" w:oddVBand="0" w:evenVBand="0" w:oddHBand="0" w:evenHBand="0" w:firstRowFirstColumn="0" w:firstRowLastColumn="0" w:lastRowFirstColumn="0" w:lastRowLastColumn="0"/>
-          <w:trHeight w:val="567"/>
-        </w:trPr>
-        <w:tc>
-          <w:tcPr>
-            <w:cnfStyle w:val="001000000000" w:firstRow="0" w:lastRow="0" w:firstColumn="1" w:lastColumn="0" w:oddVBand="0" w:evenVBand="0" w:oddHBand="0" w:evenHBand="0" w:firstRowFirstColumn="0" w:firstRowLastColumn="0" w:lastRowFirstColumn="0" w:lastRowLastColumn="0"/>
-            <w:tcW w:w="1384" w:type="dxa"/>
-            <w:vAlign w:val="center"/>
-          </w:tcPr>
-          <w:p>
-            <w:pPr>
-              <w:pStyle w:val="12"/>
-              <w:spacing w:line="276" w:lineRule="auto"/>
-              <w:ind w:firstLineChars="0" w:firstLine="0"/>
-              <w:jc w:val="center"/>
-              <w:rPr>
-                <w:b w:val="0"/>
-                <w:szCs w:val="21"/>
-              </w:rPr>
-            </w:pPr>
-            <w:r>
-              <w:rPr>
-                <w:rFonts w:hint="eastAsia"/>
-                <w:szCs w:val="21"/>
-              </w:rPr>
-              <w:t>ID</w:t>
-            </w:r>
-          </w:p>
-        </w:tc>
-        <w:tc>
-          <w:tcPr>
-            <w:tcW w:w="2257" w:type="dxa"/>
-            <w:shd w:val="clear" w:color="auto" w:fill="BDD6EE" w:themeFill="accent1" w:themeFillTint="66"/>
-            <w:vAlign w:val="center"/>
-          </w:tcPr>
-          <w:p>
-            <w:pPr>
-              <w:pStyle w:val="12"/>
-              <w:spacing w:line="276" w:lineRule="auto"/>
-              <w:ind w:firstLineChars="0" w:firstLine="0"/>
-              <w:jc w:val="center"/>
-              <w:cnfStyle w:val="100000000000" w:firstRow="1" w:lastRow="0" w:firstColumn="0" w:lastColumn="0" w:oddVBand="0" w:evenVBand="0" w:oddHBand="0" w:evenHBand="0" w:firstRowFirstColumn="0" w:firstRowLastColumn="0" w:lastRowFirstColumn="0" w:lastRowLastColumn="0"/>
-              <w:rPr>
-                <w:bCs w:val="0"/>
-                <w:szCs w:val="21"/>
-              </w:rPr>
-            </w:pPr>
-            <w:r>
-              <w:rPr>
-                <w:rFonts w:hint="eastAsia"/>
-                <w:b w:val="0"/>
-                <w:color w:val="000000" w:themeColor="text1"/>
-                <w:szCs w:val="21"/>
-              </w:rPr>
-              <w:t>014</w:t>
-            </w:r>
-          </w:p>
-        </w:tc>
-        <w:tc>
-          <w:tcPr>
-            <w:tcW w:w="1801" w:type="dxa"/>
-            <w:vAlign w:val="center"/>
-          </w:tcPr>
-          <w:p>
-            <w:pPr>
-              <w:pStyle w:val="12"/>
-              <w:spacing w:line="276" w:lineRule="auto"/>
-              <w:ind w:firstLineChars="0" w:firstLine="0"/>
-              <w:jc w:val="center"/>
-              <w:cnfStyle w:val="100000000000" w:firstRow="1" w:lastRow="0" w:firstColumn="0" w:lastColumn="0" w:oddVBand="0" w:evenVBand="0" w:oddHBand="0" w:evenHBand="0" w:firstRowFirstColumn="0" w:firstRowLastColumn="0" w:lastRowFirstColumn="0" w:lastRowLastColumn="0"/>
-              <w:rPr>
-                <w:bCs w:val="0"/>
-                <w:szCs w:val="21"/>
-              </w:rPr>
-            </w:pPr>
-            <w:r>
-              <w:rPr>
-                <w:rFonts w:hint="eastAsia"/>
-                <w:szCs w:val="21"/>
-              </w:rPr>
-              <w:t>名</w:t>
-            </w:r>
-            <w:r>
-              <w:rPr>
-                <w:rFonts w:hint="eastAsia"/>
-                <w:szCs w:val="21"/>
-              </w:rPr>
-              <w:t xml:space="preserve">  </w:t>
-            </w:r>
-            <w:r>
-              <w:rPr>
-                <w:rFonts w:hint="eastAsia"/>
-                <w:szCs w:val="21"/>
-              </w:rPr>
-              <w:t>称</w:t>
-            </w:r>
-          </w:p>
-        </w:tc>
-        <w:tc>
-          <w:tcPr>
-            <w:tcW w:w="2347" w:type="dxa"/>
-            <w:shd w:val="clear" w:color="auto" w:fill="BDD6EE" w:themeFill="accent1" w:themeFillTint="66"/>
-            <w:vAlign w:val="center"/>
-          </w:tcPr>
-          <w:p>
-            <w:pPr>
-              <w:pStyle w:val="12"/>
-              <w:spacing w:line="276" w:lineRule="auto"/>
-              <w:ind w:firstLineChars="0" w:firstLine="0"/>
-              <w:cnfStyle w:val="100000000000" w:firstRow="1" w:lastRow="0" w:firstColumn="0" w:lastColumn="0" w:oddVBand="0" w:evenVBand="0" w:oddHBand="0" w:evenHBand="0" w:firstRowFirstColumn="0" w:firstRowLastColumn="0" w:lastRowFirstColumn="0" w:lastRowLastColumn="0"/>
-              <w:rPr>
-                <w:bCs w:val="0"/>
-                <w:szCs w:val="21"/>
-              </w:rPr>
-            </w:pPr>
-            <w:r>
-              <w:rPr>
-                <w:rFonts w:hint="eastAsia"/>
-                <w:b w:val="0"/>
-                <w:color w:val="000000" w:themeColor="text1"/>
-                <w:szCs w:val="21"/>
-              </w:rPr>
-              <w:t>查看未执行订单</w:t>
-            </w:r>
-          </w:p>
-        </w:tc>
-      </w:tr>
-      <w:tr>
-        <w:trPr>
-          <w:trHeight w:val="567"/>
-        </w:trPr>
-        <w:tc>
-          <w:tcPr>
-            <w:cnfStyle w:val="001000000000" w:firstRow="0" w:lastRow="0" w:firstColumn="1" w:lastColumn="0" w:oddVBand="0" w:evenVBand="0" w:oddHBand="0" w:evenHBand="0" w:firstRowFirstColumn="0" w:firstRowLastColumn="0" w:lastRowFirstColumn="0" w:lastRowLastColumn="0"/>
-            <w:tcW w:w="1384" w:type="dxa"/>
-            <w:vAlign w:val="center"/>
-          </w:tcPr>
-          <w:p>
-            <w:pPr>
-              <w:pStyle w:val="12"/>
-              <w:spacing w:line="276" w:lineRule="auto"/>
-              <w:ind w:firstLineChars="0" w:firstLine="0"/>
-              <w:jc w:val="center"/>
-              <w:rPr>
-                <w:b w:val="0"/>
-                <w:szCs w:val="21"/>
-              </w:rPr>
-            </w:pPr>
-            <w:r>
-              <w:rPr>
-                <w:rFonts w:hint="eastAsia"/>
-                <w:szCs w:val="21"/>
-              </w:rPr>
-              <w:t>创建者</w:t>
-            </w:r>
-          </w:p>
-        </w:tc>
-        <w:tc>
-          <w:tcPr>
-            <w:tcW w:w="2257" w:type="dxa"/>
-            <w:shd w:val="clear" w:color="auto" w:fill="BDD6EE" w:themeFill="accent1" w:themeFillTint="66"/>
-            <w:vAlign w:val="center"/>
-          </w:tcPr>
-          <w:p>
-            <w:pPr>
-              <w:pStyle w:val="12"/>
-              <w:spacing w:line="276" w:lineRule="auto"/>
-              <w:ind w:firstLineChars="0" w:firstLine="0"/>
-              <w:jc w:val="center"/>
-              <w:cnfStyle w:val="000000000000" w:firstRow="0" w:lastRow="0" w:firstColumn="0" w:lastColumn="0" w:oddVBand="0" w:evenVBand="0" w:oddHBand="0" w:evenHBand="0" w:firstRowFirstColumn="0" w:firstRowLastColumn="0" w:lastRowFirstColumn="0" w:lastRowLastColumn="0"/>
-              <w:rPr>
-                <w:szCs w:val="21"/>
-              </w:rPr>
-            </w:pPr>
-            <w:r>
-              <w:rPr>
-                <w:rFonts w:hint="eastAsia"/>
-                <w:szCs w:val="21"/>
-              </w:rPr>
-              <w:t>马晗蕾</w:t>
-            </w:r>
-          </w:p>
-        </w:tc>
-        <w:tc>
-          <w:tcPr>
-            <w:tcW w:w="1801" w:type="dxa"/>
-            <w:shd w:val="clear" w:color="auto" w:fill="5B9BD5" w:themeFill="accent1"/>
-            <w:vAlign w:val="center"/>
-          </w:tcPr>
-          <w:p>
-            <w:pPr>
-              <w:pStyle w:val="12"/>
-              <w:spacing w:line="276" w:lineRule="auto"/>
-              <w:ind w:firstLineChars="0" w:firstLine="0"/>
-              <w:jc w:val="center"/>
-              <w:cnfStyle w:val="000000000000" w:firstRow="0" w:lastRow="0" w:firstColumn="0" w:lastColumn="0" w:oddVBand="0" w:evenVBand="0" w:oddHBand="0" w:evenHBand="0" w:firstRowFirstColumn="0" w:firstRowLastColumn="0" w:lastRowFirstColumn="0" w:lastRowLastColumn="0"/>
-              <w:rPr>
-                <w:color w:val="FFFFFF" w:themeColor="background1"/>
-                <w:szCs w:val="21"/>
-              </w:rPr>
-            </w:pPr>
-            <w:r>
-              <w:rPr>
-                <w:rFonts w:hint="eastAsia"/>
-                <w:color w:val="FFFFFF" w:themeColor="background1"/>
-                <w:szCs w:val="21"/>
-              </w:rPr>
-              <w:t>最后更新者</w:t>
-            </w:r>
-          </w:p>
-        </w:tc>
-        <w:tc>
-          <w:tcPr>
-            <w:tcW w:w="2347" w:type="dxa"/>
-            <w:shd w:val="clear" w:color="auto" w:fill="BDD6EE" w:themeFill="accent1" w:themeFillTint="66"/>
-            <w:vAlign w:val="center"/>
-          </w:tcPr>
-          <w:p>
-            <w:pPr>
-              <w:pStyle w:val="12"/>
-              <w:spacing w:line="276" w:lineRule="auto"/>
-              <w:ind w:firstLineChars="0" w:firstLine="0"/>
-              <w:jc w:val="center"/>
-              <w:cnfStyle w:val="000000000000" w:firstRow="0" w:lastRow="0" w:firstColumn="0" w:lastColumn="0" w:oddVBand="0" w:evenVBand="0" w:oddHBand="0" w:evenHBand="0" w:firstRowFirstColumn="0" w:firstRowLastColumn="0" w:lastRowFirstColumn="0" w:lastRowLastColumn="0"/>
-              <w:rPr>
-                <w:szCs w:val="21"/>
-              </w:rPr>
-            </w:pPr>
-            <w:r>
-              <w:rPr>
-                <w:szCs w:val="21"/>
-              </w:rPr>
-              <w:t>马晗蕾</w:t>
-            </w:r>
-          </w:p>
-        </w:tc>
-      </w:tr>
-      <w:tr>
-        <w:trPr>
-          <w:trHeight w:val="567"/>
-        </w:trPr>
-        <w:tc>
-          <w:tcPr>
-            <w:cnfStyle w:val="001000000000" w:firstRow="0" w:lastRow="0" w:firstColumn="1" w:lastColumn="0" w:oddVBand="0" w:evenVBand="0" w:oddHBand="0" w:evenHBand="0" w:firstRowFirstColumn="0" w:firstRowLastColumn="0" w:lastRowFirstColumn="0" w:lastRowLastColumn="0"/>
-            <w:tcW w:w="1384" w:type="dxa"/>
-            <w:vAlign w:val="center"/>
-          </w:tcPr>
-          <w:p>
-            <w:pPr>
-              <w:pStyle w:val="12"/>
-              <w:spacing w:line="276" w:lineRule="auto"/>
-              <w:ind w:firstLineChars="0" w:firstLine="0"/>
-              <w:jc w:val="center"/>
-              <w:rPr>
-                <w:b w:val="0"/>
-                <w:szCs w:val="21"/>
-              </w:rPr>
-            </w:pPr>
-            <w:r>
-              <w:rPr>
-                <w:rFonts w:hint="eastAsia"/>
-                <w:szCs w:val="21"/>
-              </w:rPr>
-              <w:t>创建日期</w:t>
-            </w:r>
-          </w:p>
-        </w:tc>
-        <w:tc>
-          <w:tcPr>
-            <w:tcW w:w="2257" w:type="dxa"/>
-            <w:shd w:val="clear" w:color="auto" w:fill="BDD6EE" w:themeFill="accent1" w:themeFillTint="66"/>
-            <w:vAlign w:val="center"/>
-          </w:tcPr>
-          <w:p>
-            <w:pPr>
-              <w:pStyle w:val="12"/>
-              <w:spacing w:line="276" w:lineRule="auto"/>
-              <w:ind w:firstLineChars="0" w:firstLine="0"/>
-              <w:jc w:val="center"/>
-              <w:cnfStyle w:val="000000000000" w:firstRow="0" w:lastRow="0" w:firstColumn="0" w:lastColumn="0" w:oddVBand="0" w:evenVBand="0" w:oddHBand="0" w:evenHBand="0" w:firstRowFirstColumn="0" w:firstRowLastColumn="0" w:lastRowFirstColumn="0" w:lastRowLastColumn="0"/>
-              <w:rPr>
-                <w:szCs w:val="21"/>
-              </w:rPr>
-            </w:pPr>
-            <w:r>
-              <w:rPr>
-                <w:rFonts w:hint="eastAsia"/>
-                <w:szCs w:val="21"/>
-              </w:rPr>
-              <w:t>2016-09-11</w:t>
-            </w:r>
-          </w:p>
-        </w:tc>
-        <w:tc>
-          <w:tcPr>
-            <w:tcW w:w="1801" w:type="dxa"/>
-            <w:shd w:val="clear" w:color="auto" w:fill="5B9BD5" w:themeFill="accent1"/>
-            <w:vAlign w:val="center"/>
-          </w:tcPr>
-          <w:p>
-            <w:pPr>
-              <w:pStyle w:val="12"/>
-              <w:spacing w:line="276" w:lineRule="auto"/>
-              <w:ind w:firstLineChars="0" w:firstLine="0"/>
-              <w:jc w:val="center"/>
-              <w:cnfStyle w:val="000000000000" w:firstRow="0" w:lastRow="0" w:firstColumn="0" w:lastColumn="0" w:oddVBand="0" w:evenVBand="0" w:oddHBand="0" w:evenHBand="0" w:firstRowFirstColumn="0" w:firstRowLastColumn="0" w:lastRowFirstColumn="0" w:lastRowLastColumn="0"/>
-              <w:rPr>
-                <w:color w:val="FFFFFF" w:themeColor="background1"/>
-                <w:szCs w:val="21"/>
-              </w:rPr>
-            </w:pPr>
-            <w:r>
-              <w:rPr>
-                <w:rFonts w:hint="eastAsia"/>
-                <w:color w:val="FFFFFF" w:themeColor="background1"/>
-                <w:szCs w:val="21"/>
-              </w:rPr>
-              <w:t>最后更新日期</w:t>
-            </w:r>
-          </w:p>
-        </w:tc>
-        <w:tc>
-          <w:tcPr>
-            <w:tcW w:w="2347" w:type="dxa"/>
-            <w:shd w:val="clear" w:color="auto" w:fill="BDD6EE" w:themeFill="accent1" w:themeFillTint="66"/>
-            <w:vAlign w:val="center"/>
-          </w:tcPr>
-          <w:p>
-            <w:pPr>
-              <w:pStyle w:val="12"/>
-              <w:spacing w:line="276" w:lineRule="auto"/>
-              <w:ind w:firstLineChars="0" w:firstLine="0"/>
-              <w:jc w:val="center"/>
-              <w:cnfStyle w:val="000000000000" w:firstRow="0" w:lastRow="0" w:firstColumn="0" w:lastColumn="0" w:oddVBand="0" w:evenVBand="0" w:oddHBand="0" w:evenHBand="0" w:firstRowFirstColumn="0" w:firstRowLastColumn="0" w:lastRowFirstColumn="0" w:lastRowLastColumn="0"/>
-              <w:rPr>
-                <w:szCs w:val="21"/>
-              </w:rPr>
-            </w:pPr>
-            <w:r>
-              <w:rPr>
-                <w:rFonts w:hint="eastAsia"/>
-                <w:szCs w:val="21"/>
-              </w:rPr>
-              <w:t>2016-</w:t>
-            </w:r>
-            <w:r>
-              <w:rPr>
-                <w:szCs w:val="21"/>
-              </w:rPr>
-              <w:t>09</w:t>
-            </w:r>
-            <w:r>
-              <w:rPr>
-                <w:rFonts w:hint="eastAsia"/>
-                <w:szCs w:val="21"/>
-              </w:rPr>
-              <w:t>-</w:t>
-            </w:r>
-            <w:r>
-              <w:rPr>
-                <w:szCs w:val="21"/>
-              </w:rPr>
-              <w:t>23</w:t>
-            </w:r>
-          </w:p>
-        </w:tc>
-      </w:tr>
-      <w:tr>
-        <w:trPr>
-          <w:trHeight w:val="567"/>
-        </w:trPr>
-        <w:tc>
-          <w:tcPr>
-            <w:cnfStyle w:val="001000000000" w:firstRow="0" w:lastRow="0" w:firstColumn="1" w:lastColumn="0" w:oddVBand="0" w:evenVBand="0" w:oddHBand="0" w:evenHBand="0" w:firstRowFirstColumn="0" w:firstRowLastColumn="0" w:lastRowFirstColumn="0" w:lastRowLastColumn="0"/>
-            <w:tcW w:w="1384" w:type="dxa"/>
-            <w:vAlign w:val="center"/>
-          </w:tcPr>
-          <w:p>
-            <w:pPr>
-              <w:pStyle w:val="12"/>
-              <w:spacing w:line="276" w:lineRule="auto"/>
-              <w:ind w:firstLineChars="0" w:firstLine="0"/>
-              <w:jc w:val="center"/>
-              <w:rPr>
-                <w:b w:val="0"/>
-                <w:szCs w:val="21"/>
-              </w:rPr>
-            </w:pPr>
-            <w:r>
-              <w:rPr>
-                <w:rFonts w:hint="eastAsia"/>
-                <w:szCs w:val="21"/>
-              </w:rPr>
-              <w:t>参与者</w:t>
-            </w:r>
-          </w:p>
-        </w:tc>
-        <w:tc>
-          <w:tcPr>
-            <w:tcW w:w="6405" w:type="dxa"/>
-            <w:gridSpan w:val="3"/>
-            <w:shd w:val="clear" w:color="auto" w:fill="BDD6EE" w:themeFill="accent1" w:themeFillTint="66"/>
-            <w:vAlign w:val="center"/>
-          </w:tcPr>
-          <w:p>
-            <w:pPr>
-              <w:pStyle w:val="12"/>
-              <w:spacing w:line="276" w:lineRule="auto"/>
-              <w:ind w:firstLineChars="0" w:firstLine="0"/>
-              <w:jc w:val="left"/>
-              <w:cnfStyle w:val="000000000000" w:firstRow="0" w:lastRow="0" w:firstColumn="0" w:lastColumn="0" w:oddVBand="0" w:evenVBand="0" w:oddHBand="0" w:evenHBand="0" w:firstRowFirstColumn="0" w:firstRowLastColumn="0" w:lastRowFirstColumn="0" w:lastRowLastColumn="0"/>
-              <w:rPr>
-                <w:szCs w:val="21"/>
-              </w:rPr>
-            </w:pPr>
-            <w:r>
-              <w:rPr>
-                <w:rFonts w:hint="eastAsia"/>
-                <w:szCs w:val="21"/>
-              </w:rPr>
-              <w:t>网站营销人员，目标是查看未执行订单，制定更好的营销策略</w:t>
-            </w:r>
-          </w:p>
-        </w:tc>
-      </w:tr>
-      <w:tr>
-        <w:trPr>
-          <w:trHeight w:val="567"/>
-        </w:trPr>
-        <w:tc>
-          <w:tcPr>
-            <w:cnfStyle w:val="001000000000" w:firstRow="0" w:lastRow="0" w:firstColumn="1" w:lastColumn="0" w:oddVBand="0" w:evenVBand="0" w:oddHBand="0" w:evenHBand="0" w:firstRowFirstColumn="0" w:firstRowLastColumn="0" w:lastRowFirstColumn="0" w:lastRowLastColumn="0"/>
-            <w:tcW w:w="1384" w:type="dxa"/>
-            <w:vAlign w:val="center"/>
-          </w:tcPr>
-          <w:p>
-            <w:pPr>
-              <w:pStyle w:val="12"/>
-              <w:spacing w:line="276" w:lineRule="auto"/>
-              <w:ind w:firstLineChars="0" w:firstLine="0"/>
-              <w:jc w:val="center"/>
-              <w:rPr>
-                <w:b w:val="0"/>
-                <w:szCs w:val="21"/>
-              </w:rPr>
-            </w:pPr>
-            <w:r>
-              <w:rPr>
-                <w:rFonts w:hint="eastAsia"/>
-                <w:szCs w:val="21"/>
-              </w:rPr>
-              <w:t>触发条件</w:t>
-            </w:r>
-          </w:p>
-        </w:tc>
-        <w:tc>
-          <w:tcPr>
-            <w:tcW w:w="6405" w:type="dxa"/>
-            <w:gridSpan w:val="3"/>
-            <w:shd w:val="clear" w:color="auto" w:fill="BDD6EE" w:themeFill="accent1" w:themeFillTint="66"/>
-            <w:vAlign w:val="center"/>
-          </w:tcPr>
-          <w:p>
-            <w:pPr>
-              <w:pStyle w:val="12"/>
-              <w:spacing w:line="276" w:lineRule="auto"/>
-              <w:ind w:firstLineChars="0" w:firstLine="0"/>
-              <w:jc w:val="left"/>
-              <w:cnfStyle w:val="000000000000" w:firstRow="0" w:lastRow="0" w:firstColumn="0" w:lastColumn="0" w:oddVBand="0" w:evenVBand="0" w:oddHBand="0" w:evenHBand="0" w:firstRowFirstColumn="0" w:firstRowLastColumn="0" w:lastRowFirstColumn="0" w:lastRowLastColumn="0"/>
-              <w:rPr>
-                <w:szCs w:val="21"/>
-              </w:rPr>
-            </w:pPr>
-            <w:r>
-              <w:rPr>
-                <w:rFonts w:hint="eastAsia"/>
-                <w:szCs w:val="21"/>
-              </w:rPr>
-              <w:t>网站营销人员定期查看每日的未执行订单情况</w:t>
-            </w:r>
-          </w:p>
-        </w:tc>
-      </w:tr>
-      <w:tr>
-        <w:trPr>
-          <w:trHeight w:val="567"/>
-        </w:trPr>
-        <w:tc>
-          <w:tcPr>
-            <w:cnfStyle w:val="001000000000" w:firstRow="0" w:lastRow="0" w:firstColumn="1" w:lastColumn="0" w:oddVBand="0" w:evenVBand="0" w:oddHBand="0" w:evenHBand="0" w:firstRowFirstColumn="0" w:firstRowLastColumn="0" w:lastRowFirstColumn="0" w:lastRowLastColumn="0"/>
-            <w:tcW w:w="1384" w:type="dxa"/>
-            <w:vAlign w:val="center"/>
-          </w:tcPr>
-          <w:p>
-            <w:pPr>
-              <w:pStyle w:val="12"/>
-              <w:spacing w:line="276" w:lineRule="auto"/>
-              <w:ind w:firstLineChars="0" w:firstLine="0"/>
-              <w:jc w:val="center"/>
-              <w:rPr>
-                <w:b w:val="0"/>
-                <w:szCs w:val="21"/>
-              </w:rPr>
-            </w:pPr>
-            <w:r>
-              <w:rPr>
-                <w:rFonts w:hint="eastAsia"/>
-                <w:szCs w:val="21"/>
-              </w:rPr>
-              <w:t>前置条件</w:t>
-            </w:r>
-          </w:p>
-        </w:tc>
-        <w:tc>
-          <w:tcPr>
-            <w:tcW w:w="6405" w:type="dxa"/>
-            <w:gridSpan w:val="3"/>
-            <w:shd w:val="clear" w:color="auto" w:fill="BDD6EE" w:themeFill="accent1" w:themeFillTint="66"/>
-            <w:vAlign w:val="center"/>
-          </w:tcPr>
-          <w:p>
-            <w:pPr>
-              <w:pStyle w:val="12"/>
-              <w:spacing w:line="276" w:lineRule="auto"/>
-              <w:ind w:firstLineChars="0" w:firstLine="0"/>
-              <w:jc w:val="left"/>
-              <w:cnfStyle w:val="000000000000" w:firstRow="0" w:lastRow="0" w:firstColumn="0" w:lastColumn="0" w:oddVBand="0" w:evenVBand="0" w:oddHBand="0" w:evenHBand="0" w:firstRowFirstColumn="0" w:firstRowLastColumn="0" w:lastRowFirstColumn="0" w:lastRowLastColumn="0"/>
-              <w:rPr>
-                <w:szCs w:val="21"/>
-              </w:rPr>
-            </w:pPr>
-            <w:r>
-              <w:rPr>
-                <w:rFonts w:hint="eastAsia"/>
-                <w:szCs w:val="21"/>
-              </w:rPr>
-              <w:t>网站营销人员</w:t>
-            </w:r>
-            <w:r>
-              <w:rPr>
-                <w:szCs w:val="21"/>
-              </w:rPr>
-              <w:t>必须已经被识别和授权</w:t>
-            </w:r>
-          </w:p>
-        </w:tc>
-      </w:tr>
-      <w:tr>
-        <w:trPr>
-          <w:trHeight w:val="567"/>
-        </w:trPr>
-        <w:tc>
-          <w:tcPr>
-            <w:cnfStyle w:val="001000000000" w:firstRow="0" w:lastRow="0" w:firstColumn="1" w:lastColumn="0" w:oddVBand="0" w:evenVBand="0" w:oddHBand="0" w:evenHBand="0" w:firstRowFirstColumn="0" w:firstRowLastColumn="0" w:lastRowFirstColumn="0" w:lastRowLastColumn="0"/>
-            <w:tcW w:w="1384" w:type="dxa"/>
-            <w:vAlign w:val="center"/>
-          </w:tcPr>
-          <w:p>
-            <w:pPr>
-              <w:pStyle w:val="12"/>
-              <w:spacing w:line="276" w:lineRule="auto"/>
-              <w:ind w:firstLineChars="0" w:firstLine="0"/>
-              <w:jc w:val="center"/>
-              <w:rPr>
-                <w:b w:val="0"/>
-                <w:szCs w:val="21"/>
-              </w:rPr>
-            </w:pPr>
-            <w:r>
-              <w:rPr>
-                <w:rFonts w:hint="eastAsia"/>
-                <w:szCs w:val="21"/>
-              </w:rPr>
-              <w:t>后置条件</w:t>
-            </w:r>
-          </w:p>
-        </w:tc>
-        <w:tc>
-          <w:tcPr>
-            <w:tcW w:w="6405" w:type="dxa"/>
-            <w:gridSpan w:val="3"/>
-            <w:shd w:val="clear" w:color="auto" w:fill="BDD6EE" w:themeFill="accent1" w:themeFillTint="66"/>
-            <w:vAlign w:val="center"/>
-          </w:tcPr>
-          <w:p>
-            <w:pPr>
-              <w:pStyle w:val="12"/>
-              <w:spacing w:line="276" w:lineRule="auto"/>
-              <w:ind w:firstLineChars="0" w:firstLine="0"/>
-              <w:jc w:val="left"/>
-              <w:cnfStyle w:val="000000000000" w:firstRow="0" w:lastRow="0" w:firstColumn="0" w:lastColumn="0" w:oddVBand="0" w:evenVBand="0" w:oddHBand="0" w:evenHBand="0" w:firstRowFirstColumn="0" w:firstRowLastColumn="0" w:lastRowFirstColumn="0" w:lastRowLastColumn="0"/>
-              <w:rPr>
-                <w:szCs w:val="21"/>
-              </w:rPr>
-            </w:pPr>
-            <w:r>
-              <w:rPr>
-                <w:szCs w:val="21"/>
-              </w:rPr>
-              <w:t>无</w:t>
-            </w:r>
-          </w:p>
-        </w:tc>
-      </w:tr>
-      <w:tr>
-        <w:trPr>
-          <w:trHeight w:val="567"/>
-        </w:trPr>
-        <w:tc>
-          <w:tcPr>
-            <w:cnfStyle w:val="001000000000" w:firstRow="0" w:lastRow="0" w:firstColumn="1" w:lastColumn="0" w:oddVBand="0" w:evenVBand="0" w:oddHBand="0" w:evenHBand="0" w:firstRowFirstColumn="0" w:firstRowLastColumn="0" w:lastRowFirstColumn="0" w:lastRowLastColumn="0"/>
-            <w:tcW w:w="1384" w:type="dxa"/>
-            <w:vAlign w:val="center"/>
-          </w:tcPr>
-          <w:p>
-            <w:pPr>
-              <w:pStyle w:val="12"/>
-              <w:spacing w:line="276" w:lineRule="auto"/>
-              <w:ind w:firstLineChars="0" w:firstLine="0"/>
-              <w:jc w:val="center"/>
-              <w:rPr>
-                <w:b w:val="0"/>
-                <w:szCs w:val="21"/>
-              </w:rPr>
-            </w:pPr>
-            <w:r>
-              <w:rPr>
-                <w:rFonts w:hint="eastAsia"/>
-                <w:szCs w:val="21"/>
-              </w:rPr>
-              <w:t>优先级</w:t>
-            </w:r>
-          </w:p>
-        </w:tc>
-        <w:tc>
-          <w:tcPr>
-            <w:tcW w:w="6405" w:type="dxa"/>
-            <w:gridSpan w:val="3"/>
-            <w:shd w:val="clear" w:color="auto" w:fill="BDD6EE" w:themeFill="accent1" w:themeFillTint="66"/>
-            <w:vAlign w:val="center"/>
-          </w:tcPr>
-          <w:p>
-            <w:pPr>
-              <w:pStyle w:val="12"/>
-              <w:spacing w:line="276" w:lineRule="auto"/>
-              <w:ind w:firstLineChars="0" w:firstLine="0"/>
-              <w:jc w:val="left"/>
-              <w:cnfStyle w:val="000000000000" w:firstRow="0" w:lastRow="0" w:firstColumn="0" w:lastColumn="0" w:oddVBand="0" w:evenVBand="0" w:oddHBand="0" w:evenHBand="0" w:firstRowFirstColumn="0" w:firstRowLastColumn="0" w:lastRowFirstColumn="0" w:lastRowLastColumn="0"/>
-              <w:rPr>
-                <w:szCs w:val="21"/>
-              </w:rPr>
-            </w:pPr>
-            <w:r>
-              <w:rPr>
-                <w:szCs w:val="21"/>
-              </w:rPr>
-              <w:t>低</w:t>
-            </w:r>
-          </w:p>
-        </w:tc>
-      </w:tr>
-      <w:tr>
-        <w:trPr>
-          <w:trHeight w:val="612"/>
-        </w:trPr>
-        <w:tc>
-          <w:tcPr>
-            <w:cnfStyle w:val="001000000000" w:firstRow="0" w:lastRow="0" w:firstColumn="1" w:lastColumn="0" w:oddVBand="0" w:evenVBand="0" w:oddHBand="0" w:evenHBand="0" w:firstRowFirstColumn="0" w:firstRowLastColumn="0" w:lastRowFirstColumn="0" w:lastRowLastColumn="0"/>
-            <w:tcW w:w="1384" w:type="dxa"/>
-            <w:vAlign w:val="center"/>
-          </w:tcPr>
-          <w:p>
-            <w:pPr>
-              <w:pStyle w:val="12"/>
-              <w:spacing w:line="276" w:lineRule="auto"/>
-              <w:ind w:firstLineChars="0" w:firstLine="0"/>
-              <w:jc w:val="center"/>
-              <w:rPr>
-                <w:b w:val="0"/>
-                <w:szCs w:val="21"/>
-              </w:rPr>
-            </w:pPr>
-            <w:r>
-              <w:rPr>
-                <w:rFonts w:hint="eastAsia"/>
-                <w:szCs w:val="21"/>
-              </w:rPr>
-              <w:t>正常流程</w:t>
-            </w:r>
-          </w:p>
-        </w:tc>
-        <w:tc>
-          <w:tcPr>
-            <w:tcW w:w="6405" w:type="dxa"/>
-            <w:gridSpan w:val="3"/>
-            <w:shd w:val="clear" w:color="auto" w:fill="BDD6EE" w:themeFill="accent1" w:themeFillTint="66"/>
-            <w:vAlign w:val="center"/>
-          </w:tcPr>
-          <w:p>
-            <w:pPr>
-              <w:spacing w:line="276" w:lineRule="auto"/>
-              <w:jc w:val="left"/>
-              <w:cnfStyle w:val="000000000000" w:firstRow="0" w:lastRow="0" w:firstColumn="0" w:lastColumn="0" w:oddVBand="0" w:evenVBand="0" w:oddHBand="0" w:evenHBand="0" w:firstRowFirstColumn="0" w:firstRowLastColumn="0" w:lastRowFirstColumn="0" w:lastRowLastColumn="0"/>
-              <w:rPr>
-                <w:szCs w:val="21"/>
-              </w:rPr>
-            </w:pPr>
-            <w:r>
-              <w:rPr>
-                <w:rFonts w:hint="eastAsia"/>
-                <w:szCs w:val="21"/>
-              </w:rPr>
-              <w:t>1.</w:t>
-            </w:r>
-            <w:r>
-              <w:rPr>
-                <w:rFonts w:hint="eastAsia"/>
-                <w:szCs w:val="21"/>
-              </w:rPr>
-              <w:t>网站营销人员选择查看未执行订单</w:t>
-            </w:r>
-          </w:p>
-          <w:p>
-            <w:pPr>
-              <w:spacing w:line="276" w:lineRule="auto"/>
-              <w:jc w:val="left"/>
-              <w:cnfStyle w:val="000000000000" w:firstRow="0" w:lastRow="0" w:firstColumn="0" w:lastColumn="0" w:oddVBand="0" w:evenVBand="0" w:oddHBand="0" w:evenHBand="0" w:firstRowFirstColumn="0" w:firstRowLastColumn="0" w:lastRowFirstColumn="0" w:lastRowLastColumn="0"/>
-              <w:rPr>
-                <w:szCs w:val="21"/>
-              </w:rPr>
-            </w:pPr>
-            <w:r>
-              <w:rPr>
-                <w:rFonts w:hint="eastAsia"/>
-                <w:szCs w:val="21"/>
-              </w:rPr>
-              <w:t>2.</w:t>
-            </w:r>
-            <w:r>
-              <w:rPr>
-                <w:rFonts w:hint="eastAsia"/>
-                <w:szCs w:val="21"/>
-              </w:rPr>
-              <w:t>系统以时间顺序列表形式展示每日的未执行订单</w:t>
-            </w:r>
-          </w:p>
-        </w:tc>
-      </w:tr>
-      <w:tr>
-        <w:trPr>
-          <w:trHeight w:val="567"/>
-        </w:trPr>
-        <w:tc>
-          <w:tcPr>
-            <w:cnfStyle w:val="001000000000" w:firstRow="0" w:lastRow="0" w:firstColumn="1" w:lastColumn="0" w:oddVBand="0" w:evenVBand="0" w:oddHBand="0" w:evenHBand="0" w:firstRowFirstColumn="0" w:firstRowLastColumn="0" w:lastRowFirstColumn="0" w:lastRowLastColumn="0"/>
-            <w:tcW w:w="1384" w:type="dxa"/>
-            <w:vAlign w:val="center"/>
-          </w:tcPr>
-          <w:p>
-            <w:pPr>
-              <w:pStyle w:val="12"/>
-              <w:spacing w:line="276" w:lineRule="auto"/>
-              <w:ind w:firstLineChars="0" w:firstLine="0"/>
-              <w:jc w:val="center"/>
-              <w:rPr>
-                <w:b w:val="0"/>
-                <w:szCs w:val="21"/>
-              </w:rPr>
-            </w:pPr>
-            <w:r>
-              <w:rPr>
-                <w:rFonts w:hint="eastAsia"/>
-                <w:szCs w:val="21"/>
-              </w:rPr>
-              <w:t>扩展流程</w:t>
-            </w:r>
-          </w:p>
-        </w:tc>
-        <w:tc>
-          <w:tcPr>
-            <w:tcW w:w="6405" w:type="dxa"/>
-            <w:gridSpan w:val="3"/>
-            <w:shd w:val="clear" w:color="auto" w:fill="BDD6EE" w:themeFill="accent1" w:themeFillTint="66"/>
-            <w:vAlign w:val="center"/>
-          </w:tcPr>
-          <w:p>
-            <w:pPr>
-              <w:spacing w:line="276" w:lineRule="auto"/>
-              <w:jc w:val="left"/>
-              <w:cnfStyle w:val="000000000000" w:firstRow="0" w:lastRow="0" w:firstColumn="0" w:lastColumn="0" w:oddVBand="0" w:evenVBand="0" w:oddHBand="0" w:evenHBand="0" w:firstRowFirstColumn="0" w:firstRowLastColumn="0" w:lastRowFirstColumn="0" w:lastRowLastColumn="0"/>
-              <w:rPr>
-                <w:szCs w:val="21"/>
-              </w:rPr>
-            </w:pPr>
-            <w:r>
-              <w:rPr>
-                <w:rFonts w:hint="eastAsia"/>
-                <w:szCs w:val="21"/>
-              </w:rPr>
-              <w:t>1a.</w:t>
-            </w:r>
-            <w:r>
-              <w:rPr>
-                <w:rFonts w:hint="eastAsia"/>
-                <w:szCs w:val="21"/>
-              </w:rPr>
-              <w:t>没有未执行订单</w:t>
-            </w:r>
-          </w:p>
-          <w:p>
-            <w:pPr>
-              <w:spacing w:line="276" w:lineRule="auto"/>
-              <w:jc w:val="left"/>
-              <w:cnfStyle w:val="000000000000" w:firstRow="0" w:lastRow="0" w:firstColumn="0" w:lastColumn="0" w:oddVBand="0" w:evenVBand="0" w:oddHBand="0" w:evenHBand="0" w:firstRowFirstColumn="0" w:firstRowLastColumn="0" w:lastRowFirstColumn="0" w:lastRowLastColumn="0"/>
-              <w:rPr>
-                <w:szCs w:val="21"/>
-              </w:rPr>
-            </w:pPr>
-            <w:r>
-              <w:rPr>
-                <w:rFonts w:hint="eastAsia"/>
-                <w:szCs w:val="21"/>
-              </w:rPr>
-              <w:t xml:space="preserve">    </w:t>
-            </w:r>
-            <w:r>
-              <w:rPr>
-                <w:szCs w:val="21"/>
-              </w:rPr>
-              <w:t>1a.</w:t>
-            </w:r>
-            <w:r>
-              <w:rPr>
-                <w:rFonts w:hint="eastAsia"/>
-                <w:szCs w:val="21"/>
-              </w:rPr>
-              <w:t>1.</w:t>
-            </w:r>
-            <w:r>
-              <w:rPr>
-                <w:rFonts w:hint="eastAsia"/>
-                <w:szCs w:val="21"/>
-              </w:rPr>
-              <w:t>系统</w:t>
-            </w:r>
-            <w:proofErr w:type="gramStart"/>
-            <w:r>
-              <w:rPr>
-                <w:rFonts w:hint="eastAsia"/>
-                <w:szCs w:val="21"/>
-              </w:rPr>
-              <w:t>提示无未执行</w:t>
-            </w:r>
-            <w:proofErr w:type="gramEnd"/>
-            <w:r>
-              <w:rPr>
-                <w:rFonts w:hint="eastAsia"/>
-                <w:szCs w:val="21"/>
-              </w:rPr>
-              <w:t>订单</w:t>
-            </w:r>
-          </w:p>
-        </w:tc>
-      </w:tr>
-      <w:tr>
-        <w:trPr>
-          <w:trHeight w:val="567"/>
-        </w:trPr>
-        <w:tc>
-          <w:tcPr>
-            <w:cnfStyle w:val="001000000000" w:firstRow="0" w:lastRow="0" w:firstColumn="1" w:lastColumn="0" w:oddVBand="0" w:evenVBand="0" w:oddHBand="0" w:evenHBand="0" w:firstRowFirstColumn="0" w:firstRowLastColumn="0" w:lastRowFirstColumn="0" w:lastRowLastColumn="0"/>
-            <w:tcW w:w="1384" w:type="dxa"/>
-            <w:vAlign w:val="center"/>
-          </w:tcPr>
-          <w:p>
-            <w:pPr>
-              <w:pStyle w:val="12"/>
-              <w:spacing w:line="276" w:lineRule="auto"/>
-              <w:ind w:firstLineChars="0" w:firstLine="0"/>
-              <w:jc w:val="center"/>
-              <w:rPr>
-                <w:b w:val="0"/>
-                <w:szCs w:val="21"/>
-              </w:rPr>
-            </w:pPr>
-            <w:r>
-              <w:rPr>
-                <w:rFonts w:hint="eastAsia"/>
-                <w:szCs w:val="21"/>
-              </w:rPr>
-              <w:t>特殊需求</w:t>
-            </w:r>
-          </w:p>
-        </w:tc>
-        <w:tc>
-          <w:tcPr>
-            <w:tcW w:w="6405" w:type="dxa"/>
-            <w:gridSpan w:val="3"/>
-            <w:shd w:val="clear" w:color="auto" w:fill="BDD6EE" w:themeFill="accent1" w:themeFillTint="66"/>
-            <w:vAlign w:val="center"/>
-          </w:tcPr>
-          <w:p>
-            <w:pPr>
-              <w:cnfStyle w:val="000000000000" w:firstRow="0" w:lastRow="0" w:firstColumn="0" w:lastColumn="0" w:oddVBand="0" w:evenVBand="0" w:oddHBand="0" w:evenHBand="0" w:firstRowFirstColumn="0" w:firstRowLastColumn="0" w:lastRowFirstColumn="0" w:lastRowLastColumn="0"/>
-              <w:rPr>
-                <w:rFonts w:asciiTheme="minorEastAsia" w:hAnsiTheme="minorEastAsia" w:cstheme="minorEastAsia"/>
-                <w:iCs/>
-                <w:color w:val="000000" w:themeColor="text1"/>
-              </w:rPr>
-            </w:pPr>
-            <w:r>
-              <w:rPr>
-                <w:rFonts w:asciiTheme="minorEastAsia" w:hAnsiTheme="minorEastAsia" w:cstheme="minorEastAsia" w:hint="eastAsia"/>
-                <w:iCs/>
-                <w:color w:val="000000" w:themeColor="text1"/>
-              </w:rPr>
-              <w:t>未执行订单按照预定信息中的入住时间划分组别</w:t>
-            </w:r>
-          </w:p>
-        </w:tc>
-      </w:tr>
-    </w:tbl>
-    <w:p>
-      <w:r>
-        <w:br w:type="page"/>
-      </w:r>
-    </w:p>
-    <w:p>
-      <w:pPr>
-        <w:pStyle w:val="2"/>
-        <w:spacing w:line="276" w:lineRule="auto"/>
-        <w:jc w:val="center"/>
-      </w:pPr>
-      <w:bookmarkStart w:id="22" w:name="_Toc462507583"/>
-      <w:r>
-        <w:rPr>
-          <w:rFonts w:hint="eastAsia"/>
-          <w:color w:val="000000" w:themeColor="text1"/>
-          <w:szCs w:val="21"/>
-        </w:rPr>
-        <w:lastRenderedPageBreak/>
-        <w:t>4.15</w:t>
-      </w:r>
-      <w:r>
-        <w:rPr>
-          <w:rFonts w:hint="eastAsia"/>
-          <w:color w:val="000000" w:themeColor="text1"/>
-          <w:szCs w:val="21"/>
-        </w:rPr>
-        <w:t>处理合理申诉的异常订单</w:t>
       </w:r>
       <w:bookmarkEnd w:id="22"/>
     </w:p>
@@ -22949,6 +22166,976 @@
                 <w:color w:val="000000" w:themeColor="text1"/>
                 <w:szCs w:val="21"/>
               </w:rPr>
+              <w:t>014</w:t>
+            </w:r>
+          </w:p>
+        </w:tc>
+        <w:tc>
+          <w:tcPr>
+            <w:tcW w:w="1801" w:type="dxa"/>
+            <w:vAlign w:val="center"/>
+          </w:tcPr>
+          <w:p>
+            <w:pPr>
+              <w:pStyle w:val="12"/>
+              <w:spacing w:line="276" w:lineRule="auto"/>
+              <w:ind w:firstLineChars="0" w:firstLine="0"/>
+              <w:jc w:val="center"/>
+              <w:cnfStyle w:val="100000000000" w:firstRow="1" w:lastRow="0" w:firstColumn="0" w:lastColumn="0" w:oddVBand="0" w:evenVBand="0" w:oddHBand="0" w:evenHBand="0" w:firstRowFirstColumn="0" w:firstRowLastColumn="0" w:lastRowFirstColumn="0" w:lastRowLastColumn="0"/>
+              <w:rPr>
+                <w:bCs w:val="0"/>
+                <w:szCs w:val="21"/>
+              </w:rPr>
+            </w:pPr>
+            <w:r>
+              <w:rPr>
+                <w:rFonts w:hint="eastAsia"/>
+                <w:szCs w:val="21"/>
+              </w:rPr>
+              <w:t>名</w:t>
+            </w:r>
+            <w:r>
+              <w:rPr>
+                <w:rFonts w:hint="eastAsia"/>
+                <w:szCs w:val="21"/>
+              </w:rPr>
+              <w:t xml:space="preserve">  </w:t>
+            </w:r>
+            <w:r>
+              <w:rPr>
+                <w:rFonts w:hint="eastAsia"/>
+                <w:szCs w:val="21"/>
+              </w:rPr>
+              <w:t>称</w:t>
+            </w:r>
+          </w:p>
+        </w:tc>
+        <w:tc>
+          <w:tcPr>
+            <w:tcW w:w="2347" w:type="dxa"/>
+            <w:shd w:val="clear" w:color="auto" w:fill="BDD6EE" w:themeFill="accent1" w:themeFillTint="66"/>
+            <w:vAlign w:val="center"/>
+          </w:tcPr>
+          <w:p>
+            <w:pPr>
+              <w:pStyle w:val="12"/>
+              <w:spacing w:line="276" w:lineRule="auto"/>
+              <w:ind w:firstLineChars="0" w:firstLine="0"/>
+              <w:cnfStyle w:val="100000000000" w:firstRow="1" w:lastRow="0" w:firstColumn="0" w:lastColumn="0" w:oddVBand="0" w:evenVBand="0" w:oddHBand="0" w:evenHBand="0" w:firstRowFirstColumn="0" w:firstRowLastColumn="0" w:lastRowFirstColumn="0" w:lastRowLastColumn="0"/>
+              <w:rPr>
+                <w:bCs w:val="0"/>
+                <w:szCs w:val="21"/>
+              </w:rPr>
+            </w:pPr>
+            <w:r>
+              <w:rPr>
+                <w:rFonts w:hint="eastAsia"/>
+                <w:b w:val="0"/>
+                <w:color w:val="000000" w:themeColor="text1"/>
+                <w:szCs w:val="21"/>
+              </w:rPr>
+              <w:t>查看未执行订单</w:t>
+            </w:r>
+          </w:p>
+        </w:tc>
+      </w:tr>
+      <w:tr>
+        <w:trPr>
+          <w:trHeight w:val="567"/>
+        </w:trPr>
+        <w:tc>
+          <w:tcPr>
+            <w:cnfStyle w:val="001000000000" w:firstRow="0" w:lastRow="0" w:firstColumn="1" w:lastColumn="0" w:oddVBand="0" w:evenVBand="0" w:oddHBand="0" w:evenHBand="0" w:firstRowFirstColumn="0" w:firstRowLastColumn="0" w:lastRowFirstColumn="0" w:lastRowLastColumn="0"/>
+            <w:tcW w:w="1384" w:type="dxa"/>
+            <w:vAlign w:val="center"/>
+          </w:tcPr>
+          <w:p>
+            <w:pPr>
+              <w:pStyle w:val="12"/>
+              <w:spacing w:line="276" w:lineRule="auto"/>
+              <w:ind w:firstLineChars="0" w:firstLine="0"/>
+              <w:jc w:val="center"/>
+              <w:rPr>
+                <w:b w:val="0"/>
+                <w:szCs w:val="21"/>
+              </w:rPr>
+            </w:pPr>
+            <w:r>
+              <w:rPr>
+                <w:rFonts w:hint="eastAsia"/>
+                <w:szCs w:val="21"/>
+              </w:rPr>
+              <w:t>创建者</w:t>
+            </w:r>
+          </w:p>
+        </w:tc>
+        <w:tc>
+          <w:tcPr>
+            <w:tcW w:w="2257" w:type="dxa"/>
+            <w:shd w:val="clear" w:color="auto" w:fill="BDD6EE" w:themeFill="accent1" w:themeFillTint="66"/>
+            <w:vAlign w:val="center"/>
+          </w:tcPr>
+          <w:p>
+            <w:pPr>
+              <w:pStyle w:val="12"/>
+              <w:spacing w:line="276" w:lineRule="auto"/>
+              <w:ind w:firstLineChars="0" w:firstLine="0"/>
+              <w:jc w:val="center"/>
+              <w:cnfStyle w:val="000000000000" w:firstRow="0" w:lastRow="0" w:firstColumn="0" w:lastColumn="0" w:oddVBand="0" w:evenVBand="0" w:oddHBand="0" w:evenHBand="0" w:firstRowFirstColumn="0" w:firstRowLastColumn="0" w:lastRowFirstColumn="0" w:lastRowLastColumn="0"/>
+              <w:rPr>
+                <w:szCs w:val="21"/>
+              </w:rPr>
+            </w:pPr>
+            <w:r>
+              <w:rPr>
+                <w:rFonts w:hint="eastAsia"/>
+                <w:szCs w:val="21"/>
+              </w:rPr>
+              <w:t>马晗蕾</w:t>
+            </w:r>
+          </w:p>
+        </w:tc>
+        <w:tc>
+          <w:tcPr>
+            <w:tcW w:w="1801" w:type="dxa"/>
+            <w:shd w:val="clear" w:color="auto" w:fill="5B9BD5" w:themeFill="accent1"/>
+            <w:vAlign w:val="center"/>
+          </w:tcPr>
+          <w:p>
+            <w:pPr>
+              <w:pStyle w:val="12"/>
+              <w:spacing w:line="276" w:lineRule="auto"/>
+              <w:ind w:firstLineChars="0" w:firstLine="0"/>
+              <w:jc w:val="center"/>
+              <w:cnfStyle w:val="000000000000" w:firstRow="0" w:lastRow="0" w:firstColumn="0" w:lastColumn="0" w:oddVBand="0" w:evenVBand="0" w:oddHBand="0" w:evenHBand="0" w:firstRowFirstColumn="0" w:firstRowLastColumn="0" w:lastRowFirstColumn="0" w:lastRowLastColumn="0"/>
+              <w:rPr>
+                <w:color w:val="FFFFFF" w:themeColor="background1"/>
+                <w:szCs w:val="21"/>
+              </w:rPr>
+            </w:pPr>
+            <w:r>
+              <w:rPr>
+                <w:rFonts w:hint="eastAsia"/>
+                <w:color w:val="FFFFFF" w:themeColor="background1"/>
+                <w:szCs w:val="21"/>
+              </w:rPr>
+              <w:t>最后更新者</w:t>
+            </w:r>
+          </w:p>
+        </w:tc>
+        <w:tc>
+          <w:tcPr>
+            <w:tcW w:w="2347" w:type="dxa"/>
+            <w:shd w:val="clear" w:color="auto" w:fill="BDD6EE" w:themeFill="accent1" w:themeFillTint="66"/>
+            <w:vAlign w:val="center"/>
+          </w:tcPr>
+          <w:p>
+            <w:pPr>
+              <w:pStyle w:val="12"/>
+              <w:spacing w:line="276" w:lineRule="auto"/>
+              <w:ind w:firstLineChars="0" w:firstLine="0"/>
+              <w:jc w:val="center"/>
+              <w:cnfStyle w:val="000000000000" w:firstRow="0" w:lastRow="0" w:firstColumn="0" w:lastColumn="0" w:oddVBand="0" w:evenVBand="0" w:oddHBand="0" w:evenHBand="0" w:firstRowFirstColumn="0" w:firstRowLastColumn="0" w:lastRowFirstColumn="0" w:lastRowLastColumn="0"/>
+              <w:rPr>
+                <w:szCs w:val="21"/>
+              </w:rPr>
+            </w:pPr>
+            <w:r>
+              <w:rPr>
+                <w:szCs w:val="21"/>
+              </w:rPr>
+              <w:t>马晗蕾</w:t>
+            </w:r>
+          </w:p>
+        </w:tc>
+      </w:tr>
+      <w:tr>
+        <w:trPr>
+          <w:trHeight w:val="567"/>
+        </w:trPr>
+        <w:tc>
+          <w:tcPr>
+            <w:cnfStyle w:val="001000000000" w:firstRow="0" w:lastRow="0" w:firstColumn="1" w:lastColumn="0" w:oddVBand="0" w:evenVBand="0" w:oddHBand="0" w:evenHBand="0" w:firstRowFirstColumn="0" w:firstRowLastColumn="0" w:lastRowFirstColumn="0" w:lastRowLastColumn="0"/>
+            <w:tcW w:w="1384" w:type="dxa"/>
+            <w:vAlign w:val="center"/>
+          </w:tcPr>
+          <w:p>
+            <w:pPr>
+              <w:pStyle w:val="12"/>
+              <w:spacing w:line="276" w:lineRule="auto"/>
+              <w:ind w:firstLineChars="0" w:firstLine="0"/>
+              <w:jc w:val="center"/>
+              <w:rPr>
+                <w:b w:val="0"/>
+                <w:szCs w:val="21"/>
+              </w:rPr>
+            </w:pPr>
+            <w:r>
+              <w:rPr>
+                <w:rFonts w:hint="eastAsia"/>
+                <w:szCs w:val="21"/>
+              </w:rPr>
+              <w:t>创建日期</w:t>
+            </w:r>
+          </w:p>
+        </w:tc>
+        <w:tc>
+          <w:tcPr>
+            <w:tcW w:w="2257" w:type="dxa"/>
+            <w:shd w:val="clear" w:color="auto" w:fill="BDD6EE" w:themeFill="accent1" w:themeFillTint="66"/>
+            <w:vAlign w:val="center"/>
+          </w:tcPr>
+          <w:p>
+            <w:pPr>
+              <w:pStyle w:val="12"/>
+              <w:spacing w:line="276" w:lineRule="auto"/>
+              <w:ind w:firstLineChars="0" w:firstLine="0"/>
+              <w:jc w:val="center"/>
+              <w:cnfStyle w:val="000000000000" w:firstRow="0" w:lastRow="0" w:firstColumn="0" w:lastColumn="0" w:oddVBand="0" w:evenVBand="0" w:oddHBand="0" w:evenHBand="0" w:firstRowFirstColumn="0" w:firstRowLastColumn="0" w:lastRowFirstColumn="0" w:lastRowLastColumn="0"/>
+              <w:rPr>
+                <w:szCs w:val="21"/>
+              </w:rPr>
+            </w:pPr>
+            <w:r>
+              <w:rPr>
+                <w:rFonts w:hint="eastAsia"/>
+                <w:szCs w:val="21"/>
+              </w:rPr>
+              <w:t>2016-09-11</w:t>
+            </w:r>
+          </w:p>
+        </w:tc>
+        <w:tc>
+          <w:tcPr>
+            <w:tcW w:w="1801" w:type="dxa"/>
+            <w:shd w:val="clear" w:color="auto" w:fill="5B9BD5" w:themeFill="accent1"/>
+            <w:vAlign w:val="center"/>
+          </w:tcPr>
+          <w:p>
+            <w:pPr>
+              <w:pStyle w:val="12"/>
+              <w:spacing w:line="276" w:lineRule="auto"/>
+              <w:ind w:firstLineChars="0" w:firstLine="0"/>
+              <w:jc w:val="center"/>
+              <w:cnfStyle w:val="000000000000" w:firstRow="0" w:lastRow="0" w:firstColumn="0" w:lastColumn="0" w:oddVBand="0" w:evenVBand="0" w:oddHBand="0" w:evenHBand="0" w:firstRowFirstColumn="0" w:firstRowLastColumn="0" w:lastRowFirstColumn="0" w:lastRowLastColumn="0"/>
+              <w:rPr>
+                <w:color w:val="FFFFFF" w:themeColor="background1"/>
+                <w:szCs w:val="21"/>
+              </w:rPr>
+            </w:pPr>
+            <w:r>
+              <w:rPr>
+                <w:rFonts w:hint="eastAsia"/>
+                <w:color w:val="FFFFFF" w:themeColor="background1"/>
+                <w:szCs w:val="21"/>
+              </w:rPr>
+              <w:t>最后更新日期</w:t>
+            </w:r>
+          </w:p>
+        </w:tc>
+        <w:tc>
+          <w:tcPr>
+            <w:tcW w:w="2347" w:type="dxa"/>
+            <w:shd w:val="clear" w:color="auto" w:fill="BDD6EE" w:themeFill="accent1" w:themeFillTint="66"/>
+            <w:vAlign w:val="center"/>
+          </w:tcPr>
+          <w:p>
+            <w:pPr>
+              <w:pStyle w:val="12"/>
+              <w:spacing w:line="276" w:lineRule="auto"/>
+              <w:ind w:firstLineChars="0" w:firstLine="0"/>
+              <w:jc w:val="center"/>
+              <w:cnfStyle w:val="000000000000" w:firstRow="0" w:lastRow="0" w:firstColumn="0" w:lastColumn="0" w:oddVBand="0" w:evenVBand="0" w:oddHBand="0" w:evenHBand="0" w:firstRowFirstColumn="0" w:firstRowLastColumn="0" w:lastRowFirstColumn="0" w:lastRowLastColumn="0"/>
+              <w:rPr>
+                <w:szCs w:val="21"/>
+              </w:rPr>
+            </w:pPr>
+            <w:r>
+              <w:rPr>
+                <w:rFonts w:hint="eastAsia"/>
+                <w:szCs w:val="21"/>
+              </w:rPr>
+              <w:t>2016-</w:t>
+            </w:r>
+            <w:r>
+              <w:rPr>
+                <w:szCs w:val="21"/>
+              </w:rPr>
+              <w:t>09</w:t>
+            </w:r>
+            <w:r>
+              <w:rPr>
+                <w:rFonts w:hint="eastAsia"/>
+                <w:szCs w:val="21"/>
+              </w:rPr>
+              <w:t>-</w:t>
+            </w:r>
+            <w:r>
+              <w:rPr>
+                <w:szCs w:val="21"/>
+              </w:rPr>
+              <w:t>23</w:t>
+            </w:r>
+          </w:p>
+        </w:tc>
+      </w:tr>
+      <w:tr>
+        <w:trPr>
+          <w:trHeight w:val="567"/>
+        </w:trPr>
+        <w:tc>
+          <w:tcPr>
+            <w:cnfStyle w:val="001000000000" w:firstRow="0" w:lastRow="0" w:firstColumn="1" w:lastColumn="0" w:oddVBand="0" w:evenVBand="0" w:oddHBand="0" w:evenHBand="0" w:firstRowFirstColumn="0" w:firstRowLastColumn="0" w:lastRowFirstColumn="0" w:lastRowLastColumn="0"/>
+            <w:tcW w:w="1384" w:type="dxa"/>
+            <w:vAlign w:val="center"/>
+          </w:tcPr>
+          <w:p>
+            <w:pPr>
+              <w:pStyle w:val="12"/>
+              <w:spacing w:line="276" w:lineRule="auto"/>
+              <w:ind w:firstLineChars="0" w:firstLine="0"/>
+              <w:jc w:val="center"/>
+              <w:rPr>
+                <w:b w:val="0"/>
+                <w:szCs w:val="21"/>
+              </w:rPr>
+            </w:pPr>
+            <w:r>
+              <w:rPr>
+                <w:rFonts w:hint="eastAsia"/>
+                <w:szCs w:val="21"/>
+              </w:rPr>
+              <w:t>参与者</w:t>
+            </w:r>
+          </w:p>
+        </w:tc>
+        <w:tc>
+          <w:tcPr>
+            <w:tcW w:w="6405" w:type="dxa"/>
+            <w:gridSpan w:val="3"/>
+            <w:shd w:val="clear" w:color="auto" w:fill="BDD6EE" w:themeFill="accent1" w:themeFillTint="66"/>
+            <w:vAlign w:val="center"/>
+          </w:tcPr>
+          <w:p>
+            <w:pPr>
+              <w:pStyle w:val="12"/>
+              <w:spacing w:line="276" w:lineRule="auto"/>
+              <w:ind w:firstLineChars="0" w:firstLine="0"/>
+              <w:jc w:val="left"/>
+              <w:cnfStyle w:val="000000000000" w:firstRow="0" w:lastRow="0" w:firstColumn="0" w:lastColumn="0" w:oddVBand="0" w:evenVBand="0" w:oddHBand="0" w:evenHBand="0" w:firstRowFirstColumn="0" w:firstRowLastColumn="0" w:lastRowFirstColumn="0" w:lastRowLastColumn="0"/>
+              <w:rPr>
+                <w:szCs w:val="21"/>
+              </w:rPr>
+            </w:pPr>
+            <w:r>
+              <w:rPr>
+                <w:rFonts w:hint="eastAsia"/>
+                <w:szCs w:val="21"/>
+              </w:rPr>
+              <w:t>网站营销人员，目标是查看未执行订单，制定更好的营销策略</w:t>
+            </w:r>
+          </w:p>
+        </w:tc>
+      </w:tr>
+      <w:tr>
+        <w:trPr>
+          <w:trHeight w:val="567"/>
+        </w:trPr>
+        <w:tc>
+          <w:tcPr>
+            <w:cnfStyle w:val="001000000000" w:firstRow="0" w:lastRow="0" w:firstColumn="1" w:lastColumn="0" w:oddVBand="0" w:evenVBand="0" w:oddHBand="0" w:evenHBand="0" w:firstRowFirstColumn="0" w:firstRowLastColumn="0" w:lastRowFirstColumn="0" w:lastRowLastColumn="0"/>
+            <w:tcW w:w="1384" w:type="dxa"/>
+            <w:vAlign w:val="center"/>
+          </w:tcPr>
+          <w:p>
+            <w:pPr>
+              <w:pStyle w:val="12"/>
+              <w:spacing w:line="276" w:lineRule="auto"/>
+              <w:ind w:firstLineChars="0" w:firstLine="0"/>
+              <w:jc w:val="center"/>
+              <w:rPr>
+                <w:b w:val="0"/>
+                <w:szCs w:val="21"/>
+              </w:rPr>
+            </w:pPr>
+            <w:r>
+              <w:rPr>
+                <w:rFonts w:hint="eastAsia"/>
+                <w:szCs w:val="21"/>
+              </w:rPr>
+              <w:t>触发条件</w:t>
+            </w:r>
+          </w:p>
+        </w:tc>
+        <w:tc>
+          <w:tcPr>
+            <w:tcW w:w="6405" w:type="dxa"/>
+            <w:gridSpan w:val="3"/>
+            <w:shd w:val="clear" w:color="auto" w:fill="BDD6EE" w:themeFill="accent1" w:themeFillTint="66"/>
+            <w:vAlign w:val="center"/>
+          </w:tcPr>
+          <w:p>
+            <w:pPr>
+              <w:pStyle w:val="12"/>
+              <w:spacing w:line="276" w:lineRule="auto"/>
+              <w:ind w:firstLineChars="0" w:firstLine="0"/>
+              <w:jc w:val="left"/>
+              <w:cnfStyle w:val="000000000000" w:firstRow="0" w:lastRow="0" w:firstColumn="0" w:lastColumn="0" w:oddVBand="0" w:evenVBand="0" w:oddHBand="0" w:evenHBand="0" w:firstRowFirstColumn="0" w:firstRowLastColumn="0" w:lastRowFirstColumn="0" w:lastRowLastColumn="0"/>
+              <w:rPr>
+                <w:szCs w:val="21"/>
+              </w:rPr>
+            </w:pPr>
+            <w:r>
+              <w:rPr>
+                <w:rFonts w:hint="eastAsia"/>
+                <w:szCs w:val="21"/>
+              </w:rPr>
+              <w:t>网站营销人员定期查看每日的未执行订单情况</w:t>
+            </w:r>
+          </w:p>
+        </w:tc>
+      </w:tr>
+      <w:tr>
+        <w:trPr>
+          <w:trHeight w:val="567"/>
+        </w:trPr>
+        <w:tc>
+          <w:tcPr>
+            <w:cnfStyle w:val="001000000000" w:firstRow="0" w:lastRow="0" w:firstColumn="1" w:lastColumn="0" w:oddVBand="0" w:evenVBand="0" w:oddHBand="0" w:evenHBand="0" w:firstRowFirstColumn="0" w:firstRowLastColumn="0" w:lastRowFirstColumn="0" w:lastRowLastColumn="0"/>
+            <w:tcW w:w="1384" w:type="dxa"/>
+            <w:vAlign w:val="center"/>
+          </w:tcPr>
+          <w:p>
+            <w:pPr>
+              <w:pStyle w:val="12"/>
+              <w:spacing w:line="276" w:lineRule="auto"/>
+              <w:ind w:firstLineChars="0" w:firstLine="0"/>
+              <w:jc w:val="center"/>
+              <w:rPr>
+                <w:b w:val="0"/>
+                <w:szCs w:val="21"/>
+              </w:rPr>
+            </w:pPr>
+            <w:r>
+              <w:rPr>
+                <w:rFonts w:hint="eastAsia"/>
+                <w:szCs w:val="21"/>
+              </w:rPr>
+              <w:t>前置条件</w:t>
+            </w:r>
+          </w:p>
+        </w:tc>
+        <w:tc>
+          <w:tcPr>
+            <w:tcW w:w="6405" w:type="dxa"/>
+            <w:gridSpan w:val="3"/>
+            <w:shd w:val="clear" w:color="auto" w:fill="BDD6EE" w:themeFill="accent1" w:themeFillTint="66"/>
+            <w:vAlign w:val="center"/>
+          </w:tcPr>
+          <w:p>
+            <w:pPr>
+              <w:pStyle w:val="12"/>
+              <w:spacing w:line="276" w:lineRule="auto"/>
+              <w:ind w:firstLineChars="0" w:firstLine="0"/>
+              <w:jc w:val="left"/>
+              <w:cnfStyle w:val="000000000000" w:firstRow="0" w:lastRow="0" w:firstColumn="0" w:lastColumn="0" w:oddVBand="0" w:evenVBand="0" w:oddHBand="0" w:evenHBand="0" w:firstRowFirstColumn="0" w:firstRowLastColumn="0" w:lastRowFirstColumn="0" w:lastRowLastColumn="0"/>
+              <w:rPr>
+                <w:szCs w:val="21"/>
+              </w:rPr>
+            </w:pPr>
+            <w:r>
+              <w:rPr>
+                <w:rFonts w:hint="eastAsia"/>
+                <w:szCs w:val="21"/>
+              </w:rPr>
+              <w:t>网站营销人员</w:t>
+            </w:r>
+            <w:r>
+              <w:rPr>
+                <w:szCs w:val="21"/>
+              </w:rPr>
+              <w:t>必须已经被识别和授权</w:t>
+            </w:r>
+          </w:p>
+        </w:tc>
+      </w:tr>
+      <w:tr>
+        <w:trPr>
+          <w:trHeight w:val="567"/>
+        </w:trPr>
+        <w:tc>
+          <w:tcPr>
+            <w:cnfStyle w:val="001000000000" w:firstRow="0" w:lastRow="0" w:firstColumn="1" w:lastColumn="0" w:oddVBand="0" w:evenVBand="0" w:oddHBand="0" w:evenHBand="0" w:firstRowFirstColumn="0" w:firstRowLastColumn="0" w:lastRowFirstColumn="0" w:lastRowLastColumn="0"/>
+            <w:tcW w:w="1384" w:type="dxa"/>
+            <w:vAlign w:val="center"/>
+          </w:tcPr>
+          <w:p>
+            <w:pPr>
+              <w:pStyle w:val="12"/>
+              <w:spacing w:line="276" w:lineRule="auto"/>
+              <w:ind w:firstLineChars="0" w:firstLine="0"/>
+              <w:jc w:val="center"/>
+              <w:rPr>
+                <w:b w:val="0"/>
+                <w:szCs w:val="21"/>
+              </w:rPr>
+            </w:pPr>
+            <w:r>
+              <w:rPr>
+                <w:rFonts w:hint="eastAsia"/>
+                <w:szCs w:val="21"/>
+              </w:rPr>
+              <w:t>后置条件</w:t>
+            </w:r>
+          </w:p>
+        </w:tc>
+        <w:tc>
+          <w:tcPr>
+            <w:tcW w:w="6405" w:type="dxa"/>
+            <w:gridSpan w:val="3"/>
+            <w:shd w:val="clear" w:color="auto" w:fill="BDD6EE" w:themeFill="accent1" w:themeFillTint="66"/>
+            <w:vAlign w:val="center"/>
+          </w:tcPr>
+          <w:p>
+            <w:pPr>
+              <w:pStyle w:val="12"/>
+              <w:spacing w:line="276" w:lineRule="auto"/>
+              <w:ind w:firstLineChars="0" w:firstLine="0"/>
+              <w:jc w:val="left"/>
+              <w:cnfStyle w:val="000000000000" w:firstRow="0" w:lastRow="0" w:firstColumn="0" w:lastColumn="0" w:oddVBand="0" w:evenVBand="0" w:oddHBand="0" w:evenHBand="0" w:firstRowFirstColumn="0" w:firstRowLastColumn="0" w:lastRowFirstColumn="0" w:lastRowLastColumn="0"/>
+              <w:rPr>
+                <w:szCs w:val="21"/>
+              </w:rPr>
+            </w:pPr>
+            <w:r>
+              <w:rPr>
+                <w:szCs w:val="21"/>
+              </w:rPr>
+              <w:t>无</w:t>
+            </w:r>
+          </w:p>
+        </w:tc>
+      </w:tr>
+      <w:tr>
+        <w:trPr>
+          <w:trHeight w:val="567"/>
+        </w:trPr>
+        <w:tc>
+          <w:tcPr>
+            <w:cnfStyle w:val="001000000000" w:firstRow="0" w:lastRow="0" w:firstColumn="1" w:lastColumn="0" w:oddVBand="0" w:evenVBand="0" w:oddHBand="0" w:evenHBand="0" w:firstRowFirstColumn="0" w:firstRowLastColumn="0" w:lastRowFirstColumn="0" w:lastRowLastColumn="0"/>
+            <w:tcW w:w="1384" w:type="dxa"/>
+            <w:vAlign w:val="center"/>
+          </w:tcPr>
+          <w:p>
+            <w:pPr>
+              <w:pStyle w:val="12"/>
+              <w:spacing w:line="276" w:lineRule="auto"/>
+              <w:ind w:firstLineChars="0" w:firstLine="0"/>
+              <w:jc w:val="center"/>
+              <w:rPr>
+                <w:b w:val="0"/>
+                <w:szCs w:val="21"/>
+              </w:rPr>
+            </w:pPr>
+            <w:r>
+              <w:rPr>
+                <w:rFonts w:hint="eastAsia"/>
+                <w:szCs w:val="21"/>
+              </w:rPr>
+              <w:t>优先级</w:t>
+            </w:r>
+          </w:p>
+        </w:tc>
+        <w:tc>
+          <w:tcPr>
+            <w:tcW w:w="6405" w:type="dxa"/>
+            <w:gridSpan w:val="3"/>
+            <w:shd w:val="clear" w:color="auto" w:fill="BDD6EE" w:themeFill="accent1" w:themeFillTint="66"/>
+            <w:vAlign w:val="center"/>
+          </w:tcPr>
+          <w:p>
+            <w:pPr>
+              <w:pStyle w:val="12"/>
+              <w:spacing w:line="276" w:lineRule="auto"/>
+              <w:ind w:firstLineChars="0" w:firstLine="0"/>
+              <w:jc w:val="left"/>
+              <w:cnfStyle w:val="000000000000" w:firstRow="0" w:lastRow="0" w:firstColumn="0" w:lastColumn="0" w:oddVBand="0" w:evenVBand="0" w:oddHBand="0" w:evenHBand="0" w:firstRowFirstColumn="0" w:firstRowLastColumn="0" w:lastRowFirstColumn="0" w:lastRowLastColumn="0"/>
+              <w:rPr>
+                <w:szCs w:val="21"/>
+              </w:rPr>
+            </w:pPr>
+            <w:r>
+              <w:rPr>
+                <w:szCs w:val="21"/>
+              </w:rPr>
+              <w:t>低</w:t>
+            </w:r>
+          </w:p>
+        </w:tc>
+      </w:tr>
+      <w:tr>
+        <w:trPr>
+          <w:trHeight w:val="612"/>
+        </w:trPr>
+        <w:tc>
+          <w:tcPr>
+            <w:cnfStyle w:val="001000000000" w:firstRow="0" w:lastRow="0" w:firstColumn="1" w:lastColumn="0" w:oddVBand="0" w:evenVBand="0" w:oddHBand="0" w:evenHBand="0" w:firstRowFirstColumn="0" w:firstRowLastColumn="0" w:lastRowFirstColumn="0" w:lastRowLastColumn="0"/>
+            <w:tcW w:w="1384" w:type="dxa"/>
+            <w:vAlign w:val="center"/>
+          </w:tcPr>
+          <w:p>
+            <w:pPr>
+              <w:pStyle w:val="12"/>
+              <w:spacing w:line="276" w:lineRule="auto"/>
+              <w:ind w:firstLineChars="0" w:firstLine="0"/>
+              <w:jc w:val="center"/>
+              <w:rPr>
+                <w:b w:val="0"/>
+                <w:szCs w:val="21"/>
+              </w:rPr>
+            </w:pPr>
+            <w:r>
+              <w:rPr>
+                <w:rFonts w:hint="eastAsia"/>
+                <w:szCs w:val="21"/>
+              </w:rPr>
+              <w:t>正常流程</w:t>
+            </w:r>
+          </w:p>
+        </w:tc>
+        <w:tc>
+          <w:tcPr>
+            <w:tcW w:w="6405" w:type="dxa"/>
+            <w:gridSpan w:val="3"/>
+            <w:shd w:val="clear" w:color="auto" w:fill="BDD6EE" w:themeFill="accent1" w:themeFillTint="66"/>
+            <w:vAlign w:val="center"/>
+          </w:tcPr>
+          <w:p>
+            <w:pPr>
+              <w:spacing w:line="276" w:lineRule="auto"/>
+              <w:jc w:val="left"/>
+              <w:cnfStyle w:val="000000000000" w:firstRow="0" w:lastRow="0" w:firstColumn="0" w:lastColumn="0" w:oddVBand="0" w:evenVBand="0" w:oddHBand="0" w:evenHBand="0" w:firstRowFirstColumn="0" w:firstRowLastColumn="0" w:lastRowFirstColumn="0" w:lastRowLastColumn="0"/>
+              <w:rPr>
+                <w:szCs w:val="21"/>
+              </w:rPr>
+            </w:pPr>
+            <w:r>
+              <w:rPr>
+                <w:rFonts w:hint="eastAsia"/>
+                <w:szCs w:val="21"/>
+              </w:rPr>
+              <w:t>1.</w:t>
+            </w:r>
+            <w:r>
+              <w:rPr>
+                <w:rFonts w:hint="eastAsia"/>
+                <w:szCs w:val="21"/>
+              </w:rPr>
+              <w:t>网站营销人员选择查看未执行订单</w:t>
+            </w:r>
+          </w:p>
+          <w:p>
+            <w:pPr>
+              <w:spacing w:line="276" w:lineRule="auto"/>
+              <w:jc w:val="left"/>
+              <w:cnfStyle w:val="000000000000" w:firstRow="0" w:lastRow="0" w:firstColumn="0" w:lastColumn="0" w:oddVBand="0" w:evenVBand="0" w:oddHBand="0" w:evenHBand="0" w:firstRowFirstColumn="0" w:firstRowLastColumn="0" w:lastRowFirstColumn="0" w:lastRowLastColumn="0"/>
+              <w:rPr>
+                <w:szCs w:val="21"/>
+              </w:rPr>
+            </w:pPr>
+            <w:r>
+              <w:rPr>
+                <w:rFonts w:hint="eastAsia"/>
+                <w:szCs w:val="21"/>
+              </w:rPr>
+              <w:t>2.</w:t>
+            </w:r>
+            <w:r>
+              <w:rPr>
+                <w:rFonts w:hint="eastAsia"/>
+                <w:szCs w:val="21"/>
+              </w:rPr>
+              <w:t>系统以时间顺序列表形式展示每日的未执行订单</w:t>
+            </w:r>
+          </w:p>
+        </w:tc>
+      </w:tr>
+      <w:tr>
+        <w:trPr>
+          <w:trHeight w:val="567"/>
+        </w:trPr>
+        <w:tc>
+          <w:tcPr>
+            <w:cnfStyle w:val="001000000000" w:firstRow="0" w:lastRow="0" w:firstColumn="1" w:lastColumn="0" w:oddVBand="0" w:evenVBand="0" w:oddHBand="0" w:evenHBand="0" w:firstRowFirstColumn="0" w:firstRowLastColumn="0" w:lastRowFirstColumn="0" w:lastRowLastColumn="0"/>
+            <w:tcW w:w="1384" w:type="dxa"/>
+            <w:vAlign w:val="center"/>
+          </w:tcPr>
+          <w:p>
+            <w:pPr>
+              <w:pStyle w:val="12"/>
+              <w:spacing w:line="276" w:lineRule="auto"/>
+              <w:ind w:firstLineChars="0" w:firstLine="0"/>
+              <w:jc w:val="center"/>
+              <w:rPr>
+                <w:b w:val="0"/>
+                <w:szCs w:val="21"/>
+              </w:rPr>
+            </w:pPr>
+            <w:r>
+              <w:rPr>
+                <w:rFonts w:hint="eastAsia"/>
+                <w:szCs w:val="21"/>
+              </w:rPr>
+              <w:t>扩展流程</w:t>
+            </w:r>
+          </w:p>
+        </w:tc>
+        <w:tc>
+          <w:tcPr>
+            <w:tcW w:w="6405" w:type="dxa"/>
+            <w:gridSpan w:val="3"/>
+            <w:shd w:val="clear" w:color="auto" w:fill="BDD6EE" w:themeFill="accent1" w:themeFillTint="66"/>
+            <w:vAlign w:val="center"/>
+          </w:tcPr>
+          <w:p>
+            <w:pPr>
+              <w:spacing w:line="276" w:lineRule="auto"/>
+              <w:jc w:val="left"/>
+              <w:cnfStyle w:val="000000000000" w:firstRow="0" w:lastRow="0" w:firstColumn="0" w:lastColumn="0" w:oddVBand="0" w:evenVBand="0" w:oddHBand="0" w:evenHBand="0" w:firstRowFirstColumn="0" w:firstRowLastColumn="0" w:lastRowFirstColumn="0" w:lastRowLastColumn="0"/>
+              <w:rPr>
+                <w:szCs w:val="21"/>
+              </w:rPr>
+            </w:pPr>
+            <w:r>
+              <w:rPr>
+                <w:rFonts w:hint="eastAsia"/>
+                <w:szCs w:val="21"/>
+              </w:rPr>
+              <w:t>1a.</w:t>
+            </w:r>
+            <w:r>
+              <w:rPr>
+                <w:rFonts w:hint="eastAsia"/>
+                <w:szCs w:val="21"/>
+              </w:rPr>
+              <w:t>没有未执行订单</w:t>
+            </w:r>
+          </w:p>
+          <w:p>
+            <w:pPr>
+              <w:spacing w:line="276" w:lineRule="auto"/>
+              <w:jc w:val="left"/>
+              <w:cnfStyle w:val="000000000000" w:firstRow="0" w:lastRow="0" w:firstColumn="0" w:lastColumn="0" w:oddVBand="0" w:evenVBand="0" w:oddHBand="0" w:evenHBand="0" w:firstRowFirstColumn="0" w:firstRowLastColumn="0" w:lastRowFirstColumn="0" w:lastRowLastColumn="0"/>
+              <w:rPr>
+                <w:szCs w:val="21"/>
+              </w:rPr>
+            </w:pPr>
+            <w:r>
+              <w:rPr>
+                <w:rFonts w:hint="eastAsia"/>
+                <w:szCs w:val="21"/>
+              </w:rPr>
+              <w:t xml:space="preserve">    </w:t>
+            </w:r>
+            <w:r>
+              <w:rPr>
+                <w:szCs w:val="21"/>
+              </w:rPr>
+              <w:t>1a.</w:t>
+            </w:r>
+            <w:r>
+              <w:rPr>
+                <w:rFonts w:hint="eastAsia"/>
+                <w:szCs w:val="21"/>
+              </w:rPr>
+              <w:t>1.</w:t>
+            </w:r>
+            <w:r>
+              <w:rPr>
+                <w:rFonts w:hint="eastAsia"/>
+                <w:szCs w:val="21"/>
+              </w:rPr>
+              <w:t>系统</w:t>
+            </w:r>
+            <w:proofErr w:type="gramStart"/>
+            <w:r>
+              <w:rPr>
+                <w:rFonts w:hint="eastAsia"/>
+                <w:szCs w:val="21"/>
+              </w:rPr>
+              <w:t>提示无未执行</w:t>
+            </w:r>
+            <w:proofErr w:type="gramEnd"/>
+            <w:r>
+              <w:rPr>
+                <w:rFonts w:hint="eastAsia"/>
+                <w:szCs w:val="21"/>
+              </w:rPr>
+              <w:t>订单</w:t>
+            </w:r>
+          </w:p>
+        </w:tc>
+      </w:tr>
+      <w:tr>
+        <w:trPr>
+          <w:trHeight w:val="567"/>
+        </w:trPr>
+        <w:tc>
+          <w:tcPr>
+            <w:cnfStyle w:val="001000000000" w:firstRow="0" w:lastRow="0" w:firstColumn="1" w:lastColumn="0" w:oddVBand="0" w:evenVBand="0" w:oddHBand="0" w:evenHBand="0" w:firstRowFirstColumn="0" w:firstRowLastColumn="0" w:lastRowFirstColumn="0" w:lastRowLastColumn="0"/>
+            <w:tcW w:w="1384" w:type="dxa"/>
+            <w:vAlign w:val="center"/>
+          </w:tcPr>
+          <w:p>
+            <w:pPr>
+              <w:pStyle w:val="12"/>
+              <w:spacing w:line="276" w:lineRule="auto"/>
+              <w:ind w:firstLineChars="0" w:firstLine="0"/>
+              <w:jc w:val="center"/>
+              <w:rPr>
+                <w:b w:val="0"/>
+                <w:szCs w:val="21"/>
+              </w:rPr>
+            </w:pPr>
+            <w:r>
+              <w:rPr>
+                <w:rFonts w:hint="eastAsia"/>
+                <w:szCs w:val="21"/>
+              </w:rPr>
+              <w:t>特殊需求</w:t>
+            </w:r>
+          </w:p>
+        </w:tc>
+        <w:tc>
+          <w:tcPr>
+            <w:tcW w:w="6405" w:type="dxa"/>
+            <w:gridSpan w:val="3"/>
+            <w:shd w:val="clear" w:color="auto" w:fill="BDD6EE" w:themeFill="accent1" w:themeFillTint="66"/>
+            <w:vAlign w:val="center"/>
+          </w:tcPr>
+          <w:p>
+            <w:pPr>
+              <w:cnfStyle w:val="000000000000" w:firstRow="0" w:lastRow="0" w:firstColumn="0" w:lastColumn="0" w:oddVBand="0" w:evenVBand="0" w:oddHBand="0" w:evenHBand="0" w:firstRowFirstColumn="0" w:firstRowLastColumn="0" w:lastRowFirstColumn="0" w:lastRowLastColumn="0"/>
+              <w:rPr>
+                <w:rFonts w:asciiTheme="minorEastAsia" w:hAnsiTheme="minorEastAsia" w:cstheme="minorEastAsia"/>
+                <w:iCs/>
+                <w:color w:val="000000" w:themeColor="text1"/>
+              </w:rPr>
+            </w:pPr>
+            <w:r>
+              <w:rPr>
+                <w:rFonts w:asciiTheme="minorEastAsia" w:hAnsiTheme="minorEastAsia" w:cstheme="minorEastAsia" w:hint="eastAsia"/>
+                <w:iCs/>
+                <w:color w:val="000000" w:themeColor="text1"/>
+              </w:rPr>
+              <w:t>未执行订单按照预定信息中的入住时间划分组别</w:t>
+            </w:r>
+          </w:p>
+        </w:tc>
+      </w:tr>
+    </w:tbl>
+    <w:p>
+      <w:r>
+        <w:br w:type="page"/>
+      </w:r>
+    </w:p>
+    <w:p>
+      <w:pPr>
+        <w:pStyle w:val="2"/>
+        <w:spacing w:line="276" w:lineRule="auto"/>
+        <w:jc w:val="center"/>
+      </w:pPr>
+      <w:bookmarkStart w:id="23" w:name="_Toc462507583"/>
+      <w:r>
+        <w:rPr>
+          <w:rFonts w:hint="eastAsia"/>
+          <w:color w:val="000000" w:themeColor="text1"/>
+          <w:szCs w:val="21"/>
+        </w:rPr>
+        <w:lastRenderedPageBreak/>
+        <w:t>4.15</w:t>
+      </w:r>
+      <w:r>
+        <w:rPr>
+          <w:rFonts w:hint="eastAsia"/>
+          <w:color w:val="000000" w:themeColor="text1"/>
+          <w:szCs w:val="21"/>
+        </w:rPr>
+        <w:t>处理合理申诉的异常订单</w:t>
+      </w:r>
+      <w:bookmarkEnd w:id="23"/>
+    </w:p>
+    <w:tbl>
+      <w:tblPr>
+        <w:tblStyle w:val="5-11"/>
+        <w:tblpPr w:leftFromText="180" w:rightFromText="180" w:vertAnchor="text" w:horzAnchor="page" w:tblpX="1979" w:tblpY="94"/>
+        <w:tblOverlap w:val="never"/>
+        <w:tblW w:w="7789" w:type="dxa"/>
+        <w:tblLayout w:type="fixed"/>
+        <w:tblLook w:val="04A0" w:firstRow="1" w:lastRow="0" w:firstColumn="1" w:lastColumn="0" w:noHBand="0" w:noVBand="1"/>
+      </w:tblPr>
+      <w:tblGrid>
+        <w:gridCol w:w="1384"/>
+        <w:gridCol w:w="2257"/>
+        <w:gridCol w:w="1801"/>
+        <w:gridCol w:w="2347"/>
+      </w:tblGrid>
+      <w:tr>
+        <w:trPr>
+          <w:cnfStyle w:val="100000000000" w:firstRow="1" w:lastRow="0" w:firstColumn="0" w:lastColumn="0" w:oddVBand="0" w:evenVBand="0" w:oddHBand="0" w:evenHBand="0" w:firstRowFirstColumn="0" w:firstRowLastColumn="0" w:lastRowFirstColumn="0" w:lastRowLastColumn="0"/>
+          <w:trHeight w:val="567"/>
+        </w:trPr>
+        <w:tc>
+          <w:tcPr>
+            <w:cnfStyle w:val="001000000000" w:firstRow="0" w:lastRow="0" w:firstColumn="1" w:lastColumn="0" w:oddVBand="0" w:evenVBand="0" w:oddHBand="0" w:evenHBand="0" w:firstRowFirstColumn="0" w:firstRowLastColumn="0" w:lastRowFirstColumn="0" w:lastRowLastColumn="0"/>
+            <w:tcW w:w="1384" w:type="dxa"/>
+            <w:vAlign w:val="center"/>
+          </w:tcPr>
+          <w:p>
+            <w:pPr>
+              <w:pStyle w:val="12"/>
+              <w:spacing w:line="276" w:lineRule="auto"/>
+              <w:ind w:firstLineChars="0" w:firstLine="0"/>
+              <w:jc w:val="center"/>
+              <w:rPr>
+                <w:b w:val="0"/>
+                <w:szCs w:val="21"/>
+              </w:rPr>
+            </w:pPr>
+            <w:r>
+              <w:rPr>
+                <w:rFonts w:hint="eastAsia"/>
+                <w:szCs w:val="21"/>
+              </w:rPr>
+              <w:t>ID</w:t>
+            </w:r>
+          </w:p>
+        </w:tc>
+        <w:tc>
+          <w:tcPr>
+            <w:tcW w:w="2257" w:type="dxa"/>
+            <w:shd w:val="clear" w:color="auto" w:fill="BDD6EE" w:themeFill="accent1" w:themeFillTint="66"/>
+            <w:vAlign w:val="center"/>
+          </w:tcPr>
+          <w:p>
+            <w:pPr>
+              <w:pStyle w:val="12"/>
+              <w:spacing w:line="276" w:lineRule="auto"/>
+              <w:ind w:firstLineChars="0" w:firstLine="0"/>
+              <w:jc w:val="center"/>
+              <w:cnfStyle w:val="100000000000" w:firstRow="1" w:lastRow="0" w:firstColumn="0" w:lastColumn="0" w:oddVBand="0" w:evenVBand="0" w:oddHBand="0" w:evenHBand="0" w:firstRowFirstColumn="0" w:firstRowLastColumn="0" w:lastRowFirstColumn="0" w:lastRowLastColumn="0"/>
+              <w:rPr>
+                <w:bCs w:val="0"/>
+                <w:szCs w:val="21"/>
+              </w:rPr>
+            </w:pPr>
+            <w:r>
+              <w:rPr>
+                <w:rFonts w:hint="eastAsia"/>
+                <w:b w:val="0"/>
+                <w:color w:val="000000" w:themeColor="text1"/>
+                <w:szCs w:val="21"/>
+              </w:rPr>
               <w:t>015</w:t>
             </w:r>
           </w:p>
@@ -24106,7 +24293,7 @@
           <w:color w:val="FF0000"/>
         </w:rPr>
       </w:pPr>
-      <w:bookmarkStart w:id="23" w:name="_Toc462507584"/>
+      <w:bookmarkStart w:id="24" w:name="_Toc462507584"/>
       <w:r>
         <w:rPr>
           <w:rFonts w:hint="eastAsia"/>
@@ -24121,7 +24308,7 @@
         </w:rPr>
         <w:t>制定网站促销策略</w:t>
       </w:r>
-      <w:bookmarkEnd w:id="23"/>
+      <w:bookmarkEnd w:id="24"/>
     </w:p>
     <w:tbl>
       <w:tblPr>
@@ -26162,7 +26349,7 @@
         <w:ind w:left="1"/>
         <w:jc w:val="center"/>
       </w:pPr>
-      <w:bookmarkStart w:id="24" w:name="_Toc462507585"/>
+      <w:bookmarkStart w:id="25" w:name="_Toc462507585"/>
       <w:r>
         <w:rPr>
           <w:rFonts w:hint="eastAsia"/>
@@ -26175,1294 +26362,6 @@
           <w:szCs w:val="21"/>
         </w:rPr>
         <w:t>制定会员制度</w:t>
-      </w:r>
-      <w:bookmarkEnd w:id="24"/>
-    </w:p>
-    <w:tbl>
-      <w:tblPr>
-        <w:tblStyle w:val="5-11"/>
-        <w:tblW w:w="7864" w:type="dxa"/>
-        <w:tblLayout w:type="fixed"/>
-        <w:tblLook w:val="04A0" w:firstRow="1" w:lastRow="0" w:firstColumn="1" w:lastColumn="0" w:noHBand="0" w:noVBand="1"/>
-      </w:tblPr>
-      <w:tblGrid>
-        <w:gridCol w:w="1123"/>
-        <w:gridCol w:w="2593"/>
-        <w:gridCol w:w="1801"/>
-        <w:gridCol w:w="2347"/>
-      </w:tblGrid>
-      <w:tr>
-        <w:trPr>
-          <w:cnfStyle w:val="100000000000" w:firstRow="1" w:lastRow="0" w:firstColumn="0" w:lastColumn="0" w:oddVBand="0" w:evenVBand="0" w:oddHBand="0" w:evenHBand="0" w:firstRowFirstColumn="0" w:firstRowLastColumn="0" w:lastRowFirstColumn="0" w:lastRowLastColumn="0"/>
-          <w:trHeight w:val="567"/>
-        </w:trPr>
-        <w:tc>
-          <w:tcPr>
-            <w:cnfStyle w:val="001000000000" w:firstRow="0" w:lastRow="0" w:firstColumn="1" w:lastColumn="0" w:oddVBand="0" w:evenVBand="0" w:oddHBand="0" w:evenHBand="0" w:firstRowFirstColumn="0" w:firstRowLastColumn="0" w:lastRowFirstColumn="0" w:lastRowLastColumn="0"/>
-            <w:tcW w:w="1123" w:type="dxa"/>
-            <w:vAlign w:val="center"/>
-          </w:tcPr>
-          <w:p>
-            <w:pPr>
-              <w:pStyle w:val="11"/>
-              <w:spacing w:line="276" w:lineRule="auto"/>
-              <w:ind w:firstLineChars="0" w:firstLine="0"/>
-              <w:jc w:val="center"/>
-              <w:rPr>
-                <w:bCs w:val="0"/>
-                <w:szCs w:val="21"/>
-              </w:rPr>
-            </w:pPr>
-            <w:r>
-              <w:rPr>
-                <w:rFonts w:hint="eastAsia"/>
-                <w:szCs w:val="21"/>
-              </w:rPr>
-              <w:t>ID</w:t>
-            </w:r>
-          </w:p>
-        </w:tc>
-        <w:tc>
-          <w:tcPr>
-            <w:tcW w:w="2593" w:type="dxa"/>
-            <w:shd w:val="clear" w:color="auto" w:fill="BDD6EE" w:themeFill="accent1" w:themeFillTint="66"/>
-            <w:vAlign w:val="center"/>
-          </w:tcPr>
-          <w:p>
-            <w:pPr>
-              <w:pStyle w:val="11"/>
-              <w:spacing w:line="276" w:lineRule="auto"/>
-              <w:ind w:firstLineChars="0" w:firstLine="0"/>
-              <w:jc w:val="center"/>
-              <w:cnfStyle w:val="100000000000" w:firstRow="1" w:lastRow="0" w:firstColumn="0" w:lastColumn="0" w:oddVBand="0" w:evenVBand="0" w:oddHBand="0" w:evenHBand="0" w:firstRowFirstColumn="0" w:firstRowLastColumn="0" w:lastRowFirstColumn="0" w:lastRowLastColumn="0"/>
-              <w:rPr>
-                <w:szCs w:val="21"/>
-              </w:rPr>
-            </w:pPr>
-            <w:r>
-              <w:rPr>
-                <w:rFonts w:hint="eastAsia"/>
-                <w:szCs w:val="21"/>
-              </w:rPr>
-              <w:t>017</w:t>
-            </w:r>
-          </w:p>
-        </w:tc>
-        <w:tc>
-          <w:tcPr>
-            <w:tcW w:w="1801" w:type="dxa"/>
-            <w:vAlign w:val="center"/>
-          </w:tcPr>
-          <w:p>
-            <w:pPr>
-              <w:pStyle w:val="11"/>
-              <w:spacing w:line="276" w:lineRule="auto"/>
-              <w:ind w:firstLineChars="0" w:firstLine="0"/>
-              <w:jc w:val="center"/>
-              <w:cnfStyle w:val="100000000000" w:firstRow="1" w:lastRow="0" w:firstColumn="0" w:lastColumn="0" w:oddVBand="0" w:evenVBand="0" w:oddHBand="0" w:evenHBand="0" w:firstRowFirstColumn="0" w:firstRowLastColumn="0" w:lastRowFirstColumn="0" w:lastRowLastColumn="0"/>
-              <w:rPr>
-                <w:szCs w:val="21"/>
-              </w:rPr>
-            </w:pPr>
-            <w:r>
-              <w:rPr>
-                <w:rFonts w:hint="eastAsia"/>
-                <w:szCs w:val="21"/>
-              </w:rPr>
-              <w:t>名</w:t>
-            </w:r>
-            <w:r>
-              <w:rPr>
-                <w:rFonts w:hint="eastAsia"/>
-                <w:szCs w:val="21"/>
-              </w:rPr>
-              <w:t xml:space="preserve">  </w:t>
-            </w:r>
-            <w:r>
-              <w:rPr>
-                <w:rFonts w:hint="eastAsia"/>
-                <w:szCs w:val="21"/>
-              </w:rPr>
-              <w:t>称</w:t>
-            </w:r>
-          </w:p>
-        </w:tc>
-        <w:tc>
-          <w:tcPr>
-            <w:tcW w:w="2347" w:type="dxa"/>
-            <w:shd w:val="clear" w:color="auto" w:fill="BDD6EE" w:themeFill="accent1" w:themeFillTint="66"/>
-            <w:vAlign w:val="center"/>
-          </w:tcPr>
-          <w:p>
-            <w:pPr>
-              <w:pStyle w:val="11"/>
-              <w:spacing w:line="276" w:lineRule="auto"/>
-              <w:ind w:firstLineChars="0" w:firstLine="0"/>
-              <w:jc w:val="center"/>
-              <w:cnfStyle w:val="100000000000" w:firstRow="1" w:lastRow="0" w:firstColumn="0" w:lastColumn="0" w:oddVBand="0" w:evenVBand="0" w:oddHBand="0" w:evenHBand="0" w:firstRowFirstColumn="0" w:firstRowLastColumn="0" w:lastRowFirstColumn="0" w:lastRowLastColumn="0"/>
-              <w:rPr>
-                <w:szCs w:val="21"/>
-              </w:rPr>
-            </w:pPr>
-            <w:r>
-              <w:rPr>
-                <w:rFonts w:hint="eastAsia"/>
-                <w:szCs w:val="21"/>
-              </w:rPr>
-              <w:t>制定会员制度</w:t>
-            </w:r>
-          </w:p>
-        </w:tc>
-      </w:tr>
-      <w:tr>
-        <w:trPr>
-          <w:trHeight w:val="567"/>
-        </w:trPr>
-        <w:tc>
-          <w:tcPr>
-            <w:cnfStyle w:val="001000000000" w:firstRow="0" w:lastRow="0" w:firstColumn="1" w:lastColumn="0" w:oddVBand="0" w:evenVBand="0" w:oddHBand="0" w:evenHBand="0" w:firstRowFirstColumn="0" w:firstRowLastColumn="0" w:lastRowFirstColumn="0" w:lastRowLastColumn="0"/>
-            <w:tcW w:w="1123" w:type="dxa"/>
-            <w:vAlign w:val="center"/>
-          </w:tcPr>
-          <w:p>
-            <w:pPr>
-              <w:pStyle w:val="11"/>
-              <w:spacing w:line="276" w:lineRule="auto"/>
-              <w:ind w:firstLineChars="0" w:firstLine="0"/>
-              <w:jc w:val="center"/>
-              <w:rPr>
-                <w:bCs w:val="0"/>
-                <w:szCs w:val="21"/>
-              </w:rPr>
-            </w:pPr>
-            <w:r>
-              <w:rPr>
-                <w:rFonts w:hint="eastAsia"/>
-                <w:szCs w:val="21"/>
-              </w:rPr>
-              <w:t>创建者</w:t>
-            </w:r>
-          </w:p>
-        </w:tc>
-        <w:tc>
-          <w:tcPr>
-            <w:tcW w:w="2593" w:type="dxa"/>
-            <w:vAlign w:val="center"/>
-          </w:tcPr>
-          <w:p>
-            <w:pPr>
-              <w:pStyle w:val="11"/>
-              <w:spacing w:line="276" w:lineRule="auto"/>
-              <w:ind w:firstLineChars="0" w:firstLine="0"/>
-              <w:jc w:val="center"/>
-              <w:cnfStyle w:val="000000000000" w:firstRow="0" w:lastRow="0" w:firstColumn="0" w:lastColumn="0" w:oddVBand="0" w:evenVBand="0" w:oddHBand="0" w:evenHBand="0" w:firstRowFirstColumn="0" w:firstRowLastColumn="0" w:lastRowFirstColumn="0" w:lastRowLastColumn="0"/>
-              <w:rPr>
-                <w:szCs w:val="21"/>
-              </w:rPr>
-            </w:pPr>
-            <w:r>
-              <w:rPr>
-                <w:rFonts w:hint="eastAsia"/>
-                <w:szCs w:val="21"/>
-              </w:rPr>
-              <w:t>李文龙</w:t>
-            </w:r>
-          </w:p>
-        </w:tc>
-        <w:tc>
-          <w:tcPr>
-            <w:tcW w:w="1801" w:type="dxa"/>
-            <w:shd w:val="clear" w:color="auto" w:fill="5B9BD5" w:themeFill="accent1"/>
-            <w:vAlign w:val="center"/>
-          </w:tcPr>
-          <w:p>
-            <w:pPr>
-              <w:pStyle w:val="11"/>
-              <w:spacing w:line="276" w:lineRule="auto"/>
-              <w:ind w:firstLineChars="0" w:firstLine="0"/>
-              <w:jc w:val="center"/>
-              <w:cnfStyle w:val="000000000000" w:firstRow="0" w:lastRow="0" w:firstColumn="0" w:lastColumn="0" w:oddVBand="0" w:evenVBand="0" w:oddHBand="0" w:evenHBand="0" w:firstRowFirstColumn="0" w:firstRowLastColumn="0" w:lastRowFirstColumn="0" w:lastRowLastColumn="0"/>
-              <w:rPr>
-                <w:color w:val="FFFFFF" w:themeColor="background1"/>
-                <w:szCs w:val="21"/>
-              </w:rPr>
-            </w:pPr>
-            <w:r>
-              <w:rPr>
-                <w:rFonts w:hint="eastAsia"/>
-                <w:color w:val="FFFFFF" w:themeColor="background1"/>
-                <w:szCs w:val="21"/>
-              </w:rPr>
-              <w:t>最后更新者</w:t>
-            </w:r>
-          </w:p>
-        </w:tc>
-        <w:tc>
-          <w:tcPr>
-            <w:tcW w:w="2347" w:type="dxa"/>
-            <w:vAlign w:val="center"/>
-          </w:tcPr>
-          <w:p>
-            <w:pPr>
-              <w:pStyle w:val="11"/>
-              <w:spacing w:line="276" w:lineRule="auto"/>
-              <w:ind w:firstLineChars="0" w:firstLine="0"/>
-              <w:jc w:val="center"/>
-              <w:cnfStyle w:val="000000000000" w:firstRow="0" w:lastRow="0" w:firstColumn="0" w:lastColumn="0" w:oddVBand="0" w:evenVBand="0" w:oddHBand="0" w:evenHBand="0" w:firstRowFirstColumn="0" w:firstRowLastColumn="0" w:lastRowFirstColumn="0" w:lastRowLastColumn="0"/>
-              <w:rPr>
-                <w:szCs w:val="21"/>
-              </w:rPr>
-            </w:pPr>
-            <w:r>
-              <w:rPr>
-                <w:rFonts w:hint="eastAsia"/>
-                <w:szCs w:val="21"/>
-              </w:rPr>
-              <w:t>李文龙</w:t>
-            </w:r>
-          </w:p>
-        </w:tc>
-      </w:tr>
-      <w:tr>
-        <w:trPr>
-          <w:trHeight w:val="567"/>
-        </w:trPr>
-        <w:tc>
-          <w:tcPr>
-            <w:cnfStyle w:val="001000000000" w:firstRow="0" w:lastRow="0" w:firstColumn="1" w:lastColumn="0" w:oddVBand="0" w:evenVBand="0" w:oddHBand="0" w:evenHBand="0" w:firstRowFirstColumn="0" w:firstRowLastColumn="0" w:lastRowFirstColumn="0" w:lastRowLastColumn="0"/>
-            <w:tcW w:w="1123" w:type="dxa"/>
-            <w:vAlign w:val="center"/>
-          </w:tcPr>
-          <w:p>
-            <w:pPr>
-              <w:pStyle w:val="11"/>
-              <w:spacing w:line="276" w:lineRule="auto"/>
-              <w:ind w:firstLineChars="0" w:firstLine="0"/>
-              <w:jc w:val="center"/>
-              <w:rPr>
-                <w:bCs w:val="0"/>
-                <w:szCs w:val="21"/>
-              </w:rPr>
-            </w:pPr>
-            <w:r>
-              <w:rPr>
-                <w:rFonts w:hint="eastAsia"/>
-                <w:szCs w:val="21"/>
-              </w:rPr>
-              <w:t>创建日期</w:t>
-            </w:r>
-          </w:p>
-        </w:tc>
-        <w:tc>
-          <w:tcPr>
-            <w:tcW w:w="2593" w:type="dxa"/>
-            <w:shd w:val="clear" w:color="auto" w:fill="BDD6EE" w:themeFill="accent1" w:themeFillTint="66"/>
-            <w:vAlign w:val="center"/>
-          </w:tcPr>
-          <w:p>
-            <w:pPr>
-              <w:pStyle w:val="11"/>
-              <w:spacing w:line="276" w:lineRule="auto"/>
-              <w:ind w:firstLineChars="0" w:firstLine="0"/>
-              <w:jc w:val="center"/>
-              <w:cnfStyle w:val="000000000000" w:firstRow="0" w:lastRow="0" w:firstColumn="0" w:lastColumn="0" w:oddVBand="0" w:evenVBand="0" w:oddHBand="0" w:evenHBand="0" w:firstRowFirstColumn="0" w:firstRowLastColumn="0" w:lastRowFirstColumn="0" w:lastRowLastColumn="0"/>
-              <w:rPr>
-                <w:szCs w:val="21"/>
-              </w:rPr>
-            </w:pPr>
-            <w:r>
-              <w:rPr>
-                <w:szCs w:val="21"/>
-              </w:rPr>
-              <w:t>2016</w:t>
-            </w:r>
-            <w:r>
-              <w:rPr>
-                <w:rFonts w:hint="eastAsia"/>
-                <w:szCs w:val="21"/>
-              </w:rPr>
-              <w:t>-</w:t>
-            </w:r>
-            <w:r>
-              <w:rPr>
-                <w:szCs w:val="21"/>
-              </w:rPr>
-              <w:t>9</w:t>
-            </w:r>
-            <w:r>
-              <w:rPr>
-                <w:rFonts w:hint="eastAsia"/>
-                <w:szCs w:val="21"/>
-              </w:rPr>
-              <w:t>-</w:t>
-            </w:r>
-            <w:r>
-              <w:rPr>
-                <w:szCs w:val="21"/>
-              </w:rPr>
-              <w:t>10</w:t>
-            </w:r>
-          </w:p>
-        </w:tc>
-        <w:tc>
-          <w:tcPr>
-            <w:tcW w:w="1801" w:type="dxa"/>
-            <w:shd w:val="clear" w:color="auto" w:fill="5B9BD5" w:themeFill="accent1"/>
-            <w:vAlign w:val="center"/>
-          </w:tcPr>
-          <w:p>
-            <w:pPr>
-              <w:pStyle w:val="11"/>
-              <w:spacing w:line="276" w:lineRule="auto"/>
-              <w:ind w:firstLineChars="0" w:firstLine="0"/>
-              <w:jc w:val="center"/>
-              <w:cnfStyle w:val="000000000000" w:firstRow="0" w:lastRow="0" w:firstColumn="0" w:lastColumn="0" w:oddVBand="0" w:evenVBand="0" w:oddHBand="0" w:evenHBand="0" w:firstRowFirstColumn="0" w:firstRowLastColumn="0" w:lastRowFirstColumn="0" w:lastRowLastColumn="0"/>
-              <w:rPr>
-                <w:color w:val="FFFFFF" w:themeColor="background1"/>
-                <w:szCs w:val="21"/>
-              </w:rPr>
-            </w:pPr>
-            <w:r>
-              <w:rPr>
-                <w:rFonts w:hint="eastAsia"/>
-                <w:color w:val="FFFFFF" w:themeColor="background1"/>
-                <w:szCs w:val="21"/>
-              </w:rPr>
-              <w:t>最后更新日期</w:t>
-            </w:r>
-          </w:p>
-        </w:tc>
-        <w:tc>
-          <w:tcPr>
-            <w:tcW w:w="2347" w:type="dxa"/>
-            <w:shd w:val="clear" w:color="auto" w:fill="BDD6EE" w:themeFill="accent1" w:themeFillTint="66"/>
-            <w:vAlign w:val="center"/>
-          </w:tcPr>
-          <w:p>
-            <w:pPr>
-              <w:pStyle w:val="11"/>
-              <w:spacing w:line="276" w:lineRule="auto"/>
-              <w:ind w:firstLineChars="0" w:firstLine="0"/>
-              <w:jc w:val="center"/>
-              <w:cnfStyle w:val="000000000000" w:firstRow="0" w:lastRow="0" w:firstColumn="0" w:lastColumn="0" w:oddVBand="0" w:evenVBand="0" w:oddHBand="0" w:evenHBand="0" w:firstRowFirstColumn="0" w:firstRowLastColumn="0" w:lastRowFirstColumn="0" w:lastRowLastColumn="0"/>
-              <w:rPr>
-                <w:szCs w:val="21"/>
-              </w:rPr>
-            </w:pPr>
-            <w:r>
-              <w:rPr>
-                <w:rFonts w:hint="eastAsia"/>
-                <w:szCs w:val="21"/>
-              </w:rPr>
-              <w:t>2016-9-23</w:t>
-            </w:r>
-          </w:p>
-        </w:tc>
-      </w:tr>
-      <w:tr>
-        <w:trPr>
-          <w:trHeight w:val="567"/>
-        </w:trPr>
-        <w:tc>
-          <w:tcPr>
-            <w:cnfStyle w:val="001000000000" w:firstRow="0" w:lastRow="0" w:firstColumn="1" w:lastColumn="0" w:oddVBand="0" w:evenVBand="0" w:oddHBand="0" w:evenHBand="0" w:firstRowFirstColumn="0" w:firstRowLastColumn="0" w:lastRowFirstColumn="0" w:lastRowLastColumn="0"/>
-            <w:tcW w:w="1123" w:type="dxa"/>
-            <w:vAlign w:val="center"/>
-          </w:tcPr>
-          <w:p>
-            <w:pPr>
-              <w:pStyle w:val="11"/>
-              <w:spacing w:line="276" w:lineRule="auto"/>
-              <w:ind w:firstLineChars="0" w:firstLine="0"/>
-              <w:jc w:val="center"/>
-              <w:rPr>
-                <w:bCs w:val="0"/>
-                <w:szCs w:val="21"/>
-              </w:rPr>
-            </w:pPr>
-            <w:r>
-              <w:rPr>
-                <w:rFonts w:hint="eastAsia"/>
-                <w:szCs w:val="21"/>
-              </w:rPr>
-              <w:t>参与者</w:t>
-            </w:r>
-          </w:p>
-        </w:tc>
-        <w:tc>
-          <w:tcPr>
-            <w:tcW w:w="6741" w:type="dxa"/>
-            <w:gridSpan w:val="3"/>
-            <w:vAlign w:val="center"/>
-          </w:tcPr>
-          <w:p>
-            <w:pPr>
-              <w:pStyle w:val="11"/>
-              <w:spacing w:line="276" w:lineRule="auto"/>
-              <w:ind w:firstLineChars="0" w:firstLine="0"/>
-              <w:jc w:val="left"/>
-              <w:cnfStyle w:val="000000000000" w:firstRow="0" w:lastRow="0" w:firstColumn="0" w:lastColumn="0" w:oddVBand="0" w:evenVBand="0" w:oddHBand="0" w:evenHBand="0" w:firstRowFirstColumn="0" w:firstRowLastColumn="0" w:lastRowFirstColumn="0" w:lastRowLastColumn="0"/>
-              <w:rPr>
-                <w:szCs w:val="21"/>
-              </w:rPr>
-            </w:pPr>
-            <w:r>
-              <w:rPr>
-                <w:rFonts w:hint="eastAsia"/>
-                <w:szCs w:val="21"/>
-              </w:rPr>
-              <w:t>网站营销人员，目标是制定合理、促进用户消费的会员制度，方便网站制定会员折扣</w:t>
-            </w:r>
-          </w:p>
-        </w:tc>
-      </w:tr>
-      <w:tr>
-        <w:trPr>
-          <w:trHeight w:val="567"/>
-        </w:trPr>
-        <w:tc>
-          <w:tcPr>
-            <w:cnfStyle w:val="001000000000" w:firstRow="0" w:lastRow="0" w:firstColumn="1" w:lastColumn="0" w:oddVBand="0" w:evenVBand="0" w:oddHBand="0" w:evenHBand="0" w:firstRowFirstColumn="0" w:firstRowLastColumn="0" w:lastRowFirstColumn="0" w:lastRowLastColumn="0"/>
-            <w:tcW w:w="1123" w:type="dxa"/>
-            <w:vAlign w:val="center"/>
-          </w:tcPr>
-          <w:p>
-            <w:pPr>
-              <w:pStyle w:val="11"/>
-              <w:spacing w:line="276" w:lineRule="auto"/>
-              <w:ind w:firstLineChars="0" w:firstLine="0"/>
-              <w:jc w:val="center"/>
-              <w:rPr>
-                <w:bCs w:val="0"/>
-                <w:szCs w:val="21"/>
-              </w:rPr>
-            </w:pPr>
-            <w:r>
-              <w:rPr>
-                <w:rFonts w:hint="eastAsia"/>
-                <w:szCs w:val="21"/>
-              </w:rPr>
-              <w:t>触发条件</w:t>
-            </w:r>
-          </w:p>
-        </w:tc>
-        <w:tc>
-          <w:tcPr>
-            <w:tcW w:w="6741" w:type="dxa"/>
-            <w:gridSpan w:val="3"/>
-            <w:shd w:val="clear" w:color="auto" w:fill="BDD6EE" w:themeFill="accent1" w:themeFillTint="66"/>
-            <w:vAlign w:val="center"/>
-          </w:tcPr>
-          <w:p>
-            <w:pPr>
-              <w:pStyle w:val="11"/>
-              <w:spacing w:line="276" w:lineRule="auto"/>
-              <w:ind w:firstLineChars="0" w:firstLine="0"/>
-              <w:jc w:val="left"/>
-              <w:cnfStyle w:val="000000000000" w:firstRow="0" w:lastRow="0" w:firstColumn="0" w:lastColumn="0" w:oddVBand="0" w:evenVBand="0" w:oddHBand="0" w:evenHBand="0" w:firstRowFirstColumn="0" w:firstRowLastColumn="0" w:lastRowFirstColumn="0" w:lastRowLastColumn="0"/>
-              <w:rPr>
-                <w:szCs w:val="21"/>
-              </w:rPr>
-            </w:pPr>
-            <w:r>
-              <w:rPr>
-                <w:szCs w:val="21"/>
-              </w:rPr>
-              <w:t>无</w:t>
-            </w:r>
-          </w:p>
-        </w:tc>
-      </w:tr>
-      <w:tr>
-        <w:trPr>
-          <w:trHeight w:val="567"/>
-        </w:trPr>
-        <w:tc>
-          <w:tcPr>
-            <w:cnfStyle w:val="001000000000" w:firstRow="0" w:lastRow="0" w:firstColumn="1" w:lastColumn="0" w:oddVBand="0" w:evenVBand="0" w:oddHBand="0" w:evenHBand="0" w:firstRowFirstColumn="0" w:firstRowLastColumn="0" w:lastRowFirstColumn="0" w:lastRowLastColumn="0"/>
-            <w:tcW w:w="1123" w:type="dxa"/>
-            <w:vAlign w:val="center"/>
-          </w:tcPr>
-          <w:p>
-            <w:pPr>
-              <w:pStyle w:val="11"/>
-              <w:spacing w:line="276" w:lineRule="auto"/>
-              <w:ind w:firstLineChars="0" w:firstLine="0"/>
-              <w:jc w:val="center"/>
-              <w:rPr>
-                <w:bCs w:val="0"/>
-                <w:szCs w:val="21"/>
-              </w:rPr>
-            </w:pPr>
-            <w:r>
-              <w:rPr>
-                <w:rFonts w:hint="eastAsia"/>
-                <w:szCs w:val="21"/>
-              </w:rPr>
-              <w:t>前置条件</w:t>
-            </w:r>
-          </w:p>
-        </w:tc>
-        <w:tc>
-          <w:tcPr>
-            <w:tcW w:w="6741" w:type="dxa"/>
-            <w:gridSpan w:val="3"/>
-            <w:vAlign w:val="center"/>
-          </w:tcPr>
-          <w:p>
-            <w:pPr>
-              <w:pStyle w:val="11"/>
-              <w:spacing w:line="276" w:lineRule="auto"/>
-              <w:ind w:firstLineChars="0" w:firstLine="0"/>
-              <w:jc w:val="left"/>
-              <w:cnfStyle w:val="000000000000" w:firstRow="0" w:lastRow="0" w:firstColumn="0" w:lastColumn="0" w:oddVBand="0" w:evenVBand="0" w:oddHBand="0" w:evenHBand="0" w:firstRowFirstColumn="0" w:firstRowLastColumn="0" w:lastRowFirstColumn="0" w:lastRowLastColumn="0"/>
-              <w:rPr>
-                <w:szCs w:val="21"/>
-              </w:rPr>
-            </w:pPr>
-            <w:r>
-              <w:rPr>
-                <w:rFonts w:hint="eastAsia"/>
-                <w:szCs w:val="21"/>
-              </w:rPr>
-              <w:t>网站营销人员必须已经被识别和授权</w:t>
-            </w:r>
-          </w:p>
-        </w:tc>
-      </w:tr>
-      <w:tr>
-        <w:trPr>
-          <w:trHeight w:val="567"/>
-        </w:trPr>
-        <w:tc>
-          <w:tcPr>
-            <w:cnfStyle w:val="001000000000" w:firstRow="0" w:lastRow="0" w:firstColumn="1" w:lastColumn="0" w:oddVBand="0" w:evenVBand="0" w:oddHBand="0" w:evenHBand="0" w:firstRowFirstColumn="0" w:firstRowLastColumn="0" w:lastRowFirstColumn="0" w:lastRowLastColumn="0"/>
-            <w:tcW w:w="1123" w:type="dxa"/>
-            <w:vAlign w:val="center"/>
-          </w:tcPr>
-          <w:p>
-            <w:pPr>
-              <w:pStyle w:val="11"/>
-              <w:spacing w:line="276" w:lineRule="auto"/>
-              <w:ind w:firstLineChars="0" w:firstLine="0"/>
-              <w:jc w:val="center"/>
-              <w:rPr>
-                <w:bCs w:val="0"/>
-                <w:szCs w:val="21"/>
-              </w:rPr>
-            </w:pPr>
-            <w:r>
-              <w:rPr>
-                <w:rFonts w:hint="eastAsia"/>
-                <w:szCs w:val="21"/>
-              </w:rPr>
-              <w:t>后置条件</w:t>
-            </w:r>
-          </w:p>
-        </w:tc>
-        <w:tc>
-          <w:tcPr>
-            <w:tcW w:w="6741" w:type="dxa"/>
-            <w:gridSpan w:val="3"/>
-            <w:shd w:val="clear" w:color="auto" w:fill="BDD6EE" w:themeFill="accent1" w:themeFillTint="66"/>
-            <w:vAlign w:val="center"/>
-          </w:tcPr>
-          <w:p>
-            <w:pPr>
-              <w:pStyle w:val="11"/>
-              <w:spacing w:line="276" w:lineRule="auto"/>
-              <w:ind w:firstLineChars="0" w:firstLine="0"/>
-              <w:jc w:val="left"/>
-              <w:cnfStyle w:val="000000000000" w:firstRow="0" w:lastRow="0" w:firstColumn="0" w:lastColumn="0" w:oddVBand="0" w:evenVBand="0" w:oddHBand="0" w:evenHBand="0" w:firstRowFirstColumn="0" w:firstRowLastColumn="0" w:lastRowFirstColumn="0" w:lastRowLastColumn="0"/>
-              <w:rPr>
-                <w:szCs w:val="21"/>
-              </w:rPr>
-            </w:pPr>
-            <w:r>
-              <w:rPr>
-                <w:rFonts w:hint="eastAsia"/>
-                <w:szCs w:val="21"/>
-              </w:rPr>
-              <w:t>更新会员制度</w:t>
-            </w:r>
-          </w:p>
-        </w:tc>
-      </w:tr>
-      <w:tr>
-        <w:trPr>
-          <w:trHeight w:val="567"/>
-        </w:trPr>
-        <w:tc>
-          <w:tcPr>
-            <w:cnfStyle w:val="001000000000" w:firstRow="0" w:lastRow="0" w:firstColumn="1" w:lastColumn="0" w:oddVBand="0" w:evenVBand="0" w:oddHBand="0" w:evenHBand="0" w:firstRowFirstColumn="0" w:firstRowLastColumn="0" w:lastRowFirstColumn="0" w:lastRowLastColumn="0"/>
-            <w:tcW w:w="1123" w:type="dxa"/>
-            <w:vAlign w:val="center"/>
-          </w:tcPr>
-          <w:p>
-            <w:pPr>
-              <w:pStyle w:val="11"/>
-              <w:spacing w:line="276" w:lineRule="auto"/>
-              <w:ind w:firstLineChars="0" w:firstLine="0"/>
-              <w:jc w:val="center"/>
-              <w:rPr>
-                <w:bCs w:val="0"/>
-                <w:szCs w:val="21"/>
-              </w:rPr>
-            </w:pPr>
-            <w:r>
-              <w:rPr>
-                <w:rFonts w:hint="eastAsia"/>
-                <w:szCs w:val="21"/>
-              </w:rPr>
-              <w:t>优先级</w:t>
-            </w:r>
-          </w:p>
-        </w:tc>
-        <w:tc>
-          <w:tcPr>
-            <w:tcW w:w="6741" w:type="dxa"/>
-            <w:gridSpan w:val="3"/>
-            <w:vAlign w:val="center"/>
-          </w:tcPr>
-          <w:p>
-            <w:pPr>
-              <w:pStyle w:val="11"/>
-              <w:spacing w:line="276" w:lineRule="auto"/>
-              <w:ind w:firstLineChars="0" w:firstLine="0"/>
-              <w:jc w:val="left"/>
-              <w:cnfStyle w:val="000000000000" w:firstRow="0" w:lastRow="0" w:firstColumn="0" w:lastColumn="0" w:oddVBand="0" w:evenVBand="0" w:oddHBand="0" w:evenHBand="0" w:firstRowFirstColumn="0" w:firstRowLastColumn="0" w:lastRowFirstColumn="0" w:lastRowLastColumn="0"/>
-              <w:rPr>
-                <w:szCs w:val="21"/>
-              </w:rPr>
-            </w:pPr>
-            <w:r>
-              <w:rPr>
-                <w:szCs w:val="21"/>
-              </w:rPr>
-              <w:t>中</w:t>
-            </w:r>
-          </w:p>
-        </w:tc>
-      </w:tr>
-      <w:tr>
-        <w:trPr>
-          <w:trHeight w:val="567"/>
-        </w:trPr>
-        <w:tc>
-          <w:tcPr>
-            <w:cnfStyle w:val="001000000000" w:firstRow="0" w:lastRow="0" w:firstColumn="1" w:lastColumn="0" w:oddVBand="0" w:evenVBand="0" w:oddHBand="0" w:evenHBand="0" w:firstRowFirstColumn="0" w:firstRowLastColumn="0" w:lastRowFirstColumn="0" w:lastRowLastColumn="0"/>
-            <w:tcW w:w="1123" w:type="dxa"/>
-            <w:vAlign w:val="center"/>
-          </w:tcPr>
-          <w:p>
-            <w:pPr>
-              <w:pStyle w:val="11"/>
-              <w:spacing w:line="276" w:lineRule="auto"/>
-              <w:ind w:firstLineChars="0" w:firstLine="0"/>
-              <w:jc w:val="center"/>
-              <w:rPr>
-                <w:bCs w:val="0"/>
-                <w:szCs w:val="21"/>
-              </w:rPr>
-            </w:pPr>
-            <w:r>
-              <w:rPr>
-                <w:rFonts w:hint="eastAsia"/>
-                <w:szCs w:val="21"/>
-              </w:rPr>
-              <w:t>正常流程</w:t>
-            </w:r>
-          </w:p>
-        </w:tc>
-        <w:tc>
-          <w:tcPr>
-            <w:tcW w:w="6741" w:type="dxa"/>
-            <w:gridSpan w:val="3"/>
-            <w:shd w:val="clear" w:color="auto" w:fill="BDD6EE" w:themeFill="accent1" w:themeFillTint="66"/>
-            <w:vAlign w:val="center"/>
-          </w:tcPr>
-          <w:p>
-            <w:pPr>
-              <w:pStyle w:val="11"/>
-              <w:numPr>
-                <w:ilvl w:val="0"/>
-                <w:numId w:val="17"/>
-              </w:numPr>
-              <w:spacing w:line="276" w:lineRule="auto"/>
-              <w:ind w:firstLineChars="0"/>
-              <w:cnfStyle w:val="000000000000" w:firstRow="0" w:lastRow="0" w:firstColumn="0" w:lastColumn="0" w:oddVBand="0" w:evenVBand="0" w:oddHBand="0" w:evenHBand="0" w:firstRowFirstColumn="0" w:firstRowLastColumn="0" w:lastRowFirstColumn="0" w:lastRowLastColumn="0"/>
-              <w:rPr>
-                <w:szCs w:val="21"/>
-              </w:rPr>
-            </w:pPr>
-            <w:r>
-              <w:rPr>
-                <w:rFonts w:hint="eastAsia"/>
-                <w:szCs w:val="21"/>
-              </w:rPr>
-              <w:t>网站营销人员进入修改会员制度</w:t>
-            </w:r>
-          </w:p>
-          <w:p>
-            <w:pPr>
-              <w:pStyle w:val="11"/>
-              <w:numPr>
-                <w:ilvl w:val="0"/>
-                <w:numId w:val="17"/>
-              </w:numPr>
-              <w:spacing w:line="276" w:lineRule="auto"/>
-              <w:ind w:firstLineChars="0"/>
-              <w:cnfStyle w:val="000000000000" w:firstRow="0" w:lastRow="0" w:firstColumn="0" w:lastColumn="0" w:oddVBand="0" w:evenVBand="0" w:oddHBand="0" w:evenHBand="0" w:firstRowFirstColumn="0" w:firstRowLastColumn="0" w:lastRowFirstColumn="0" w:lastRowLastColumn="0"/>
-              <w:rPr>
-                <w:szCs w:val="21"/>
-              </w:rPr>
-            </w:pPr>
-            <w:r>
-              <w:rPr>
-                <w:rFonts w:hint="eastAsia"/>
-                <w:szCs w:val="21"/>
-              </w:rPr>
-              <w:t>系统显示当前的会员等级和每个等级相应的积分额度</w:t>
-            </w:r>
-          </w:p>
-          <w:p>
-            <w:pPr>
-              <w:pStyle w:val="11"/>
-              <w:numPr>
-                <w:ilvl w:val="0"/>
-                <w:numId w:val="17"/>
-              </w:numPr>
-              <w:spacing w:line="276" w:lineRule="auto"/>
-              <w:ind w:firstLineChars="0"/>
-              <w:cnfStyle w:val="000000000000" w:firstRow="0" w:lastRow="0" w:firstColumn="0" w:lastColumn="0" w:oddVBand="0" w:evenVBand="0" w:oddHBand="0" w:evenHBand="0" w:firstRowFirstColumn="0" w:firstRowLastColumn="0" w:lastRowFirstColumn="0" w:lastRowLastColumn="0"/>
-              <w:rPr>
-                <w:szCs w:val="21"/>
-              </w:rPr>
-            </w:pPr>
-            <w:r>
-              <w:rPr>
-                <w:rFonts w:hint="eastAsia"/>
-                <w:szCs w:val="21"/>
-              </w:rPr>
-              <w:t>网站营销人员修改升入各等级所需要的用户积分</w:t>
-            </w:r>
-          </w:p>
-          <w:p>
-            <w:pPr>
-              <w:pStyle w:val="11"/>
-              <w:numPr>
-                <w:ilvl w:val="0"/>
-                <w:numId w:val="17"/>
-              </w:numPr>
-              <w:spacing w:line="276" w:lineRule="auto"/>
-              <w:ind w:firstLineChars="0"/>
-              <w:cnfStyle w:val="000000000000" w:firstRow="0" w:lastRow="0" w:firstColumn="0" w:lastColumn="0" w:oddVBand="0" w:evenVBand="0" w:oddHBand="0" w:evenHBand="0" w:firstRowFirstColumn="0" w:firstRowLastColumn="0" w:lastRowFirstColumn="0" w:lastRowLastColumn="0"/>
-              <w:rPr>
-                <w:szCs w:val="21"/>
-              </w:rPr>
-            </w:pPr>
-            <w:r>
-              <w:rPr>
-                <w:szCs w:val="21"/>
-              </w:rPr>
-              <w:t>系统提示是否确认提交</w:t>
-            </w:r>
-          </w:p>
-          <w:p>
-            <w:pPr>
-              <w:pStyle w:val="11"/>
-              <w:numPr>
-                <w:ilvl w:val="0"/>
-                <w:numId w:val="17"/>
-              </w:numPr>
-              <w:spacing w:line="276" w:lineRule="auto"/>
-              <w:ind w:firstLineChars="0"/>
-              <w:cnfStyle w:val="000000000000" w:firstRow="0" w:lastRow="0" w:firstColumn="0" w:lastColumn="0" w:oddVBand="0" w:evenVBand="0" w:oddHBand="0" w:evenHBand="0" w:firstRowFirstColumn="0" w:firstRowLastColumn="0" w:lastRowFirstColumn="0" w:lastRowLastColumn="0"/>
-              <w:rPr>
-                <w:szCs w:val="21"/>
-              </w:rPr>
-            </w:pPr>
-            <w:r>
-              <w:rPr>
-                <w:szCs w:val="21"/>
-              </w:rPr>
-              <w:t>网站管理人员确认提交</w:t>
-            </w:r>
-          </w:p>
-          <w:p>
-            <w:pPr>
-              <w:pStyle w:val="11"/>
-              <w:numPr>
-                <w:ilvl w:val="0"/>
-                <w:numId w:val="17"/>
-              </w:numPr>
-              <w:spacing w:line="276" w:lineRule="auto"/>
-              <w:ind w:firstLineChars="0"/>
-              <w:cnfStyle w:val="000000000000" w:firstRow="0" w:lastRow="0" w:firstColumn="0" w:lastColumn="0" w:oddVBand="0" w:evenVBand="0" w:oddHBand="0" w:evenHBand="0" w:firstRowFirstColumn="0" w:firstRowLastColumn="0" w:lastRowFirstColumn="0" w:lastRowLastColumn="0"/>
-              <w:rPr>
-                <w:szCs w:val="21"/>
-              </w:rPr>
-            </w:pPr>
-            <w:r>
-              <w:rPr>
-                <w:rFonts w:hint="eastAsia"/>
-                <w:szCs w:val="21"/>
-              </w:rPr>
-              <w:t>系统提示修改成功并更新会员制度</w:t>
-            </w:r>
-          </w:p>
-        </w:tc>
-      </w:tr>
-      <w:tr>
-        <w:trPr>
-          <w:trHeight w:val="567"/>
-        </w:trPr>
-        <w:tc>
-          <w:tcPr>
-            <w:cnfStyle w:val="001000000000" w:firstRow="0" w:lastRow="0" w:firstColumn="1" w:lastColumn="0" w:oddVBand="0" w:evenVBand="0" w:oddHBand="0" w:evenHBand="0" w:firstRowFirstColumn="0" w:firstRowLastColumn="0" w:lastRowFirstColumn="0" w:lastRowLastColumn="0"/>
-            <w:tcW w:w="1123" w:type="dxa"/>
-            <w:vAlign w:val="center"/>
-          </w:tcPr>
-          <w:p>
-            <w:pPr>
-              <w:pStyle w:val="11"/>
-              <w:spacing w:line="276" w:lineRule="auto"/>
-              <w:ind w:firstLineChars="0" w:firstLine="0"/>
-              <w:jc w:val="center"/>
-              <w:rPr>
-                <w:bCs w:val="0"/>
-                <w:szCs w:val="21"/>
-              </w:rPr>
-            </w:pPr>
-            <w:r>
-              <w:rPr>
-                <w:rFonts w:hint="eastAsia"/>
-                <w:szCs w:val="21"/>
-              </w:rPr>
-              <w:lastRenderedPageBreak/>
-              <w:t>扩展流程</w:t>
-            </w:r>
-          </w:p>
-        </w:tc>
-        <w:tc>
-          <w:tcPr>
-            <w:tcW w:w="6741" w:type="dxa"/>
-            <w:gridSpan w:val="3"/>
-            <w:vAlign w:val="center"/>
-          </w:tcPr>
-          <w:p>
-            <w:pPr>
-              <w:pStyle w:val="11"/>
-              <w:spacing w:line="276" w:lineRule="auto"/>
-              <w:ind w:firstLineChars="0" w:firstLine="0"/>
-              <w:jc w:val="left"/>
-              <w:cnfStyle w:val="000000000000" w:firstRow="0" w:lastRow="0" w:firstColumn="0" w:lastColumn="0" w:oddVBand="0" w:evenVBand="0" w:oddHBand="0" w:evenHBand="0" w:firstRowFirstColumn="0" w:firstRowLastColumn="0" w:lastRowFirstColumn="0" w:lastRowLastColumn="0"/>
-              <w:rPr>
-                <w:szCs w:val="21"/>
-              </w:rPr>
-            </w:pPr>
-            <w:r>
-              <w:rPr>
-                <w:rFonts w:hint="eastAsia"/>
-                <w:szCs w:val="21"/>
-              </w:rPr>
-              <w:t xml:space="preserve">3a. </w:t>
-            </w:r>
-            <w:r>
-              <w:rPr>
-                <w:rFonts w:hint="eastAsia"/>
-                <w:szCs w:val="21"/>
-              </w:rPr>
-              <w:t>网站营销人员退出修改会员制度</w:t>
-            </w:r>
-          </w:p>
-          <w:p>
-            <w:pPr>
-              <w:pStyle w:val="11"/>
-              <w:spacing w:line="276" w:lineRule="auto"/>
-              <w:ind w:left="720" w:firstLineChars="0" w:firstLine="0"/>
-              <w:cnfStyle w:val="000000000000" w:firstRow="0" w:lastRow="0" w:firstColumn="0" w:lastColumn="0" w:oddVBand="0" w:evenVBand="0" w:oddHBand="0" w:evenHBand="0" w:firstRowFirstColumn="0" w:firstRowLastColumn="0" w:lastRowFirstColumn="0" w:lastRowLastColumn="0"/>
-              <w:rPr>
-                <w:szCs w:val="21"/>
-              </w:rPr>
-            </w:pPr>
-            <w:r>
-              <w:rPr>
-                <w:rFonts w:hint="eastAsia"/>
-                <w:szCs w:val="21"/>
-              </w:rPr>
-              <w:t>3a.1</w:t>
-            </w:r>
-            <w:r>
-              <w:rPr>
-                <w:szCs w:val="21"/>
-              </w:rPr>
-              <w:t>.</w:t>
-            </w:r>
-            <w:r>
-              <w:rPr>
-                <w:rFonts w:hint="eastAsia"/>
-                <w:szCs w:val="21"/>
-              </w:rPr>
-              <w:t>系统提示所修改的数据不会保存</w:t>
-            </w:r>
-            <w:r>
-              <w:rPr>
-                <w:rFonts w:hint="eastAsia"/>
-                <w:szCs w:val="21"/>
-              </w:rPr>
-              <w:t>且不会生效</w:t>
-            </w:r>
-            <w:r>
-              <w:rPr>
-                <w:rFonts w:hint="eastAsia"/>
-                <w:szCs w:val="21"/>
-              </w:rPr>
-              <w:t>，并让网站营销人员确认退出</w:t>
-            </w:r>
-          </w:p>
-          <w:p>
-            <w:pPr>
-              <w:spacing w:line="276" w:lineRule="auto"/>
-              <w:ind w:left="720"/>
-              <w:cnfStyle w:val="000000000000" w:firstRow="0" w:lastRow="0" w:firstColumn="0" w:lastColumn="0" w:oddVBand="0" w:evenVBand="0" w:oddHBand="0" w:evenHBand="0" w:firstRowFirstColumn="0" w:firstRowLastColumn="0" w:lastRowFirstColumn="0" w:lastRowLastColumn="0"/>
-              <w:rPr>
-                <w:szCs w:val="21"/>
-              </w:rPr>
-            </w:pPr>
-            <w:r>
-              <w:rPr>
-                <w:szCs w:val="21"/>
-              </w:rPr>
-              <w:t>3a.1.</w:t>
-            </w:r>
-            <w:r>
-              <w:rPr>
-                <w:rFonts w:hint="eastAsia"/>
-                <w:szCs w:val="21"/>
-              </w:rPr>
-              <w:t>1a</w:t>
-            </w:r>
-            <w:r>
-              <w:rPr>
-                <w:szCs w:val="21"/>
-              </w:rPr>
-              <w:t xml:space="preserve">. </w:t>
-            </w:r>
-            <w:r>
-              <w:rPr>
-                <w:szCs w:val="21"/>
-              </w:rPr>
-              <w:t>网站营销人员确认退出</w:t>
-            </w:r>
-          </w:p>
-          <w:p>
-            <w:pPr>
-              <w:pStyle w:val="11"/>
-              <w:spacing w:line="276" w:lineRule="auto"/>
-              <w:ind w:firstLineChars="500" w:firstLine="1050"/>
-              <w:cnfStyle w:val="000000000000" w:firstRow="0" w:lastRow="0" w:firstColumn="0" w:lastColumn="0" w:oddVBand="0" w:evenVBand="0" w:oddHBand="0" w:evenHBand="0" w:firstRowFirstColumn="0" w:firstRowLastColumn="0" w:lastRowFirstColumn="0" w:lastRowLastColumn="0"/>
-              <w:rPr>
-                <w:szCs w:val="21"/>
-              </w:rPr>
-            </w:pPr>
-            <w:r>
-              <w:rPr>
-                <w:szCs w:val="21"/>
-              </w:rPr>
-              <w:t>3a.1.1a.1.</w:t>
-            </w:r>
-            <w:r>
-              <w:rPr>
-                <w:rFonts w:hint="eastAsia"/>
-                <w:szCs w:val="21"/>
-              </w:rPr>
-              <w:t xml:space="preserve"> </w:t>
-            </w:r>
-            <w:r>
-              <w:rPr>
-                <w:rFonts w:hint="eastAsia"/>
-                <w:szCs w:val="21"/>
-              </w:rPr>
-              <w:t>系统退出更新会员制度</w:t>
-            </w:r>
-          </w:p>
-          <w:p>
-            <w:pPr>
-              <w:spacing w:line="276" w:lineRule="auto"/>
-              <w:ind w:firstLineChars="400" w:firstLine="840"/>
-              <w:cnfStyle w:val="000000000000" w:firstRow="0" w:lastRow="0" w:firstColumn="0" w:lastColumn="0" w:oddVBand="0" w:evenVBand="0" w:oddHBand="0" w:evenHBand="0" w:firstRowFirstColumn="0" w:firstRowLastColumn="0" w:lastRowFirstColumn="0" w:lastRowLastColumn="0"/>
-              <w:rPr>
-                <w:szCs w:val="21"/>
-              </w:rPr>
-            </w:pPr>
-            <w:r>
-              <w:rPr>
-                <w:szCs w:val="21"/>
-              </w:rPr>
-              <w:t>3a.1.</w:t>
-            </w:r>
-            <w:r>
-              <w:rPr>
-                <w:rFonts w:hint="eastAsia"/>
-                <w:szCs w:val="21"/>
-              </w:rPr>
-              <w:t>1b</w:t>
-            </w:r>
-            <w:r>
-              <w:rPr>
-                <w:szCs w:val="21"/>
-              </w:rPr>
-              <w:t xml:space="preserve">. </w:t>
-            </w:r>
-            <w:r>
-              <w:rPr>
-                <w:szCs w:val="21"/>
-              </w:rPr>
-              <w:t>网站营销人员取消退出</w:t>
-            </w:r>
-          </w:p>
-          <w:p>
-            <w:pPr>
-              <w:pStyle w:val="11"/>
-              <w:spacing w:line="276" w:lineRule="auto"/>
-              <w:ind w:firstLineChars="500" w:firstLine="1050"/>
-              <w:cnfStyle w:val="000000000000" w:firstRow="0" w:lastRow="0" w:firstColumn="0" w:lastColumn="0" w:oddVBand="0" w:evenVBand="0" w:oddHBand="0" w:evenHBand="0" w:firstRowFirstColumn="0" w:firstRowLastColumn="0" w:lastRowFirstColumn="0" w:lastRowLastColumn="0"/>
-              <w:rPr>
-                <w:szCs w:val="21"/>
-              </w:rPr>
-            </w:pPr>
-            <w:r>
-              <w:rPr>
-                <w:szCs w:val="21"/>
-              </w:rPr>
-              <w:t>3a.1.1b.1.</w:t>
-            </w:r>
-            <w:r>
-              <w:rPr>
-                <w:rFonts w:hint="eastAsia"/>
-                <w:szCs w:val="21"/>
-              </w:rPr>
-              <w:t xml:space="preserve"> </w:t>
-            </w:r>
-            <w:r>
-              <w:rPr>
-                <w:rFonts w:hint="eastAsia"/>
-                <w:szCs w:val="21"/>
-              </w:rPr>
-              <w:t>网站营销人员继续会员制度编辑</w:t>
-            </w:r>
-          </w:p>
-          <w:p>
-            <w:pPr>
-              <w:pStyle w:val="11"/>
-              <w:spacing w:line="276" w:lineRule="auto"/>
-              <w:ind w:firstLineChars="0" w:firstLine="0"/>
-              <w:cnfStyle w:val="000000000000" w:firstRow="0" w:lastRow="0" w:firstColumn="0" w:lastColumn="0" w:oddVBand="0" w:evenVBand="0" w:oddHBand="0" w:evenHBand="0" w:firstRowFirstColumn="0" w:firstRowLastColumn="0" w:lastRowFirstColumn="0" w:lastRowLastColumn="0"/>
-              <w:rPr>
-                <w:szCs w:val="21"/>
-              </w:rPr>
-            </w:pPr>
-            <w:r>
-              <w:rPr>
-                <w:rFonts w:hint="eastAsia"/>
-                <w:szCs w:val="21"/>
-              </w:rPr>
-              <w:t>3b</w:t>
-            </w:r>
-            <w:r>
-              <w:rPr>
-                <w:szCs w:val="21"/>
-              </w:rPr>
-              <w:t xml:space="preserve">. </w:t>
-            </w:r>
-            <w:r>
-              <w:rPr>
-                <w:szCs w:val="21"/>
-              </w:rPr>
-              <w:t>系统检测到编辑界面输入的信息不完整</w:t>
-            </w:r>
-          </w:p>
-          <w:p>
-            <w:pPr>
-              <w:pStyle w:val="11"/>
-              <w:spacing w:line="276" w:lineRule="auto"/>
-              <w:ind w:firstLineChars="0" w:firstLine="0"/>
-              <w:cnfStyle w:val="000000000000" w:firstRow="0" w:lastRow="0" w:firstColumn="0" w:lastColumn="0" w:oddVBand="0" w:evenVBand="0" w:oddHBand="0" w:evenHBand="0" w:firstRowFirstColumn="0" w:firstRowLastColumn="0" w:lastRowFirstColumn="0" w:lastRowLastColumn="0"/>
-              <w:rPr>
-                <w:szCs w:val="21"/>
-              </w:rPr>
-            </w:pPr>
-            <w:r>
-              <w:rPr>
-                <w:rFonts w:hint="eastAsia"/>
-                <w:szCs w:val="21"/>
-              </w:rPr>
-              <w:t xml:space="preserve">   </w:t>
-            </w:r>
-            <w:r>
-              <w:rPr>
-                <w:szCs w:val="21"/>
-              </w:rPr>
-              <w:t xml:space="preserve">  </w:t>
-            </w:r>
-            <w:r>
-              <w:rPr>
-                <w:rFonts w:hint="eastAsia"/>
-                <w:szCs w:val="21"/>
-              </w:rPr>
-              <w:t xml:space="preserve"> 3b.1.</w:t>
-            </w:r>
-            <w:r>
-              <w:rPr>
-                <w:rFonts w:hint="eastAsia"/>
-                <w:szCs w:val="21"/>
-              </w:rPr>
-              <w:t>系统提示网站管理人员输入的信息不完整并回到编辑状态</w:t>
-            </w:r>
-          </w:p>
-          <w:p>
-            <w:pPr>
-              <w:spacing w:line="276" w:lineRule="auto"/>
-              <w:cnfStyle w:val="000000000000" w:firstRow="0" w:lastRow="0" w:firstColumn="0" w:lastColumn="0" w:oddVBand="0" w:evenVBand="0" w:oddHBand="0" w:evenHBand="0" w:firstRowFirstColumn="0" w:firstRowLastColumn="0" w:lastRowFirstColumn="0" w:lastRowLastColumn="0"/>
-              <w:rPr>
-                <w:szCs w:val="21"/>
-              </w:rPr>
-            </w:pPr>
-            <w:r>
-              <w:rPr>
-                <w:rFonts w:hint="eastAsia"/>
-                <w:szCs w:val="21"/>
-              </w:rPr>
-              <w:t>5a</w:t>
-            </w:r>
-            <w:r>
-              <w:rPr>
-                <w:szCs w:val="21"/>
-              </w:rPr>
-              <w:t xml:space="preserve">. </w:t>
-            </w:r>
-            <w:r>
-              <w:rPr>
-                <w:szCs w:val="21"/>
-              </w:rPr>
-              <w:t>网站营销人员没有确认</w:t>
-            </w:r>
-          </w:p>
-          <w:p>
-            <w:pPr>
-              <w:pStyle w:val="11"/>
-              <w:spacing w:line="276" w:lineRule="auto"/>
-              <w:ind w:firstLineChars="300" w:firstLine="630"/>
-              <w:cnfStyle w:val="000000000000" w:firstRow="0" w:lastRow="0" w:firstColumn="0" w:lastColumn="0" w:oddVBand="0" w:evenVBand="0" w:oddHBand="0" w:evenHBand="0" w:firstRowFirstColumn="0" w:firstRowLastColumn="0" w:lastRowFirstColumn="0" w:lastRowLastColumn="0"/>
-              <w:rPr>
-                <w:szCs w:val="21"/>
-              </w:rPr>
-            </w:pPr>
-            <w:r>
-              <w:rPr>
-                <w:szCs w:val="21"/>
-              </w:rPr>
-              <w:t>5a.1.</w:t>
-            </w:r>
-            <w:r>
-              <w:rPr>
-                <w:rFonts w:hint="eastAsia"/>
-                <w:szCs w:val="21"/>
-              </w:rPr>
-              <w:t>网站营销人员继续会员制度编辑</w:t>
-            </w:r>
-          </w:p>
-        </w:tc>
-      </w:tr>
-      <w:tr>
-        <w:trPr>
-          <w:trHeight w:val="567"/>
-        </w:trPr>
-        <w:tc>
-          <w:tcPr>
-            <w:cnfStyle w:val="001000000000" w:firstRow="0" w:lastRow="0" w:firstColumn="1" w:lastColumn="0" w:oddVBand="0" w:evenVBand="0" w:oddHBand="0" w:evenHBand="0" w:firstRowFirstColumn="0" w:firstRowLastColumn="0" w:lastRowFirstColumn="0" w:lastRowLastColumn="0"/>
-            <w:tcW w:w="1123" w:type="dxa"/>
-            <w:vAlign w:val="center"/>
-          </w:tcPr>
-          <w:p>
-            <w:pPr>
-              <w:pStyle w:val="11"/>
-              <w:spacing w:line="276" w:lineRule="auto"/>
-              <w:ind w:firstLineChars="0" w:firstLine="0"/>
-              <w:jc w:val="center"/>
-              <w:rPr>
-                <w:bCs w:val="0"/>
-                <w:szCs w:val="21"/>
-              </w:rPr>
-            </w:pPr>
-            <w:r>
-              <w:rPr>
-                <w:rFonts w:hint="eastAsia"/>
-                <w:szCs w:val="21"/>
-              </w:rPr>
-              <w:t>特殊需求</w:t>
-            </w:r>
-          </w:p>
-        </w:tc>
-        <w:tc>
-          <w:tcPr>
-            <w:tcW w:w="6741" w:type="dxa"/>
-            <w:gridSpan w:val="3"/>
-            <w:shd w:val="clear" w:color="auto" w:fill="BDD6EE" w:themeFill="accent1" w:themeFillTint="66"/>
-            <w:vAlign w:val="center"/>
-          </w:tcPr>
-          <w:p>
-            <w:pPr>
-              <w:pStyle w:val="11"/>
-              <w:spacing w:line="276" w:lineRule="auto"/>
-              <w:ind w:firstLineChars="0" w:firstLine="0"/>
-              <w:jc w:val="left"/>
-              <w:cnfStyle w:val="000000000000" w:firstRow="0" w:lastRow="0" w:firstColumn="0" w:lastColumn="0" w:oddVBand="0" w:evenVBand="0" w:oddHBand="0" w:evenHBand="0" w:firstRowFirstColumn="0" w:firstRowLastColumn="0" w:lastRowFirstColumn="0" w:lastRowLastColumn="0"/>
-              <w:rPr>
-                <w:szCs w:val="21"/>
-              </w:rPr>
-            </w:pPr>
-            <w:r>
-              <w:rPr>
-                <w:rFonts w:hint="eastAsia"/>
-                <w:szCs w:val="21"/>
-              </w:rPr>
-              <w:t>无</w:t>
-            </w:r>
-          </w:p>
-        </w:tc>
-      </w:tr>
-    </w:tbl>
-    <w:p>
-      <w:r>
-        <w:br w:type="page"/>
-      </w:r>
-    </w:p>
-    <w:p>
-      <w:pPr>
-        <w:pStyle w:val="2"/>
-        <w:spacing w:line="276" w:lineRule="auto"/>
-        <w:jc w:val="center"/>
-        <w:rPr>
-          <w:color w:val="000000" w:themeColor="text1"/>
-        </w:rPr>
-      </w:pPr>
-      <w:bookmarkStart w:id="25" w:name="_Toc462507586"/>
-      <w:r>
-        <w:rPr>
-          <w:rFonts w:hint="eastAsia"/>
-          <w:color w:val="000000" w:themeColor="text1"/>
-        </w:rPr>
-        <w:lastRenderedPageBreak/>
-        <w:t>4.18</w:t>
-      </w:r>
-      <w:r>
-        <w:rPr>
-          <w:rFonts w:hint="eastAsia"/>
-          <w:color w:val="000000" w:themeColor="text1"/>
-        </w:rPr>
-        <w:t>信用充值</w:t>
       </w:r>
       <w:bookmarkEnd w:id="25"/>
     </w:p>
@@ -27532,7 +26431,7 @@
                 <w:rFonts w:hint="eastAsia"/>
                 <w:szCs w:val="21"/>
               </w:rPr>
-              <w:t>018</w:t>
+              <w:t>017</w:t>
             </w:r>
           </w:p>
         </w:tc>
@@ -27597,7 +26496,7 @@
                 <w:rFonts w:hint="eastAsia"/>
                 <w:szCs w:val="21"/>
               </w:rPr>
-              <w:t>信用充值</w:t>
+              <w:t>制定会员制度</w:t>
             </w:r>
           </w:p>
         </w:tc>
@@ -27703,6 +26602,7 @@
             </w:pPr>
             <w:r>
               <w:rPr>
+                <w:rFonts w:hint="eastAsia"/>
                 <w:szCs w:val="21"/>
               </w:rPr>
               <w:t>李文龙</w:t>
@@ -27838,35 +26738,10 @@
             </w:pPr>
             <w:r>
               <w:rPr>
-                <w:szCs w:val="21"/>
-              </w:rPr>
-              <w:t>2016</w:t>
-            </w:r>
-            <w:r>
-              <w:rPr>
-                <w:rFonts w:hint="eastAsia"/>
-                <w:szCs w:val="21"/>
-              </w:rPr>
-              <w:t>-</w:t>
-            </w:r>
-            <w:r>
-              <w:rPr>
-                <w:szCs w:val="21"/>
-              </w:rPr>
-              <w:t>9</w:t>
-            </w:r>
-            <w:r>
-              <w:rPr>
-                <w:rFonts w:hint="eastAsia"/>
-                <w:szCs w:val="21"/>
-              </w:rPr>
-              <w:t>-</w:t>
-            </w:r>
-            <w:r>
-              <w:rPr>
-                <w:szCs w:val="21"/>
-              </w:rPr>
-              <w:t>23</w:t>
+                <w:rFonts w:hint="eastAsia"/>
+                <w:szCs w:val="21"/>
+              </w:rPr>
+              <w:t>2016-9-23</w:t>
             </w:r>
           </w:p>
         </w:tc>
@@ -27923,17 +26798,8 @@
                 <w:rFonts w:hint="eastAsia"/>
                 <w:szCs w:val="21"/>
               </w:rPr>
-              <w:t>网站营销人员，目标是及时的更新用户的信用充</w:t>
-            </w:r>
-            <w:proofErr w:type="gramStart"/>
-            <w:r>
-              <w:rPr>
-                <w:rFonts w:hint="eastAsia"/>
-                <w:szCs w:val="21"/>
-              </w:rPr>
-              <w:t>值信息</w:t>
-            </w:r>
-            <w:proofErr w:type="gramEnd"/>
+              <w:t>网站营销人员，目标是制定合理、促进用户消费的会员制度，方便网站制定会员折扣</w:t>
+            </w:r>
           </w:p>
         </w:tc>
       </w:tr>
@@ -27987,10 +26853,9 @@
             </w:pPr>
             <w:r>
               <w:rPr>
-                <w:rFonts w:hint="eastAsia"/>
-                <w:szCs w:val="21"/>
-              </w:rPr>
-              <w:t>用户在线下进行信用充值</w:t>
+                <w:szCs w:val="21"/>
+              </w:rPr>
+              <w:t>无</w:t>
             </w:r>
           </w:p>
         </w:tc>
@@ -28047,7 +26912,7 @@
                 <w:rFonts w:hint="eastAsia"/>
                 <w:szCs w:val="21"/>
               </w:rPr>
-              <w:t>网站营销人员必须已经被识别和授权，并且有未被执行的信用充值订单</w:t>
+              <w:t>网站营销人员必须已经被识别和授权</w:t>
             </w:r>
           </w:p>
         </w:tc>
@@ -28105,7 +26970,7 @@
                 <w:rFonts w:hint="eastAsia"/>
                 <w:szCs w:val="21"/>
               </w:rPr>
-              <w:t>更新用户的信用值</w:t>
+              <w:t>更新会员制度</w:t>
             </w:r>
           </w:p>
         </w:tc>
@@ -28161,7 +27026,7 @@
               <w:rPr>
                 <w:szCs w:val="21"/>
               </w:rPr>
-              <w:t>高</w:t>
+              <w:t>中</w:t>
             </w:r>
           </w:p>
         </w:tc>
@@ -28208,7 +27073,7 @@
               <w:pStyle w:val="11"/>
               <w:numPr>
                 <w:ilvl w:val="0"/>
-                <w:numId w:val="22"/>
+                <w:numId w:val="17"/>
               </w:numPr>
               <w:spacing w:line="276" w:lineRule="auto"/>
               <w:ind w:firstLineChars="0"/>
@@ -28222,7 +27087,7 @@
                 <w:rFonts w:hint="eastAsia"/>
                 <w:szCs w:val="21"/>
               </w:rPr>
-              <w:t>网站营销人员选择信用充值</w:t>
+              <w:t>网站营销人员进入修改会员制度</w:t>
             </w:r>
           </w:p>
           <w:p>
@@ -28230,7 +27095,7 @@
               <w:pStyle w:val="11"/>
               <w:numPr>
                 <w:ilvl w:val="0"/>
-                <w:numId w:val="22"/>
+                <w:numId w:val="17"/>
               </w:numPr>
               <w:spacing w:line="276" w:lineRule="auto"/>
               <w:ind w:firstLineChars="0"/>
@@ -28241,16 +27106,10 @@
             </w:pPr>
             <w:r>
               <w:rPr>
-                <w:szCs w:val="21"/>
-              </w:rPr>
-              <w:t>系统提示网站营销人员输入用户</w:t>
-            </w:r>
-            <w:r>
-              <w:rPr>
-                <w:rFonts w:hint="eastAsia"/>
-                <w:szCs w:val="21"/>
-              </w:rPr>
-              <w:t>名和充值额度</w:t>
+                <w:rFonts w:hint="eastAsia"/>
+                <w:szCs w:val="21"/>
+              </w:rPr>
+              <w:t>系统显示当前的会员等级和每个等级相应的积分额度</w:t>
             </w:r>
           </w:p>
           <w:p>
@@ -28258,7 +27117,7 @@
               <w:pStyle w:val="11"/>
               <w:numPr>
                 <w:ilvl w:val="0"/>
-                <w:numId w:val="22"/>
+                <w:numId w:val="17"/>
               </w:numPr>
               <w:spacing w:line="276" w:lineRule="auto"/>
               <w:ind w:firstLineChars="0"/>
@@ -28269,16 +27128,10 @@
             </w:pPr>
             <w:r>
               <w:rPr>
-                <w:szCs w:val="21"/>
-              </w:rPr>
-              <w:t>网站营销人员输入用户</w:t>
-            </w:r>
-            <w:r>
-              <w:rPr>
-                <w:rFonts w:hint="eastAsia"/>
-                <w:szCs w:val="21"/>
-              </w:rPr>
-              <w:t>名和充值额度，并提交</w:t>
+                <w:rFonts w:hint="eastAsia"/>
+                <w:szCs w:val="21"/>
+              </w:rPr>
+              <w:t>网站营销人员修改升入各等级所需要的用户积分</w:t>
             </w:r>
           </w:p>
           <w:p>
@@ -28286,7 +27139,7 @@
               <w:pStyle w:val="11"/>
               <w:numPr>
                 <w:ilvl w:val="0"/>
-                <w:numId w:val="22"/>
+                <w:numId w:val="17"/>
               </w:numPr>
               <w:spacing w:line="276" w:lineRule="auto"/>
               <w:ind w:firstLineChars="0"/>
@@ -28299,7 +27152,7 @@
               <w:rPr>
                 <w:szCs w:val="21"/>
               </w:rPr>
-              <w:t>系统提示网站营销人员核对充值信息</w:t>
+              <w:t>系统提示是否确认提交</w:t>
             </w:r>
           </w:p>
           <w:p>
@@ -28307,7 +27160,7 @@
               <w:pStyle w:val="11"/>
               <w:numPr>
                 <w:ilvl w:val="0"/>
-                <w:numId w:val="22"/>
+                <w:numId w:val="17"/>
               </w:numPr>
               <w:spacing w:line="276" w:lineRule="auto"/>
               <w:ind w:firstLineChars="0"/>
@@ -28320,7 +27173,7 @@
               <w:rPr>
                 <w:szCs w:val="21"/>
               </w:rPr>
-              <w:t>网站营销人员核对完成并确认</w:t>
+              <w:t>网站管理人员确认提交</w:t>
             </w:r>
           </w:p>
           <w:p>
@@ -28328,7 +27181,7 @@
               <w:pStyle w:val="11"/>
               <w:numPr>
                 <w:ilvl w:val="0"/>
-                <w:numId w:val="22"/>
+                <w:numId w:val="17"/>
               </w:numPr>
               <w:spacing w:line="276" w:lineRule="auto"/>
               <w:ind w:firstLineChars="0"/>
@@ -28342,7 +27195,7 @@
                 <w:rFonts w:hint="eastAsia"/>
                 <w:szCs w:val="21"/>
               </w:rPr>
-              <w:t>系统提示充值完成，并更新用户信息</w:t>
+              <w:t>系统提示修改成功并更新会员制度</w:t>
             </w:r>
           </w:p>
         </w:tc>
@@ -28373,6 +27226,7 @@
                 <w:rFonts w:hint="eastAsia"/>
                 <w:szCs w:val="21"/>
               </w:rPr>
+              <w:lastRenderedPageBreak/>
               <w:t>扩展流程</w:t>
             </w:r>
           </w:p>
@@ -28396,38 +27250,141 @@
             </w:pPr>
             <w:r>
               <w:rPr>
-                <w:szCs w:val="21"/>
-              </w:rPr>
-              <w:t>3a</w:t>
-            </w:r>
-            <w:r>
-              <w:rPr>
-                <w:rFonts w:hint="eastAsia"/>
+                <w:rFonts w:hint="eastAsia"/>
+                <w:szCs w:val="21"/>
+              </w:rPr>
+              <w:t xml:space="preserve">3a. </w:t>
+            </w:r>
+            <w:r>
+              <w:rPr>
+                <w:rFonts w:hint="eastAsia"/>
+                <w:szCs w:val="21"/>
+              </w:rPr>
+              <w:t>网站营销人员退出修改会员制度</w:t>
+            </w:r>
+          </w:p>
+          <w:p>
+            <w:pPr>
+              <w:pStyle w:val="11"/>
+              <w:spacing w:line="276" w:lineRule="auto"/>
+              <w:ind w:left="720" w:firstLineChars="0" w:firstLine="0"/>
+              <w:cnfStyle w:val="000000000000" w:firstRow="0" w:lastRow="0" w:firstColumn="0" w:lastColumn="0" w:oddVBand="0" w:evenVBand="0" w:oddHBand="0" w:evenHBand="0" w:firstRowFirstColumn="0" w:firstRowLastColumn="0" w:lastRowFirstColumn="0" w:lastRowLastColumn="0"/>
+              <w:rPr>
+                <w:szCs w:val="21"/>
+              </w:rPr>
+            </w:pPr>
+            <w:r>
+              <w:rPr>
+                <w:rFonts w:hint="eastAsia"/>
+                <w:szCs w:val="21"/>
+              </w:rPr>
+              <w:t>3a.1</w:t>
+            </w:r>
+            <w:r>
+              <w:rPr>
+                <w:szCs w:val="21"/>
+              </w:rPr>
+              <w:t>.</w:t>
+            </w:r>
+            <w:r>
+              <w:rPr>
+                <w:rFonts w:hint="eastAsia"/>
+                <w:szCs w:val="21"/>
+              </w:rPr>
+              <w:t>系统提示所修改的数据不会保存</w:t>
+            </w:r>
+            <w:r>
+              <w:rPr>
+                <w:rFonts w:hint="eastAsia"/>
+                <w:szCs w:val="21"/>
+              </w:rPr>
+              <w:t>且不会生效</w:t>
+            </w:r>
+            <w:r>
+              <w:rPr>
+                <w:rFonts w:hint="eastAsia"/>
+                <w:szCs w:val="21"/>
+              </w:rPr>
+              <w:t>，并让网站营销人员确认退出</w:t>
+            </w:r>
+          </w:p>
+          <w:p>
+            <w:pPr>
+              <w:spacing w:line="276" w:lineRule="auto"/>
+              <w:ind w:left="720"/>
+              <w:cnfStyle w:val="000000000000" w:firstRow="0" w:lastRow="0" w:firstColumn="0" w:lastColumn="0" w:oddVBand="0" w:evenVBand="0" w:oddHBand="0" w:evenHBand="0" w:firstRowFirstColumn="0" w:firstRowLastColumn="0" w:lastRowFirstColumn="0" w:lastRowLastColumn="0"/>
+              <w:rPr>
+                <w:szCs w:val="21"/>
+              </w:rPr>
+            </w:pPr>
+            <w:r>
+              <w:rPr>
+                <w:szCs w:val="21"/>
+              </w:rPr>
+              <w:t>3a.1.</w:t>
+            </w:r>
+            <w:r>
+              <w:rPr>
+                <w:rFonts w:hint="eastAsia"/>
+                <w:szCs w:val="21"/>
+              </w:rPr>
+              <w:t>1a</w:t>
+            </w:r>
+            <w:r>
+              <w:rPr>
                 <w:szCs w:val="21"/>
               </w:rPr>
               <w:t xml:space="preserve">. </w:t>
             </w:r>
             <w:r>
               <w:rPr>
-                <w:rFonts w:hint="eastAsia"/>
-                <w:szCs w:val="21"/>
-              </w:rPr>
-              <w:t>网站营销人员退出信用充值</w:t>
-            </w:r>
-          </w:p>
-          <w:p>
-            <w:pPr>
-              <w:pStyle w:val="11"/>
-              <w:spacing w:line="276" w:lineRule="auto"/>
-              <w:ind w:left="720" w:firstLineChars="0" w:firstLine="0"/>
-              <w:cnfStyle w:val="000000000000" w:firstRow="0" w:lastRow="0" w:firstColumn="0" w:lastColumn="0" w:oddVBand="0" w:evenVBand="0" w:oddHBand="0" w:evenHBand="0" w:firstRowFirstColumn="0" w:firstRowLastColumn="0" w:lastRowFirstColumn="0" w:lastRowLastColumn="0"/>
-              <w:rPr>
-                <w:szCs w:val="21"/>
-              </w:rPr>
-            </w:pPr>
-            <w:r>
-              <w:rPr>
-                <w:rFonts w:hint="eastAsia"/>
+                <w:szCs w:val="21"/>
+              </w:rPr>
+              <w:t>网站营销人员确认退出</w:t>
+            </w:r>
+          </w:p>
+          <w:p>
+            <w:pPr>
+              <w:pStyle w:val="11"/>
+              <w:spacing w:line="276" w:lineRule="auto"/>
+              <w:ind w:firstLineChars="500" w:firstLine="1050"/>
+              <w:cnfStyle w:val="000000000000" w:firstRow="0" w:lastRow="0" w:firstColumn="0" w:lastColumn="0" w:oddVBand="0" w:evenVBand="0" w:oddHBand="0" w:evenHBand="0" w:firstRowFirstColumn="0" w:firstRowLastColumn="0" w:lastRowFirstColumn="0" w:lastRowLastColumn="0"/>
+              <w:rPr>
+                <w:szCs w:val="21"/>
+              </w:rPr>
+            </w:pPr>
+            <w:r>
+              <w:rPr>
+                <w:szCs w:val="21"/>
+              </w:rPr>
+              <w:t>3a.1.1a.1.</w:t>
+            </w:r>
+            <w:r>
+              <w:rPr>
+                <w:rFonts w:hint="eastAsia"/>
+                <w:szCs w:val="21"/>
+              </w:rPr>
+              <w:t xml:space="preserve"> </w:t>
+            </w:r>
+            <w:r>
+              <w:rPr>
+                <w:rFonts w:hint="eastAsia"/>
+                <w:szCs w:val="21"/>
+              </w:rPr>
+              <w:t>系统退出更新会员制度</w:t>
+            </w:r>
+          </w:p>
+          <w:p>
+            <w:pPr>
+              <w:spacing w:line="276" w:lineRule="auto"/>
+              <w:ind w:firstLineChars="400" w:firstLine="840"/>
+              <w:cnfStyle w:val="000000000000" w:firstRow="0" w:lastRow="0" w:firstColumn="0" w:lastColumn="0" w:oddVBand="0" w:evenVBand="0" w:oddHBand="0" w:evenHBand="0" w:firstRowFirstColumn="0" w:firstRowLastColumn="0" w:lastRowFirstColumn="0" w:lastRowLastColumn="0"/>
+              <w:rPr>
+                <w:szCs w:val="21"/>
+              </w:rPr>
+            </w:pPr>
+            <w:r>
+              <w:rPr>
                 <w:szCs w:val="21"/>
               </w:rPr>
               <w:t>3a.1.</w:t>
@@ -28437,89 +27394,16 @@
                 <w:rFonts w:hint="eastAsia"/>
                 <w:szCs w:val="21"/>
               </w:rPr>
-              <w:t>系统提示网站营销人员退出编辑将不会保存已输入的内容，并让网站营销人员确认是否退出编辑</w:t>
-            </w:r>
-          </w:p>
-          <w:p>
-            <w:pPr>
-              <w:pStyle w:val="11"/>
-              <w:spacing w:line="276" w:lineRule="auto"/>
-              <w:ind w:left="720" w:firstLineChars="0" w:firstLine="0"/>
-              <w:cnfStyle w:val="000000000000" w:firstRow="0" w:lastRow="0" w:firstColumn="0" w:lastColumn="0" w:oddVBand="0" w:evenVBand="0" w:oddHBand="0" w:evenHBand="0" w:firstRowFirstColumn="0" w:firstRowLastColumn="0" w:lastRowFirstColumn="0" w:lastRowLastColumn="0"/>
-              <w:rPr>
-                <w:szCs w:val="21"/>
-              </w:rPr>
-            </w:pPr>
-            <w:r>
-              <w:rPr>
-                <w:szCs w:val="21"/>
-              </w:rPr>
-              <w:t>3a.1.</w:t>
-            </w:r>
-            <w:r>
-              <w:rPr>
-                <w:rFonts w:hint="eastAsia"/>
-                <w:szCs w:val="21"/>
-              </w:rPr>
-              <w:t xml:space="preserve">1a. </w:t>
-            </w:r>
-            <w:r>
-              <w:rPr>
-                <w:rFonts w:hint="eastAsia"/>
-                <w:szCs w:val="21"/>
-              </w:rPr>
-              <w:t>网站营销人员确认退出</w:t>
-            </w:r>
-          </w:p>
-          <w:p>
-            <w:pPr>
-              <w:pStyle w:val="11"/>
-              <w:spacing w:line="276" w:lineRule="auto"/>
-              <w:ind w:left="1500" w:firstLineChars="0" w:firstLine="0"/>
-              <w:cnfStyle w:val="000000000000" w:firstRow="0" w:lastRow="0" w:firstColumn="0" w:lastColumn="0" w:oddVBand="0" w:evenVBand="0" w:oddHBand="0" w:evenHBand="0" w:firstRowFirstColumn="0" w:firstRowLastColumn="0" w:lastRowFirstColumn="0" w:lastRowLastColumn="0"/>
-              <w:rPr>
-                <w:szCs w:val="21"/>
-              </w:rPr>
-            </w:pPr>
-            <w:r>
-              <w:rPr>
-                <w:szCs w:val="21"/>
-              </w:rPr>
-              <w:t>3a.1.1a.1.</w:t>
-            </w:r>
-            <w:r>
-              <w:rPr>
-                <w:szCs w:val="21"/>
-              </w:rPr>
-              <w:t>系统退出编辑信用充值</w:t>
-            </w:r>
-          </w:p>
-          <w:p>
-            <w:pPr>
-              <w:pStyle w:val="11"/>
-              <w:spacing w:line="276" w:lineRule="auto"/>
-              <w:ind w:left="720" w:firstLineChars="0" w:firstLine="0"/>
-              <w:cnfStyle w:val="000000000000" w:firstRow="0" w:lastRow="0" w:firstColumn="0" w:lastColumn="0" w:oddVBand="0" w:evenVBand="0" w:oddHBand="0" w:evenHBand="0" w:firstRowFirstColumn="0" w:firstRowLastColumn="0" w:lastRowFirstColumn="0" w:lastRowLastColumn="0"/>
-              <w:rPr>
-                <w:szCs w:val="21"/>
-              </w:rPr>
-            </w:pPr>
-            <w:r>
-              <w:rPr>
-                <w:szCs w:val="21"/>
-              </w:rPr>
-              <w:t>3a.1.</w:t>
-            </w:r>
-            <w:r>
-              <w:rPr>
-                <w:rFonts w:hint="eastAsia"/>
-                <w:szCs w:val="21"/>
-              </w:rPr>
-              <w:t xml:space="preserve">1b. </w:t>
-            </w:r>
-            <w:r>
-              <w:rPr>
-                <w:rFonts w:hint="eastAsia"/>
+              <w:t>1b</w:t>
+            </w:r>
+            <w:r>
+              <w:rPr>
+                <w:szCs w:val="21"/>
+              </w:rPr>
+              <w:t xml:space="preserve">. </w:t>
+            </w:r>
+            <w:r>
+              <w:rPr>
                 <w:szCs w:val="21"/>
               </w:rPr>
               <w:t>网站营销人员取消退出</w:t>
@@ -28529,7 +27413,7 @@
             <w:pPr>
               <w:pStyle w:val="11"/>
               <w:spacing w:line="276" w:lineRule="auto"/>
-              <w:ind w:left="1500" w:firstLineChars="0" w:firstLine="0"/>
+              <w:ind w:firstLineChars="500" w:firstLine="1050"/>
               <w:cnfStyle w:val="000000000000" w:firstRow="0" w:lastRow="0" w:firstColumn="0" w:lastColumn="0" w:oddVBand="0" w:evenVBand="0" w:oddHBand="0" w:evenHBand="0" w:firstRowFirstColumn="0" w:firstRowLastColumn="0" w:lastRowFirstColumn="0" w:lastRowLastColumn="0"/>
               <w:rPr>
                 <w:szCs w:val="21"/>
@@ -28543,14 +27427,24 @@
             </w:r>
             <w:r>
               <w:rPr>
-                <w:szCs w:val="21"/>
-              </w:rPr>
-              <w:t>网站营销人员继续编辑</w:t>
-            </w:r>
-          </w:p>
-          <w:p>
-            <w:pPr>
-              <w:spacing w:line="276" w:lineRule="auto"/>
+                <w:rFonts w:hint="eastAsia"/>
+                <w:szCs w:val="21"/>
+              </w:rPr>
+              <w:t xml:space="preserve"> </w:t>
+            </w:r>
+            <w:r>
+              <w:rPr>
+                <w:rFonts w:hint="eastAsia"/>
+                <w:szCs w:val="21"/>
+              </w:rPr>
+              <w:t>网站营销人员继续会员制度编辑</w:t>
+            </w:r>
+          </w:p>
+          <w:p>
+            <w:pPr>
+              <w:pStyle w:val="11"/>
+              <w:spacing w:line="276" w:lineRule="auto"/>
+              <w:ind w:firstLineChars="0" w:firstLine="0"/>
               <w:cnfStyle w:val="000000000000" w:firstRow="0" w:lastRow="0" w:firstColumn="0" w:lastColumn="0" w:oddVBand="0" w:evenVBand="0" w:oddHBand="0" w:evenHBand="0" w:firstRowFirstColumn="0" w:firstRowLastColumn="0" w:lastRowFirstColumn="0" w:lastRowLastColumn="0"/>
               <w:rPr>
                 <w:szCs w:val="21"/>
@@ -28565,164 +27459,95 @@
             </w:r>
             <w:r>
               <w:rPr>
-                <w:rFonts w:hint="eastAsia"/>
-                <w:szCs w:val="21"/>
-              </w:rPr>
-              <w:t>．</w:t>
-            </w:r>
-            <w:r>
-              <w:rPr>
-                <w:rFonts w:hint="eastAsia"/>
-                <w:szCs w:val="21"/>
-              </w:rPr>
-              <w:t xml:space="preserve"> </w:t>
-            </w:r>
-            <w:r>
-              <w:rPr>
-                <w:rFonts w:hint="eastAsia"/>
-                <w:szCs w:val="21"/>
-              </w:rPr>
-              <w:t>系统检测到输入用户名不存在</w:t>
-            </w:r>
-          </w:p>
-          <w:p>
-            <w:pPr>
-              <w:pStyle w:val="11"/>
-              <w:spacing w:line="276" w:lineRule="auto"/>
-              <w:ind w:left="800" w:firstLineChars="0" w:firstLine="0"/>
-              <w:cnfStyle w:val="000000000000" w:firstRow="0" w:lastRow="0" w:firstColumn="0" w:lastColumn="0" w:oddVBand="0" w:evenVBand="0" w:oddHBand="0" w:evenHBand="0" w:firstRowFirstColumn="0" w:firstRowLastColumn="0" w:lastRowFirstColumn="0" w:lastRowLastColumn="0"/>
-              <w:rPr>
-                <w:szCs w:val="21"/>
-              </w:rPr>
-            </w:pPr>
-            <w:r>
-              <w:rPr>
-                <w:rFonts w:hint="eastAsia"/>
-                <w:szCs w:val="21"/>
-              </w:rPr>
-              <w:t>3b.1.</w:t>
-            </w:r>
-            <w:r>
-              <w:rPr>
-                <w:rFonts w:hint="eastAsia"/>
-                <w:szCs w:val="21"/>
-              </w:rPr>
-              <w:t>系统提示网站营销人员用户名不存在并注意核对充值信息，直到输入用户名存在</w:t>
-            </w:r>
-          </w:p>
-          <w:p>
-            <w:pPr>
-              <w:spacing w:line="276" w:lineRule="auto"/>
-              <w:ind w:left="630" w:hangingChars="300" w:hanging="630"/>
-              <w:cnfStyle w:val="000000000000" w:firstRow="0" w:lastRow="0" w:firstColumn="0" w:lastColumn="0" w:oddVBand="0" w:evenVBand="0" w:oddHBand="0" w:evenHBand="0" w:firstRowFirstColumn="0" w:firstRowLastColumn="0" w:lastRowFirstColumn="0" w:lastRowLastColumn="0"/>
-              <w:rPr>
-                <w:szCs w:val="21"/>
-              </w:rPr>
-            </w:pPr>
-            <w:r>
-              <w:rPr>
-                <w:rFonts w:hint="eastAsia"/>
-                <w:szCs w:val="21"/>
-              </w:rPr>
-              <w:t>3c</w:t>
-            </w:r>
-            <w:r>
-              <w:rPr>
-                <w:szCs w:val="21"/>
-              </w:rPr>
-              <w:t xml:space="preserve">.   </w:t>
-            </w:r>
-            <w:r>
-              <w:rPr>
-                <w:szCs w:val="21"/>
-              </w:rPr>
-              <w:t>网站营销人员输入</w:t>
-            </w:r>
-            <w:r>
-              <w:rPr>
-                <w:rFonts w:hint="eastAsia"/>
-                <w:szCs w:val="21"/>
-              </w:rPr>
-              <w:t>充值</w:t>
-            </w:r>
-            <w:r>
-              <w:rPr>
-                <w:szCs w:val="21"/>
-              </w:rPr>
-              <w:t>额度格式错误</w:t>
-            </w:r>
-            <w:r>
-              <w:rPr>
-                <w:rFonts w:hint="eastAsia"/>
-                <w:szCs w:val="21"/>
-              </w:rPr>
-              <w:t>，</w:t>
-            </w:r>
-          </w:p>
-          <w:p>
-            <w:pPr>
-              <w:spacing w:line="276" w:lineRule="auto"/>
-              <w:ind w:firstLineChars="400" w:firstLine="840"/>
-              <w:cnfStyle w:val="000000000000" w:firstRow="0" w:lastRow="0" w:firstColumn="0" w:lastColumn="0" w:oddVBand="0" w:evenVBand="0" w:oddHBand="0" w:evenHBand="0" w:firstRowFirstColumn="0" w:firstRowLastColumn="0" w:lastRowFirstColumn="0" w:lastRowLastColumn="0"/>
-              <w:rPr>
-                <w:szCs w:val="21"/>
-              </w:rPr>
-            </w:pPr>
-            <w:r>
-              <w:rPr>
-                <w:rFonts w:hint="eastAsia"/>
-                <w:szCs w:val="21"/>
-              </w:rPr>
-              <w:t>3c.1.</w:t>
-            </w:r>
-            <w:r>
-              <w:rPr>
-                <w:szCs w:val="21"/>
-              </w:rPr>
-              <w:t>系统提示网站营销人员充值额度必须为整数</w:t>
-            </w:r>
-          </w:p>
-          <w:p>
-            <w:pPr>
-              <w:spacing w:line="276" w:lineRule="auto"/>
-              <w:cnfStyle w:val="000000000000" w:firstRow="0" w:lastRow="0" w:firstColumn="0" w:lastColumn="0" w:oddVBand="0" w:evenVBand="0" w:oddHBand="0" w:evenHBand="0" w:firstRowFirstColumn="0" w:firstRowLastColumn="0" w:lastRowFirstColumn="0" w:lastRowLastColumn="0"/>
-              <w:rPr>
-                <w:szCs w:val="21"/>
-              </w:rPr>
-            </w:pPr>
-            <w:r>
-              <w:rPr>
-                <w:rFonts w:hint="eastAsia"/>
-                <w:szCs w:val="21"/>
-              </w:rPr>
-              <w:t xml:space="preserve">5a. </w:t>
-            </w:r>
-            <w:r>
-              <w:rPr>
-                <w:szCs w:val="21"/>
-              </w:rPr>
-              <w:t xml:space="preserve"> </w:t>
-            </w:r>
-            <w:r>
-              <w:rPr>
-                <w:szCs w:val="21"/>
-              </w:rPr>
-              <w:t>网站营销人员核对后取消提交</w:t>
-            </w:r>
-          </w:p>
-          <w:p>
-            <w:pPr>
-              <w:pStyle w:val="11"/>
-              <w:spacing w:line="276" w:lineRule="auto"/>
-              <w:ind w:left="910" w:firstLineChars="0" w:firstLine="0"/>
-              <w:cnfStyle w:val="000000000000" w:firstRow="0" w:lastRow="0" w:firstColumn="0" w:lastColumn="0" w:oddVBand="0" w:evenVBand="0" w:oddHBand="0" w:evenHBand="0" w:firstRowFirstColumn="0" w:firstRowLastColumn="0" w:lastRowFirstColumn="0" w:lastRowLastColumn="0"/>
-              <w:rPr>
-                <w:szCs w:val="21"/>
-              </w:rPr>
-            </w:pPr>
-            <w:r>
-              <w:rPr>
-                <w:rFonts w:hint="eastAsia"/>
+                <w:szCs w:val="21"/>
+              </w:rPr>
+              <w:t xml:space="preserve">. </w:t>
+            </w:r>
+            <w:r>
+              <w:rPr>
+                <w:szCs w:val="21"/>
+              </w:rPr>
+              <w:t>系统检测到编辑界面输入的信息不完整</w:t>
+            </w:r>
+          </w:p>
+          <w:p>
+            <w:pPr>
+              <w:pStyle w:val="11"/>
+              <w:spacing w:line="276" w:lineRule="auto"/>
+              <w:ind w:firstLineChars="0" w:firstLine="0"/>
+              <w:cnfStyle w:val="000000000000" w:firstRow="0" w:lastRow="0" w:firstColumn="0" w:lastColumn="0" w:oddVBand="0" w:evenVBand="0" w:oddHBand="0" w:evenHBand="0" w:firstRowFirstColumn="0" w:firstRowLastColumn="0" w:lastRowFirstColumn="0" w:lastRowLastColumn="0"/>
+              <w:rPr>
+                <w:szCs w:val="21"/>
+              </w:rPr>
+            </w:pPr>
+            <w:r>
+              <w:rPr>
+                <w:rFonts w:hint="eastAsia"/>
+                <w:szCs w:val="21"/>
+              </w:rPr>
+              <w:t xml:space="preserve">   </w:t>
+            </w:r>
+            <w:r>
+              <w:rPr>
+                <w:szCs w:val="21"/>
+              </w:rPr>
+              <w:t xml:space="preserve">  </w:t>
+            </w:r>
+            <w:r>
+              <w:rPr>
+                <w:rFonts w:hint="eastAsia"/>
+                <w:szCs w:val="21"/>
+              </w:rPr>
+              <w:t xml:space="preserve"> 3b.1.</w:t>
+            </w:r>
+            <w:r>
+              <w:rPr>
+                <w:rFonts w:hint="eastAsia"/>
+                <w:szCs w:val="21"/>
+              </w:rPr>
+              <w:t>系统提示网站管理人员输入的信息不完整并回到编辑状态</w:t>
+            </w:r>
+          </w:p>
+          <w:p>
+            <w:pPr>
+              <w:spacing w:line="276" w:lineRule="auto"/>
+              <w:cnfStyle w:val="000000000000" w:firstRow="0" w:lastRow="0" w:firstColumn="0" w:lastColumn="0" w:oddVBand="0" w:evenVBand="0" w:oddHBand="0" w:evenHBand="0" w:firstRowFirstColumn="0" w:firstRowLastColumn="0" w:lastRowFirstColumn="0" w:lastRowLastColumn="0"/>
+              <w:rPr>
+                <w:szCs w:val="21"/>
+              </w:rPr>
+            </w:pPr>
+            <w:r>
+              <w:rPr>
+                <w:rFonts w:hint="eastAsia"/>
+                <w:szCs w:val="21"/>
+              </w:rPr>
+              <w:t>5a</w:t>
+            </w:r>
+            <w:r>
+              <w:rPr>
+                <w:szCs w:val="21"/>
+              </w:rPr>
+              <w:t xml:space="preserve">. </w:t>
+            </w:r>
+            <w:r>
+              <w:rPr>
+                <w:szCs w:val="21"/>
+              </w:rPr>
+              <w:t>网站营销人员没有确认</w:t>
+            </w:r>
+          </w:p>
+          <w:p>
+            <w:pPr>
+              <w:pStyle w:val="11"/>
+              <w:spacing w:line="276" w:lineRule="auto"/>
+              <w:ind w:firstLineChars="300" w:firstLine="630"/>
+              <w:cnfStyle w:val="000000000000" w:firstRow="0" w:lastRow="0" w:firstColumn="0" w:lastColumn="0" w:oddVBand="0" w:evenVBand="0" w:oddHBand="0" w:evenHBand="0" w:firstRowFirstColumn="0" w:firstRowLastColumn="0" w:lastRowFirstColumn="0" w:lastRowLastColumn="0"/>
+              <w:rPr>
+                <w:szCs w:val="21"/>
+              </w:rPr>
+            </w:pPr>
+            <w:r>
+              <w:rPr>
                 <w:szCs w:val="21"/>
               </w:rPr>
               <w:t>5a.1.</w:t>
@@ -28732,7 +27557,7 @@
                 <w:rFonts w:hint="eastAsia"/>
                 <w:szCs w:val="21"/>
               </w:rPr>
-              <w:t>网站营销人员继续编辑</w:t>
+              <w:t>网站营销人员继续会员制度编辑</w:t>
             </w:r>
           </w:p>
         </w:tc>
@@ -28787,48 +27612,10 @@
             </w:pPr>
             <w:r>
               <w:rPr>
-                <w:szCs w:val="21"/>
-              </w:rPr>
-              <w:t>增加的信用值为充值额度</w:t>
-            </w:r>
-            <w:r>
-              <w:rPr>
-                <w:rFonts w:hint="eastAsia"/>
-                <w:szCs w:val="21"/>
-              </w:rPr>
-              <w:t>*</w:t>
-            </w:r>
-            <w:r>
-              <w:rPr>
-                <w:szCs w:val="21"/>
-              </w:rPr>
-              <w:t>100</w:t>
-            </w:r>
-            <w:r>
-              <w:rPr>
-                <w:rFonts w:hint="eastAsia"/>
-                <w:szCs w:val="21"/>
-              </w:rPr>
-              <w:t>，</w:t>
-            </w:r>
-            <w:r>
-              <w:rPr>
-                <w:szCs w:val="21"/>
-              </w:rPr>
-              <w:t>用户名为空时视为不存在</w:t>
-            </w:r>
-            <w:r>
-              <w:rPr>
-                <w:rFonts w:hint="eastAsia"/>
-                <w:szCs w:val="21"/>
-              </w:rPr>
-              <w:t>，</w:t>
-            </w:r>
-            <w:r>
-              <w:rPr>
-                <w:szCs w:val="21"/>
-              </w:rPr>
-              <w:t>充值额度必须为</w:t>
+                <w:rFonts w:hint="eastAsia"/>
+                <w:szCs w:val="21"/>
+              </w:rPr>
+              <w:t>无</w:t>
             </w:r>
           </w:p>
         </w:tc>
@@ -28844,8 +27631,1408 @@
         <w:pStyle w:val="2"/>
         <w:spacing w:line="276" w:lineRule="auto"/>
         <w:jc w:val="center"/>
-      </w:pPr>
-      <w:bookmarkStart w:id="26" w:name="_Toc462507587"/>
+        <w:rPr>
+          <w:color w:val="000000" w:themeColor="text1"/>
+        </w:rPr>
+      </w:pPr>
+      <w:bookmarkStart w:id="26" w:name="_Toc462507586"/>
+      <w:r>
+        <w:rPr>
+          <w:rFonts w:hint="eastAsia"/>
+          <w:color w:val="000000" w:themeColor="text1"/>
+        </w:rPr>
+        <w:lastRenderedPageBreak/>
+        <w:t>4.18</w:t>
+      </w:r>
+      <w:r>
+        <w:rPr>
+          <w:rFonts w:hint="eastAsia"/>
+          <w:color w:val="000000" w:themeColor="text1"/>
+        </w:rPr>
+        <w:t>信用充值</w:t>
+      </w:r>
+      <w:bookmarkEnd w:id="26"/>
+    </w:p>
+    <w:tbl>
+      <w:tblPr>
+        <w:tblStyle w:val="5-11"/>
+        <w:tblW w:w="7864" w:type="dxa"/>
+        <w:tblLayout w:type="fixed"/>
+        <w:tblLook w:val="04A0" w:firstRow="1" w:lastRow="0" w:firstColumn="1" w:lastColumn="0" w:noHBand="0" w:noVBand="1"/>
+      </w:tblPr>
+      <w:tblGrid>
+        <w:gridCol w:w="1123"/>
+        <w:gridCol w:w="2593"/>
+        <w:gridCol w:w="1801"/>
+        <w:gridCol w:w="2347"/>
+      </w:tblGrid>
+      <w:tr>
+        <w:trPr>
+          <w:cnfStyle w:val="100000000000" w:firstRow="1" w:lastRow="0" w:firstColumn="0" w:lastColumn="0" w:oddVBand="0" w:evenVBand="0" w:oddHBand="0" w:evenHBand="0" w:firstRowFirstColumn="0" w:firstRowLastColumn="0" w:lastRowFirstColumn="0" w:lastRowLastColumn="0"/>
+          <w:trHeight w:val="567"/>
+        </w:trPr>
+        <w:tc>
+          <w:tcPr>
+            <w:cnfStyle w:val="001000000000" w:firstRow="0" w:lastRow="0" w:firstColumn="1" w:lastColumn="0" w:oddVBand="0" w:evenVBand="0" w:oddHBand="0" w:evenHBand="0" w:firstRowFirstColumn="0" w:firstRowLastColumn="0" w:lastRowFirstColumn="0" w:lastRowLastColumn="0"/>
+            <w:tcW w:w="1123" w:type="dxa"/>
+            <w:vAlign w:val="center"/>
+          </w:tcPr>
+          <w:p>
+            <w:pPr>
+              <w:pStyle w:val="11"/>
+              <w:spacing w:line="276" w:lineRule="auto"/>
+              <w:ind w:firstLineChars="0" w:firstLine="0"/>
+              <w:jc w:val="center"/>
+              <w:rPr>
+                <w:bCs w:val="0"/>
+                <w:szCs w:val="21"/>
+              </w:rPr>
+            </w:pPr>
+            <w:r>
+              <w:rPr>
+                <w:rFonts w:hint="eastAsia"/>
+                <w:szCs w:val="21"/>
+              </w:rPr>
+              <w:t>ID</w:t>
+            </w:r>
+          </w:p>
+        </w:tc>
+        <w:tc>
+          <w:tcPr>
+            <w:tcW w:w="2593" w:type="dxa"/>
+            <w:shd w:val="clear" w:color="auto" w:fill="BDD6EE" w:themeFill="accent1" w:themeFillTint="66"/>
+            <w:vAlign w:val="center"/>
+          </w:tcPr>
+          <w:p>
+            <w:pPr>
+              <w:pStyle w:val="11"/>
+              <w:spacing w:line="276" w:lineRule="auto"/>
+              <w:ind w:firstLineChars="0" w:firstLine="0"/>
+              <w:jc w:val="center"/>
+              <w:cnfStyle w:val="100000000000" w:firstRow="1" w:lastRow="0" w:firstColumn="0" w:lastColumn="0" w:oddVBand="0" w:evenVBand="0" w:oddHBand="0" w:evenHBand="0" w:firstRowFirstColumn="0" w:firstRowLastColumn="0" w:lastRowFirstColumn="0" w:lastRowLastColumn="0"/>
+              <w:rPr>
+                <w:szCs w:val="21"/>
+              </w:rPr>
+            </w:pPr>
+            <w:r>
+              <w:rPr>
+                <w:rFonts w:hint="eastAsia"/>
+                <w:szCs w:val="21"/>
+              </w:rPr>
+              <w:t>018</w:t>
+            </w:r>
+          </w:p>
+        </w:tc>
+        <w:tc>
+          <w:tcPr>
+            <w:tcW w:w="1801" w:type="dxa"/>
+            <w:vAlign w:val="center"/>
+          </w:tcPr>
+          <w:p>
+            <w:pPr>
+              <w:pStyle w:val="11"/>
+              <w:spacing w:line="276" w:lineRule="auto"/>
+              <w:ind w:firstLineChars="0" w:firstLine="0"/>
+              <w:jc w:val="center"/>
+              <w:cnfStyle w:val="100000000000" w:firstRow="1" w:lastRow="0" w:firstColumn="0" w:lastColumn="0" w:oddVBand="0" w:evenVBand="0" w:oddHBand="0" w:evenHBand="0" w:firstRowFirstColumn="0" w:firstRowLastColumn="0" w:lastRowFirstColumn="0" w:lastRowLastColumn="0"/>
+              <w:rPr>
+                <w:szCs w:val="21"/>
+              </w:rPr>
+            </w:pPr>
+            <w:r>
+              <w:rPr>
+                <w:rFonts w:hint="eastAsia"/>
+                <w:szCs w:val="21"/>
+              </w:rPr>
+              <w:t>名</w:t>
+            </w:r>
+            <w:r>
+              <w:rPr>
+                <w:rFonts w:hint="eastAsia"/>
+                <w:szCs w:val="21"/>
+              </w:rPr>
+              <w:t xml:space="preserve">  </w:t>
+            </w:r>
+            <w:r>
+              <w:rPr>
+                <w:rFonts w:hint="eastAsia"/>
+                <w:szCs w:val="21"/>
+              </w:rPr>
+              <w:t>称</w:t>
+            </w:r>
+          </w:p>
+        </w:tc>
+        <w:tc>
+          <w:tcPr>
+            <w:tcW w:w="2347" w:type="dxa"/>
+            <w:shd w:val="clear" w:color="auto" w:fill="BDD6EE" w:themeFill="accent1" w:themeFillTint="66"/>
+            <w:vAlign w:val="center"/>
+          </w:tcPr>
+          <w:p>
+            <w:pPr>
+              <w:pStyle w:val="11"/>
+              <w:spacing w:line="276" w:lineRule="auto"/>
+              <w:ind w:firstLineChars="0" w:firstLine="0"/>
+              <w:jc w:val="center"/>
+              <w:cnfStyle w:val="100000000000" w:firstRow="1" w:lastRow="0" w:firstColumn="0" w:lastColumn="0" w:oddVBand="0" w:evenVBand="0" w:oddHBand="0" w:evenHBand="0" w:firstRowFirstColumn="0" w:firstRowLastColumn="0" w:lastRowFirstColumn="0" w:lastRowLastColumn="0"/>
+              <w:rPr>
+                <w:szCs w:val="21"/>
+              </w:rPr>
+            </w:pPr>
+            <w:r>
+              <w:rPr>
+                <w:rFonts w:hint="eastAsia"/>
+                <w:szCs w:val="21"/>
+              </w:rPr>
+              <w:t>信用充值</w:t>
+            </w:r>
+          </w:p>
+        </w:tc>
+      </w:tr>
+      <w:tr>
+        <w:trPr>
+          <w:trHeight w:val="567"/>
+        </w:trPr>
+        <w:tc>
+          <w:tcPr>
+            <w:cnfStyle w:val="001000000000" w:firstRow="0" w:lastRow="0" w:firstColumn="1" w:lastColumn="0" w:oddVBand="0" w:evenVBand="0" w:oddHBand="0" w:evenHBand="0" w:firstRowFirstColumn="0" w:firstRowLastColumn="0" w:lastRowFirstColumn="0" w:lastRowLastColumn="0"/>
+            <w:tcW w:w="1123" w:type="dxa"/>
+            <w:vAlign w:val="center"/>
+          </w:tcPr>
+          <w:p>
+            <w:pPr>
+              <w:pStyle w:val="11"/>
+              <w:spacing w:line="276" w:lineRule="auto"/>
+              <w:ind w:firstLineChars="0" w:firstLine="0"/>
+              <w:jc w:val="center"/>
+              <w:rPr>
+                <w:bCs w:val="0"/>
+                <w:szCs w:val="21"/>
+              </w:rPr>
+            </w:pPr>
+            <w:r>
+              <w:rPr>
+                <w:rFonts w:hint="eastAsia"/>
+                <w:szCs w:val="21"/>
+              </w:rPr>
+              <w:t>创建者</w:t>
+            </w:r>
+          </w:p>
+        </w:tc>
+        <w:tc>
+          <w:tcPr>
+            <w:tcW w:w="2593" w:type="dxa"/>
+            <w:vAlign w:val="center"/>
+          </w:tcPr>
+          <w:p>
+            <w:pPr>
+              <w:pStyle w:val="11"/>
+              <w:spacing w:line="276" w:lineRule="auto"/>
+              <w:ind w:firstLineChars="0" w:firstLine="0"/>
+              <w:jc w:val="center"/>
+              <w:cnfStyle w:val="000000000000" w:firstRow="0" w:lastRow="0" w:firstColumn="0" w:lastColumn="0" w:oddVBand="0" w:evenVBand="0" w:oddHBand="0" w:evenHBand="0" w:firstRowFirstColumn="0" w:firstRowLastColumn="0" w:lastRowFirstColumn="0" w:lastRowLastColumn="0"/>
+              <w:rPr>
+                <w:szCs w:val="21"/>
+              </w:rPr>
+            </w:pPr>
+            <w:r>
+              <w:rPr>
+                <w:rFonts w:hint="eastAsia"/>
+                <w:szCs w:val="21"/>
+              </w:rPr>
+              <w:t>李文龙</w:t>
+            </w:r>
+          </w:p>
+        </w:tc>
+        <w:tc>
+          <w:tcPr>
+            <w:tcW w:w="1801" w:type="dxa"/>
+            <w:shd w:val="clear" w:color="auto" w:fill="5B9BD5" w:themeFill="accent1"/>
+            <w:vAlign w:val="center"/>
+          </w:tcPr>
+          <w:p>
+            <w:pPr>
+              <w:pStyle w:val="11"/>
+              <w:spacing w:line="276" w:lineRule="auto"/>
+              <w:ind w:firstLineChars="0" w:firstLine="0"/>
+              <w:jc w:val="center"/>
+              <w:cnfStyle w:val="000000000000" w:firstRow="0" w:lastRow="0" w:firstColumn="0" w:lastColumn="0" w:oddVBand="0" w:evenVBand="0" w:oddHBand="0" w:evenHBand="0" w:firstRowFirstColumn="0" w:firstRowLastColumn="0" w:lastRowFirstColumn="0" w:lastRowLastColumn="0"/>
+              <w:rPr>
+                <w:color w:val="FFFFFF" w:themeColor="background1"/>
+                <w:szCs w:val="21"/>
+              </w:rPr>
+            </w:pPr>
+            <w:r>
+              <w:rPr>
+                <w:rFonts w:hint="eastAsia"/>
+                <w:color w:val="FFFFFF" w:themeColor="background1"/>
+                <w:szCs w:val="21"/>
+              </w:rPr>
+              <w:t>最后更新者</w:t>
+            </w:r>
+          </w:p>
+        </w:tc>
+        <w:tc>
+          <w:tcPr>
+            <w:tcW w:w="2347" w:type="dxa"/>
+            <w:vAlign w:val="center"/>
+          </w:tcPr>
+          <w:p>
+            <w:pPr>
+              <w:pStyle w:val="11"/>
+              <w:spacing w:line="276" w:lineRule="auto"/>
+              <w:ind w:firstLineChars="0" w:firstLine="0"/>
+              <w:jc w:val="center"/>
+              <w:cnfStyle w:val="000000000000" w:firstRow="0" w:lastRow="0" w:firstColumn="0" w:lastColumn="0" w:oddVBand="0" w:evenVBand="0" w:oddHBand="0" w:evenHBand="0" w:firstRowFirstColumn="0" w:firstRowLastColumn="0" w:lastRowFirstColumn="0" w:lastRowLastColumn="0"/>
+              <w:rPr>
+                <w:szCs w:val="21"/>
+              </w:rPr>
+            </w:pPr>
+            <w:r>
+              <w:rPr>
+                <w:szCs w:val="21"/>
+              </w:rPr>
+              <w:t>李文龙</w:t>
+            </w:r>
+          </w:p>
+        </w:tc>
+      </w:tr>
+      <w:tr>
+        <w:trPr>
+          <w:trHeight w:val="567"/>
+        </w:trPr>
+        <w:tc>
+          <w:tcPr>
+            <w:cnfStyle w:val="001000000000" w:firstRow="0" w:lastRow="0" w:firstColumn="1" w:lastColumn="0" w:oddVBand="0" w:evenVBand="0" w:oddHBand="0" w:evenHBand="0" w:firstRowFirstColumn="0" w:firstRowLastColumn="0" w:lastRowFirstColumn="0" w:lastRowLastColumn="0"/>
+            <w:tcW w:w="1123" w:type="dxa"/>
+            <w:vAlign w:val="center"/>
+          </w:tcPr>
+          <w:p>
+            <w:pPr>
+              <w:pStyle w:val="11"/>
+              <w:spacing w:line="276" w:lineRule="auto"/>
+              <w:ind w:firstLineChars="0" w:firstLine="0"/>
+              <w:jc w:val="center"/>
+              <w:rPr>
+                <w:bCs w:val="0"/>
+                <w:szCs w:val="21"/>
+              </w:rPr>
+            </w:pPr>
+            <w:r>
+              <w:rPr>
+                <w:rFonts w:hint="eastAsia"/>
+                <w:szCs w:val="21"/>
+              </w:rPr>
+              <w:t>创建日期</w:t>
+            </w:r>
+          </w:p>
+        </w:tc>
+        <w:tc>
+          <w:tcPr>
+            <w:tcW w:w="2593" w:type="dxa"/>
+            <w:shd w:val="clear" w:color="auto" w:fill="BDD6EE" w:themeFill="accent1" w:themeFillTint="66"/>
+            <w:vAlign w:val="center"/>
+          </w:tcPr>
+          <w:p>
+            <w:pPr>
+              <w:pStyle w:val="11"/>
+              <w:spacing w:line="276" w:lineRule="auto"/>
+              <w:ind w:firstLineChars="0" w:firstLine="0"/>
+              <w:jc w:val="center"/>
+              <w:cnfStyle w:val="000000000000" w:firstRow="0" w:lastRow="0" w:firstColumn="0" w:lastColumn="0" w:oddVBand="0" w:evenVBand="0" w:oddHBand="0" w:evenHBand="0" w:firstRowFirstColumn="0" w:firstRowLastColumn="0" w:lastRowFirstColumn="0" w:lastRowLastColumn="0"/>
+              <w:rPr>
+                <w:szCs w:val="21"/>
+              </w:rPr>
+            </w:pPr>
+            <w:r>
+              <w:rPr>
+                <w:szCs w:val="21"/>
+              </w:rPr>
+              <w:t>2016</w:t>
+            </w:r>
+            <w:r>
+              <w:rPr>
+                <w:rFonts w:hint="eastAsia"/>
+                <w:szCs w:val="21"/>
+              </w:rPr>
+              <w:t>-</w:t>
+            </w:r>
+            <w:r>
+              <w:rPr>
+                <w:szCs w:val="21"/>
+              </w:rPr>
+              <w:t>9</w:t>
+            </w:r>
+            <w:r>
+              <w:rPr>
+                <w:rFonts w:hint="eastAsia"/>
+                <w:szCs w:val="21"/>
+              </w:rPr>
+              <w:t>-</w:t>
+            </w:r>
+            <w:r>
+              <w:rPr>
+                <w:szCs w:val="21"/>
+              </w:rPr>
+              <w:t>10</w:t>
+            </w:r>
+          </w:p>
+        </w:tc>
+        <w:tc>
+          <w:tcPr>
+            <w:tcW w:w="1801" w:type="dxa"/>
+            <w:shd w:val="clear" w:color="auto" w:fill="5B9BD5" w:themeFill="accent1"/>
+            <w:vAlign w:val="center"/>
+          </w:tcPr>
+          <w:p>
+            <w:pPr>
+              <w:pStyle w:val="11"/>
+              <w:spacing w:line="276" w:lineRule="auto"/>
+              <w:ind w:firstLineChars="0" w:firstLine="0"/>
+              <w:jc w:val="center"/>
+              <w:cnfStyle w:val="000000000000" w:firstRow="0" w:lastRow="0" w:firstColumn="0" w:lastColumn="0" w:oddVBand="0" w:evenVBand="0" w:oddHBand="0" w:evenHBand="0" w:firstRowFirstColumn="0" w:firstRowLastColumn="0" w:lastRowFirstColumn="0" w:lastRowLastColumn="0"/>
+              <w:rPr>
+                <w:color w:val="FFFFFF" w:themeColor="background1"/>
+                <w:szCs w:val="21"/>
+              </w:rPr>
+            </w:pPr>
+            <w:r>
+              <w:rPr>
+                <w:rFonts w:hint="eastAsia"/>
+                <w:color w:val="FFFFFF" w:themeColor="background1"/>
+                <w:szCs w:val="21"/>
+              </w:rPr>
+              <w:t>最后更新日期</w:t>
+            </w:r>
+          </w:p>
+        </w:tc>
+        <w:tc>
+          <w:tcPr>
+            <w:tcW w:w="2347" w:type="dxa"/>
+            <w:shd w:val="clear" w:color="auto" w:fill="BDD6EE" w:themeFill="accent1" w:themeFillTint="66"/>
+            <w:vAlign w:val="center"/>
+          </w:tcPr>
+          <w:p>
+            <w:pPr>
+              <w:pStyle w:val="11"/>
+              <w:spacing w:line="276" w:lineRule="auto"/>
+              <w:ind w:firstLineChars="0" w:firstLine="0"/>
+              <w:jc w:val="center"/>
+              <w:cnfStyle w:val="000000000000" w:firstRow="0" w:lastRow="0" w:firstColumn="0" w:lastColumn="0" w:oddVBand="0" w:evenVBand="0" w:oddHBand="0" w:evenHBand="0" w:firstRowFirstColumn="0" w:firstRowLastColumn="0" w:lastRowFirstColumn="0" w:lastRowLastColumn="0"/>
+              <w:rPr>
+                <w:szCs w:val="21"/>
+              </w:rPr>
+            </w:pPr>
+            <w:r>
+              <w:rPr>
+                <w:szCs w:val="21"/>
+              </w:rPr>
+              <w:t>2016</w:t>
+            </w:r>
+            <w:r>
+              <w:rPr>
+                <w:rFonts w:hint="eastAsia"/>
+                <w:szCs w:val="21"/>
+              </w:rPr>
+              <w:t>-</w:t>
+            </w:r>
+            <w:r>
+              <w:rPr>
+                <w:szCs w:val="21"/>
+              </w:rPr>
+              <w:t>9</w:t>
+            </w:r>
+            <w:r>
+              <w:rPr>
+                <w:rFonts w:hint="eastAsia"/>
+                <w:szCs w:val="21"/>
+              </w:rPr>
+              <w:t>-</w:t>
+            </w:r>
+            <w:r>
+              <w:rPr>
+                <w:szCs w:val="21"/>
+              </w:rPr>
+              <w:t>23</w:t>
+            </w:r>
+          </w:p>
+        </w:tc>
+      </w:tr>
+      <w:tr>
+        <w:trPr>
+          <w:trHeight w:val="567"/>
+        </w:trPr>
+        <w:tc>
+          <w:tcPr>
+            <w:cnfStyle w:val="001000000000" w:firstRow="0" w:lastRow="0" w:firstColumn="1" w:lastColumn="0" w:oddVBand="0" w:evenVBand="0" w:oddHBand="0" w:evenHBand="0" w:firstRowFirstColumn="0" w:firstRowLastColumn="0" w:lastRowFirstColumn="0" w:lastRowLastColumn="0"/>
+            <w:tcW w:w="1123" w:type="dxa"/>
+            <w:vAlign w:val="center"/>
+          </w:tcPr>
+          <w:p>
+            <w:pPr>
+              <w:pStyle w:val="11"/>
+              <w:spacing w:line="276" w:lineRule="auto"/>
+              <w:ind w:firstLineChars="0" w:firstLine="0"/>
+              <w:jc w:val="center"/>
+              <w:rPr>
+                <w:bCs w:val="0"/>
+                <w:szCs w:val="21"/>
+              </w:rPr>
+            </w:pPr>
+            <w:r>
+              <w:rPr>
+                <w:rFonts w:hint="eastAsia"/>
+                <w:szCs w:val="21"/>
+              </w:rPr>
+              <w:t>参与者</w:t>
+            </w:r>
+          </w:p>
+        </w:tc>
+        <w:tc>
+          <w:tcPr>
+            <w:tcW w:w="6741" w:type="dxa"/>
+            <w:gridSpan w:val="3"/>
+            <w:vAlign w:val="center"/>
+          </w:tcPr>
+          <w:p>
+            <w:pPr>
+              <w:pStyle w:val="11"/>
+              <w:spacing w:line="276" w:lineRule="auto"/>
+              <w:ind w:firstLineChars="0" w:firstLine="0"/>
+              <w:jc w:val="left"/>
+              <w:cnfStyle w:val="000000000000" w:firstRow="0" w:lastRow="0" w:firstColumn="0" w:lastColumn="0" w:oddVBand="0" w:evenVBand="0" w:oddHBand="0" w:evenHBand="0" w:firstRowFirstColumn="0" w:firstRowLastColumn="0" w:lastRowFirstColumn="0" w:lastRowLastColumn="0"/>
+              <w:rPr>
+                <w:szCs w:val="21"/>
+              </w:rPr>
+            </w:pPr>
+            <w:r>
+              <w:rPr>
+                <w:rFonts w:hint="eastAsia"/>
+                <w:szCs w:val="21"/>
+              </w:rPr>
+              <w:t>网站营销人员，目标是及时的更新用户的信用充</w:t>
+            </w:r>
+            <w:proofErr w:type="gramStart"/>
+            <w:r>
+              <w:rPr>
+                <w:rFonts w:hint="eastAsia"/>
+                <w:szCs w:val="21"/>
+              </w:rPr>
+              <w:t>值信息</w:t>
+            </w:r>
+            <w:proofErr w:type="gramEnd"/>
+          </w:p>
+        </w:tc>
+      </w:tr>
+      <w:tr>
+        <w:trPr>
+          <w:trHeight w:val="567"/>
+        </w:trPr>
+        <w:tc>
+          <w:tcPr>
+            <w:cnfStyle w:val="001000000000" w:firstRow="0" w:lastRow="0" w:firstColumn="1" w:lastColumn="0" w:oddVBand="0" w:evenVBand="0" w:oddHBand="0" w:evenHBand="0" w:firstRowFirstColumn="0" w:firstRowLastColumn="0" w:lastRowFirstColumn="0" w:lastRowLastColumn="0"/>
+            <w:tcW w:w="1123" w:type="dxa"/>
+            <w:vAlign w:val="center"/>
+          </w:tcPr>
+          <w:p>
+            <w:pPr>
+              <w:pStyle w:val="11"/>
+              <w:spacing w:line="276" w:lineRule="auto"/>
+              <w:ind w:firstLineChars="0" w:firstLine="0"/>
+              <w:jc w:val="center"/>
+              <w:rPr>
+                <w:bCs w:val="0"/>
+                <w:szCs w:val="21"/>
+              </w:rPr>
+            </w:pPr>
+            <w:r>
+              <w:rPr>
+                <w:rFonts w:hint="eastAsia"/>
+                <w:szCs w:val="21"/>
+              </w:rPr>
+              <w:t>触发条件</w:t>
+            </w:r>
+          </w:p>
+        </w:tc>
+        <w:tc>
+          <w:tcPr>
+            <w:tcW w:w="6741" w:type="dxa"/>
+            <w:gridSpan w:val="3"/>
+            <w:shd w:val="clear" w:color="auto" w:fill="BDD6EE" w:themeFill="accent1" w:themeFillTint="66"/>
+            <w:vAlign w:val="center"/>
+          </w:tcPr>
+          <w:p>
+            <w:pPr>
+              <w:pStyle w:val="11"/>
+              <w:spacing w:line="276" w:lineRule="auto"/>
+              <w:ind w:firstLineChars="0" w:firstLine="0"/>
+              <w:jc w:val="left"/>
+              <w:cnfStyle w:val="000000000000" w:firstRow="0" w:lastRow="0" w:firstColumn="0" w:lastColumn="0" w:oddVBand="0" w:evenVBand="0" w:oddHBand="0" w:evenHBand="0" w:firstRowFirstColumn="0" w:firstRowLastColumn="0" w:lastRowFirstColumn="0" w:lastRowLastColumn="0"/>
+              <w:rPr>
+                <w:szCs w:val="21"/>
+              </w:rPr>
+            </w:pPr>
+            <w:r>
+              <w:rPr>
+                <w:rFonts w:hint="eastAsia"/>
+                <w:szCs w:val="21"/>
+              </w:rPr>
+              <w:t>用户在线下进行信用充值</w:t>
+            </w:r>
+          </w:p>
+        </w:tc>
+      </w:tr>
+      <w:tr>
+        <w:trPr>
+          <w:trHeight w:val="567"/>
+        </w:trPr>
+        <w:tc>
+          <w:tcPr>
+            <w:cnfStyle w:val="001000000000" w:firstRow="0" w:lastRow="0" w:firstColumn="1" w:lastColumn="0" w:oddVBand="0" w:evenVBand="0" w:oddHBand="0" w:evenHBand="0" w:firstRowFirstColumn="0" w:firstRowLastColumn="0" w:lastRowFirstColumn="0" w:lastRowLastColumn="0"/>
+            <w:tcW w:w="1123" w:type="dxa"/>
+            <w:vAlign w:val="center"/>
+          </w:tcPr>
+          <w:p>
+            <w:pPr>
+              <w:pStyle w:val="11"/>
+              <w:spacing w:line="276" w:lineRule="auto"/>
+              <w:ind w:firstLineChars="0" w:firstLine="0"/>
+              <w:jc w:val="center"/>
+              <w:rPr>
+                <w:bCs w:val="0"/>
+                <w:szCs w:val="21"/>
+              </w:rPr>
+            </w:pPr>
+            <w:r>
+              <w:rPr>
+                <w:rFonts w:hint="eastAsia"/>
+                <w:szCs w:val="21"/>
+              </w:rPr>
+              <w:t>前置条件</w:t>
+            </w:r>
+          </w:p>
+        </w:tc>
+        <w:tc>
+          <w:tcPr>
+            <w:tcW w:w="6741" w:type="dxa"/>
+            <w:gridSpan w:val="3"/>
+            <w:vAlign w:val="center"/>
+          </w:tcPr>
+          <w:p>
+            <w:pPr>
+              <w:pStyle w:val="11"/>
+              <w:spacing w:line="276" w:lineRule="auto"/>
+              <w:ind w:firstLineChars="0" w:firstLine="0"/>
+              <w:jc w:val="left"/>
+              <w:cnfStyle w:val="000000000000" w:firstRow="0" w:lastRow="0" w:firstColumn="0" w:lastColumn="0" w:oddVBand="0" w:evenVBand="0" w:oddHBand="0" w:evenHBand="0" w:firstRowFirstColumn="0" w:firstRowLastColumn="0" w:lastRowFirstColumn="0" w:lastRowLastColumn="0"/>
+              <w:rPr>
+                <w:szCs w:val="21"/>
+              </w:rPr>
+            </w:pPr>
+            <w:r>
+              <w:rPr>
+                <w:rFonts w:hint="eastAsia"/>
+                <w:szCs w:val="21"/>
+              </w:rPr>
+              <w:t>网站营销人员必须已经被识别和授权，并且有未被执行的信用充值订单</w:t>
+            </w:r>
+          </w:p>
+        </w:tc>
+      </w:tr>
+      <w:tr>
+        <w:trPr>
+          <w:trHeight w:val="567"/>
+        </w:trPr>
+        <w:tc>
+          <w:tcPr>
+            <w:cnfStyle w:val="001000000000" w:firstRow="0" w:lastRow="0" w:firstColumn="1" w:lastColumn="0" w:oddVBand="0" w:evenVBand="0" w:oddHBand="0" w:evenHBand="0" w:firstRowFirstColumn="0" w:firstRowLastColumn="0" w:lastRowFirstColumn="0" w:lastRowLastColumn="0"/>
+            <w:tcW w:w="1123" w:type="dxa"/>
+            <w:vAlign w:val="center"/>
+          </w:tcPr>
+          <w:p>
+            <w:pPr>
+              <w:pStyle w:val="11"/>
+              <w:spacing w:line="276" w:lineRule="auto"/>
+              <w:ind w:firstLineChars="0" w:firstLine="0"/>
+              <w:jc w:val="center"/>
+              <w:rPr>
+                <w:bCs w:val="0"/>
+                <w:szCs w:val="21"/>
+              </w:rPr>
+            </w:pPr>
+            <w:r>
+              <w:rPr>
+                <w:rFonts w:hint="eastAsia"/>
+                <w:szCs w:val="21"/>
+              </w:rPr>
+              <w:t>后置条件</w:t>
+            </w:r>
+          </w:p>
+        </w:tc>
+        <w:tc>
+          <w:tcPr>
+            <w:tcW w:w="6741" w:type="dxa"/>
+            <w:gridSpan w:val="3"/>
+            <w:shd w:val="clear" w:color="auto" w:fill="BDD6EE" w:themeFill="accent1" w:themeFillTint="66"/>
+            <w:vAlign w:val="center"/>
+          </w:tcPr>
+          <w:p>
+            <w:pPr>
+              <w:pStyle w:val="11"/>
+              <w:spacing w:line="276" w:lineRule="auto"/>
+              <w:ind w:firstLineChars="0" w:firstLine="0"/>
+              <w:jc w:val="left"/>
+              <w:cnfStyle w:val="000000000000" w:firstRow="0" w:lastRow="0" w:firstColumn="0" w:lastColumn="0" w:oddVBand="0" w:evenVBand="0" w:oddHBand="0" w:evenHBand="0" w:firstRowFirstColumn="0" w:firstRowLastColumn="0" w:lastRowFirstColumn="0" w:lastRowLastColumn="0"/>
+              <w:rPr>
+                <w:szCs w:val="21"/>
+              </w:rPr>
+            </w:pPr>
+            <w:r>
+              <w:rPr>
+                <w:rFonts w:hint="eastAsia"/>
+                <w:szCs w:val="21"/>
+              </w:rPr>
+              <w:t>更新用户的信用值</w:t>
+            </w:r>
+          </w:p>
+        </w:tc>
+      </w:tr>
+      <w:tr>
+        <w:trPr>
+          <w:trHeight w:val="567"/>
+        </w:trPr>
+        <w:tc>
+          <w:tcPr>
+            <w:cnfStyle w:val="001000000000" w:firstRow="0" w:lastRow="0" w:firstColumn="1" w:lastColumn="0" w:oddVBand="0" w:evenVBand="0" w:oddHBand="0" w:evenHBand="0" w:firstRowFirstColumn="0" w:firstRowLastColumn="0" w:lastRowFirstColumn="0" w:lastRowLastColumn="0"/>
+            <w:tcW w:w="1123" w:type="dxa"/>
+            <w:vAlign w:val="center"/>
+          </w:tcPr>
+          <w:p>
+            <w:pPr>
+              <w:pStyle w:val="11"/>
+              <w:spacing w:line="276" w:lineRule="auto"/>
+              <w:ind w:firstLineChars="0" w:firstLine="0"/>
+              <w:jc w:val="center"/>
+              <w:rPr>
+                <w:bCs w:val="0"/>
+                <w:szCs w:val="21"/>
+              </w:rPr>
+            </w:pPr>
+            <w:r>
+              <w:rPr>
+                <w:rFonts w:hint="eastAsia"/>
+                <w:szCs w:val="21"/>
+              </w:rPr>
+              <w:t>优先级</w:t>
+            </w:r>
+          </w:p>
+        </w:tc>
+        <w:tc>
+          <w:tcPr>
+            <w:tcW w:w="6741" w:type="dxa"/>
+            <w:gridSpan w:val="3"/>
+            <w:vAlign w:val="center"/>
+          </w:tcPr>
+          <w:p>
+            <w:pPr>
+              <w:pStyle w:val="11"/>
+              <w:spacing w:line="276" w:lineRule="auto"/>
+              <w:ind w:firstLineChars="0" w:firstLine="0"/>
+              <w:jc w:val="left"/>
+              <w:cnfStyle w:val="000000000000" w:firstRow="0" w:lastRow="0" w:firstColumn="0" w:lastColumn="0" w:oddVBand="0" w:evenVBand="0" w:oddHBand="0" w:evenHBand="0" w:firstRowFirstColumn="0" w:firstRowLastColumn="0" w:lastRowFirstColumn="0" w:lastRowLastColumn="0"/>
+              <w:rPr>
+                <w:szCs w:val="21"/>
+              </w:rPr>
+            </w:pPr>
+            <w:r>
+              <w:rPr>
+                <w:szCs w:val="21"/>
+              </w:rPr>
+              <w:t>高</w:t>
+            </w:r>
+          </w:p>
+        </w:tc>
+      </w:tr>
+      <w:tr>
+        <w:trPr>
+          <w:trHeight w:val="567"/>
+        </w:trPr>
+        <w:tc>
+          <w:tcPr>
+            <w:cnfStyle w:val="001000000000" w:firstRow="0" w:lastRow="0" w:firstColumn="1" w:lastColumn="0" w:oddVBand="0" w:evenVBand="0" w:oddHBand="0" w:evenHBand="0" w:firstRowFirstColumn="0" w:firstRowLastColumn="0" w:lastRowFirstColumn="0" w:lastRowLastColumn="0"/>
+            <w:tcW w:w="1123" w:type="dxa"/>
+            <w:vAlign w:val="center"/>
+          </w:tcPr>
+          <w:p>
+            <w:pPr>
+              <w:pStyle w:val="11"/>
+              <w:spacing w:line="276" w:lineRule="auto"/>
+              <w:ind w:firstLineChars="0" w:firstLine="0"/>
+              <w:jc w:val="center"/>
+              <w:rPr>
+                <w:bCs w:val="0"/>
+                <w:szCs w:val="21"/>
+              </w:rPr>
+            </w:pPr>
+            <w:r>
+              <w:rPr>
+                <w:rFonts w:hint="eastAsia"/>
+                <w:szCs w:val="21"/>
+              </w:rPr>
+              <w:t>正常流程</w:t>
+            </w:r>
+          </w:p>
+        </w:tc>
+        <w:tc>
+          <w:tcPr>
+            <w:tcW w:w="6741" w:type="dxa"/>
+            <w:gridSpan w:val="3"/>
+            <w:shd w:val="clear" w:color="auto" w:fill="BDD6EE" w:themeFill="accent1" w:themeFillTint="66"/>
+            <w:vAlign w:val="center"/>
+          </w:tcPr>
+          <w:p>
+            <w:pPr>
+              <w:pStyle w:val="11"/>
+              <w:numPr>
+                <w:ilvl w:val="0"/>
+                <w:numId w:val="22"/>
+              </w:numPr>
+              <w:spacing w:line="276" w:lineRule="auto"/>
+              <w:ind w:firstLineChars="0"/>
+              <w:cnfStyle w:val="000000000000" w:firstRow="0" w:lastRow="0" w:firstColumn="0" w:lastColumn="0" w:oddVBand="0" w:evenVBand="0" w:oddHBand="0" w:evenHBand="0" w:firstRowFirstColumn="0" w:firstRowLastColumn="0" w:lastRowFirstColumn="0" w:lastRowLastColumn="0"/>
+              <w:rPr>
+                <w:szCs w:val="21"/>
+              </w:rPr>
+            </w:pPr>
+            <w:r>
+              <w:rPr>
+                <w:rFonts w:hint="eastAsia"/>
+                <w:szCs w:val="21"/>
+              </w:rPr>
+              <w:t>网站营销人员选择信用充值</w:t>
+            </w:r>
+          </w:p>
+          <w:p>
+            <w:pPr>
+              <w:pStyle w:val="11"/>
+              <w:numPr>
+                <w:ilvl w:val="0"/>
+                <w:numId w:val="22"/>
+              </w:numPr>
+              <w:spacing w:line="276" w:lineRule="auto"/>
+              <w:ind w:firstLineChars="0"/>
+              <w:cnfStyle w:val="000000000000" w:firstRow="0" w:lastRow="0" w:firstColumn="0" w:lastColumn="0" w:oddVBand="0" w:evenVBand="0" w:oddHBand="0" w:evenHBand="0" w:firstRowFirstColumn="0" w:firstRowLastColumn="0" w:lastRowFirstColumn="0" w:lastRowLastColumn="0"/>
+              <w:rPr>
+                <w:szCs w:val="21"/>
+              </w:rPr>
+            </w:pPr>
+            <w:r>
+              <w:rPr>
+                <w:szCs w:val="21"/>
+              </w:rPr>
+              <w:t>系统提示网站营销人员输入用户</w:t>
+            </w:r>
+            <w:r>
+              <w:rPr>
+                <w:rFonts w:hint="eastAsia"/>
+                <w:szCs w:val="21"/>
+              </w:rPr>
+              <w:t>名和充值额度</w:t>
+            </w:r>
+          </w:p>
+          <w:p>
+            <w:pPr>
+              <w:pStyle w:val="11"/>
+              <w:numPr>
+                <w:ilvl w:val="0"/>
+                <w:numId w:val="22"/>
+              </w:numPr>
+              <w:spacing w:line="276" w:lineRule="auto"/>
+              <w:ind w:firstLineChars="0"/>
+              <w:cnfStyle w:val="000000000000" w:firstRow="0" w:lastRow="0" w:firstColumn="0" w:lastColumn="0" w:oddVBand="0" w:evenVBand="0" w:oddHBand="0" w:evenHBand="0" w:firstRowFirstColumn="0" w:firstRowLastColumn="0" w:lastRowFirstColumn="0" w:lastRowLastColumn="0"/>
+              <w:rPr>
+                <w:szCs w:val="21"/>
+              </w:rPr>
+            </w:pPr>
+            <w:r>
+              <w:rPr>
+                <w:szCs w:val="21"/>
+              </w:rPr>
+              <w:t>网站营销人员输入用户</w:t>
+            </w:r>
+            <w:r>
+              <w:rPr>
+                <w:rFonts w:hint="eastAsia"/>
+                <w:szCs w:val="21"/>
+              </w:rPr>
+              <w:t>名和充值额度，并提交</w:t>
+            </w:r>
+          </w:p>
+          <w:p>
+            <w:pPr>
+              <w:pStyle w:val="11"/>
+              <w:numPr>
+                <w:ilvl w:val="0"/>
+                <w:numId w:val="22"/>
+              </w:numPr>
+              <w:spacing w:line="276" w:lineRule="auto"/>
+              <w:ind w:firstLineChars="0"/>
+              <w:cnfStyle w:val="000000000000" w:firstRow="0" w:lastRow="0" w:firstColumn="0" w:lastColumn="0" w:oddVBand="0" w:evenVBand="0" w:oddHBand="0" w:evenHBand="0" w:firstRowFirstColumn="0" w:firstRowLastColumn="0" w:lastRowFirstColumn="0" w:lastRowLastColumn="0"/>
+              <w:rPr>
+                <w:szCs w:val="21"/>
+              </w:rPr>
+            </w:pPr>
+            <w:r>
+              <w:rPr>
+                <w:szCs w:val="21"/>
+              </w:rPr>
+              <w:t>系统提示网站营销人员核对充值信息</w:t>
+            </w:r>
+          </w:p>
+          <w:p>
+            <w:pPr>
+              <w:pStyle w:val="11"/>
+              <w:numPr>
+                <w:ilvl w:val="0"/>
+                <w:numId w:val="22"/>
+              </w:numPr>
+              <w:spacing w:line="276" w:lineRule="auto"/>
+              <w:ind w:firstLineChars="0"/>
+              <w:cnfStyle w:val="000000000000" w:firstRow="0" w:lastRow="0" w:firstColumn="0" w:lastColumn="0" w:oddVBand="0" w:evenVBand="0" w:oddHBand="0" w:evenHBand="0" w:firstRowFirstColumn="0" w:firstRowLastColumn="0" w:lastRowFirstColumn="0" w:lastRowLastColumn="0"/>
+              <w:rPr>
+                <w:szCs w:val="21"/>
+              </w:rPr>
+            </w:pPr>
+            <w:r>
+              <w:rPr>
+                <w:szCs w:val="21"/>
+              </w:rPr>
+              <w:t>网站营销人员核对完成并确认</w:t>
+            </w:r>
+          </w:p>
+          <w:p>
+            <w:pPr>
+              <w:pStyle w:val="11"/>
+              <w:numPr>
+                <w:ilvl w:val="0"/>
+                <w:numId w:val="22"/>
+              </w:numPr>
+              <w:spacing w:line="276" w:lineRule="auto"/>
+              <w:ind w:firstLineChars="0"/>
+              <w:cnfStyle w:val="000000000000" w:firstRow="0" w:lastRow="0" w:firstColumn="0" w:lastColumn="0" w:oddVBand="0" w:evenVBand="0" w:oddHBand="0" w:evenHBand="0" w:firstRowFirstColumn="0" w:firstRowLastColumn="0" w:lastRowFirstColumn="0" w:lastRowLastColumn="0"/>
+              <w:rPr>
+                <w:szCs w:val="21"/>
+              </w:rPr>
+            </w:pPr>
+            <w:r>
+              <w:rPr>
+                <w:rFonts w:hint="eastAsia"/>
+                <w:szCs w:val="21"/>
+              </w:rPr>
+              <w:t>系统提示充值完成，并更新用户信息</w:t>
+            </w:r>
+          </w:p>
+        </w:tc>
+      </w:tr>
+      <w:tr>
+        <w:trPr>
+          <w:trHeight w:val="567"/>
+        </w:trPr>
+        <w:tc>
+          <w:tcPr>
+            <w:cnfStyle w:val="001000000000" w:firstRow="0" w:lastRow="0" w:firstColumn="1" w:lastColumn="0" w:oddVBand="0" w:evenVBand="0" w:oddHBand="0" w:evenHBand="0" w:firstRowFirstColumn="0" w:firstRowLastColumn="0" w:lastRowFirstColumn="0" w:lastRowLastColumn="0"/>
+            <w:tcW w:w="1123" w:type="dxa"/>
+            <w:vAlign w:val="center"/>
+          </w:tcPr>
+          <w:p>
+            <w:pPr>
+              <w:pStyle w:val="11"/>
+              <w:spacing w:line="276" w:lineRule="auto"/>
+              <w:ind w:firstLineChars="0" w:firstLine="0"/>
+              <w:jc w:val="center"/>
+              <w:rPr>
+                <w:bCs w:val="0"/>
+                <w:szCs w:val="21"/>
+              </w:rPr>
+            </w:pPr>
+            <w:r>
+              <w:rPr>
+                <w:rFonts w:hint="eastAsia"/>
+                <w:szCs w:val="21"/>
+              </w:rPr>
+              <w:t>扩展流程</w:t>
+            </w:r>
+          </w:p>
+        </w:tc>
+        <w:tc>
+          <w:tcPr>
+            <w:tcW w:w="6741" w:type="dxa"/>
+            <w:gridSpan w:val="3"/>
+            <w:vAlign w:val="center"/>
+          </w:tcPr>
+          <w:p>
+            <w:pPr>
+              <w:pStyle w:val="11"/>
+              <w:spacing w:line="276" w:lineRule="auto"/>
+              <w:ind w:firstLineChars="0" w:firstLine="0"/>
+              <w:jc w:val="left"/>
+              <w:cnfStyle w:val="000000000000" w:firstRow="0" w:lastRow="0" w:firstColumn="0" w:lastColumn="0" w:oddVBand="0" w:evenVBand="0" w:oddHBand="0" w:evenHBand="0" w:firstRowFirstColumn="0" w:firstRowLastColumn="0" w:lastRowFirstColumn="0" w:lastRowLastColumn="0"/>
+              <w:rPr>
+                <w:szCs w:val="21"/>
+              </w:rPr>
+            </w:pPr>
+            <w:r>
+              <w:rPr>
+                <w:szCs w:val="21"/>
+              </w:rPr>
+              <w:t>3a</w:t>
+            </w:r>
+            <w:r>
+              <w:rPr>
+                <w:rFonts w:hint="eastAsia"/>
+                <w:szCs w:val="21"/>
+              </w:rPr>
+              <w:t xml:space="preserve">. </w:t>
+            </w:r>
+            <w:r>
+              <w:rPr>
+                <w:rFonts w:hint="eastAsia"/>
+                <w:szCs w:val="21"/>
+              </w:rPr>
+              <w:t>网站营销人员退出信用充值</w:t>
+            </w:r>
+          </w:p>
+          <w:p>
+            <w:pPr>
+              <w:pStyle w:val="11"/>
+              <w:spacing w:line="276" w:lineRule="auto"/>
+              <w:ind w:left="720" w:firstLineChars="0" w:firstLine="0"/>
+              <w:cnfStyle w:val="000000000000" w:firstRow="0" w:lastRow="0" w:firstColumn="0" w:lastColumn="0" w:oddVBand="0" w:evenVBand="0" w:oddHBand="0" w:evenHBand="0" w:firstRowFirstColumn="0" w:firstRowLastColumn="0" w:lastRowFirstColumn="0" w:lastRowLastColumn="0"/>
+              <w:rPr>
+                <w:szCs w:val="21"/>
+              </w:rPr>
+            </w:pPr>
+            <w:r>
+              <w:rPr>
+                <w:rFonts w:hint="eastAsia"/>
+                <w:szCs w:val="21"/>
+              </w:rPr>
+              <w:t>3a.1.</w:t>
+            </w:r>
+            <w:r>
+              <w:rPr>
+                <w:rFonts w:hint="eastAsia"/>
+                <w:szCs w:val="21"/>
+              </w:rPr>
+              <w:t>系统提示网站营销人员退出编辑将不会保存已输入的内容，并让网站营销人员确认是否退出编辑</w:t>
+            </w:r>
+          </w:p>
+          <w:p>
+            <w:pPr>
+              <w:pStyle w:val="11"/>
+              <w:spacing w:line="276" w:lineRule="auto"/>
+              <w:ind w:left="720" w:firstLineChars="0" w:firstLine="0"/>
+              <w:cnfStyle w:val="000000000000" w:firstRow="0" w:lastRow="0" w:firstColumn="0" w:lastColumn="0" w:oddVBand="0" w:evenVBand="0" w:oddHBand="0" w:evenHBand="0" w:firstRowFirstColumn="0" w:firstRowLastColumn="0" w:lastRowFirstColumn="0" w:lastRowLastColumn="0"/>
+              <w:rPr>
+                <w:szCs w:val="21"/>
+              </w:rPr>
+            </w:pPr>
+            <w:r>
+              <w:rPr>
+                <w:szCs w:val="21"/>
+              </w:rPr>
+              <w:t>3a.1.</w:t>
+            </w:r>
+            <w:r>
+              <w:rPr>
+                <w:rFonts w:hint="eastAsia"/>
+                <w:szCs w:val="21"/>
+              </w:rPr>
+              <w:t xml:space="preserve">1a. </w:t>
+            </w:r>
+            <w:r>
+              <w:rPr>
+                <w:rFonts w:hint="eastAsia"/>
+                <w:szCs w:val="21"/>
+              </w:rPr>
+              <w:t>网站营销人员确认退出</w:t>
+            </w:r>
+          </w:p>
+          <w:p>
+            <w:pPr>
+              <w:pStyle w:val="11"/>
+              <w:spacing w:line="276" w:lineRule="auto"/>
+              <w:ind w:left="1500" w:firstLineChars="0" w:firstLine="0"/>
+              <w:cnfStyle w:val="000000000000" w:firstRow="0" w:lastRow="0" w:firstColumn="0" w:lastColumn="0" w:oddVBand="0" w:evenVBand="0" w:oddHBand="0" w:evenHBand="0" w:firstRowFirstColumn="0" w:firstRowLastColumn="0" w:lastRowFirstColumn="0" w:lastRowLastColumn="0"/>
+              <w:rPr>
+                <w:szCs w:val="21"/>
+              </w:rPr>
+            </w:pPr>
+            <w:r>
+              <w:rPr>
+                <w:szCs w:val="21"/>
+              </w:rPr>
+              <w:t>3a.1.1a.1.</w:t>
+            </w:r>
+            <w:r>
+              <w:rPr>
+                <w:szCs w:val="21"/>
+              </w:rPr>
+              <w:t>系统退出编辑信用充值</w:t>
+            </w:r>
+          </w:p>
+          <w:p>
+            <w:pPr>
+              <w:pStyle w:val="11"/>
+              <w:spacing w:line="276" w:lineRule="auto"/>
+              <w:ind w:left="720" w:firstLineChars="0" w:firstLine="0"/>
+              <w:cnfStyle w:val="000000000000" w:firstRow="0" w:lastRow="0" w:firstColumn="0" w:lastColumn="0" w:oddVBand="0" w:evenVBand="0" w:oddHBand="0" w:evenHBand="0" w:firstRowFirstColumn="0" w:firstRowLastColumn="0" w:lastRowFirstColumn="0" w:lastRowLastColumn="0"/>
+              <w:rPr>
+                <w:szCs w:val="21"/>
+              </w:rPr>
+            </w:pPr>
+            <w:r>
+              <w:rPr>
+                <w:szCs w:val="21"/>
+              </w:rPr>
+              <w:t>3a.1.</w:t>
+            </w:r>
+            <w:r>
+              <w:rPr>
+                <w:rFonts w:hint="eastAsia"/>
+                <w:szCs w:val="21"/>
+              </w:rPr>
+              <w:t xml:space="preserve">1b. </w:t>
+            </w:r>
+            <w:r>
+              <w:rPr>
+                <w:rFonts w:hint="eastAsia"/>
+                <w:szCs w:val="21"/>
+              </w:rPr>
+              <w:t>网站营销人员取消退出</w:t>
+            </w:r>
+          </w:p>
+          <w:p>
+            <w:pPr>
+              <w:pStyle w:val="11"/>
+              <w:spacing w:line="276" w:lineRule="auto"/>
+              <w:ind w:left="1500" w:firstLineChars="0" w:firstLine="0"/>
+              <w:cnfStyle w:val="000000000000" w:firstRow="0" w:lastRow="0" w:firstColumn="0" w:lastColumn="0" w:oddVBand="0" w:evenVBand="0" w:oddHBand="0" w:evenHBand="0" w:firstRowFirstColumn="0" w:firstRowLastColumn="0" w:lastRowFirstColumn="0" w:lastRowLastColumn="0"/>
+              <w:rPr>
+                <w:szCs w:val="21"/>
+              </w:rPr>
+            </w:pPr>
+            <w:r>
+              <w:rPr>
+                <w:szCs w:val="21"/>
+              </w:rPr>
+              <w:t>3a.1.1b.1.</w:t>
+            </w:r>
+            <w:r>
+              <w:rPr>
+                <w:szCs w:val="21"/>
+              </w:rPr>
+              <w:t>网站营销人员继续编辑</w:t>
+            </w:r>
+          </w:p>
+          <w:p>
+            <w:pPr>
+              <w:spacing w:line="276" w:lineRule="auto"/>
+              <w:cnfStyle w:val="000000000000" w:firstRow="0" w:lastRow="0" w:firstColumn="0" w:lastColumn="0" w:oddVBand="0" w:evenVBand="0" w:oddHBand="0" w:evenHBand="0" w:firstRowFirstColumn="0" w:firstRowLastColumn="0" w:lastRowFirstColumn="0" w:lastRowLastColumn="0"/>
+              <w:rPr>
+                <w:szCs w:val="21"/>
+              </w:rPr>
+            </w:pPr>
+            <w:r>
+              <w:rPr>
+                <w:rFonts w:hint="eastAsia"/>
+                <w:szCs w:val="21"/>
+              </w:rPr>
+              <w:t>3b</w:t>
+            </w:r>
+            <w:r>
+              <w:rPr>
+                <w:rFonts w:hint="eastAsia"/>
+                <w:szCs w:val="21"/>
+              </w:rPr>
+              <w:t>．</w:t>
+            </w:r>
+            <w:r>
+              <w:rPr>
+                <w:rFonts w:hint="eastAsia"/>
+                <w:szCs w:val="21"/>
+              </w:rPr>
+              <w:t xml:space="preserve"> </w:t>
+            </w:r>
+            <w:r>
+              <w:rPr>
+                <w:rFonts w:hint="eastAsia"/>
+                <w:szCs w:val="21"/>
+              </w:rPr>
+              <w:t>系统检测到输入用户名不存在</w:t>
+            </w:r>
+          </w:p>
+          <w:p>
+            <w:pPr>
+              <w:pStyle w:val="11"/>
+              <w:spacing w:line="276" w:lineRule="auto"/>
+              <w:ind w:left="800" w:firstLineChars="0" w:firstLine="0"/>
+              <w:cnfStyle w:val="000000000000" w:firstRow="0" w:lastRow="0" w:firstColumn="0" w:lastColumn="0" w:oddVBand="0" w:evenVBand="0" w:oddHBand="0" w:evenHBand="0" w:firstRowFirstColumn="0" w:firstRowLastColumn="0" w:lastRowFirstColumn="0" w:lastRowLastColumn="0"/>
+              <w:rPr>
+                <w:szCs w:val="21"/>
+              </w:rPr>
+            </w:pPr>
+            <w:r>
+              <w:rPr>
+                <w:rFonts w:hint="eastAsia"/>
+                <w:szCs w:val="21"/>
+              </w:rPr>
+              <w:t>3b.1.</w:t>
+            </w:r>
+            <w:r>
+              <w:rPr>
+                <w:rFonts w:hint="eastAsia"/>
+                <w:szCs w:val="21"/>
+              </w:rPr>
+              <w:t>系统提示网站营销人员用户名不存在并注意核对充值信息，直到输入用户名存在</w:t>
+            </w:r>
+          </w:p>
+          <w:p>
+            <w:pPr>
+              <w:spacing w:line="276" w:lineRule="auto"/>
+              <w:ind w:left="630" w:hangingChars="300" w:hanging="630"/>
+              <w:cnfStyle w:val="000000000000" w:firstRow="0" w:lastRow="0" w:firstColumn="0" w:lastColumn="0" w:oddVBand="0" w:evenVBand="0" w:oddHBand="0" w:evenHBand="0" w:firstRowFirstColumn="0" w:firstRowLastColumn="0" w:lastRowFirstColumn="0" w:lastRowLastColumn="0"/>
+              <w:rPr>
+                <w:szCs w:val="21"/>
+              </w:rPr>
+            </w:pPr>
+            <w:r>
+              <w:rPr>
+                <w:rFonts w:hint="eastAsia"/>
+                <w:szCs w:val="21"/>
+              </w:rPr>
+              <w:t>3c</w:t>
+            </w:r>
+            <w:r>
+              <w:rPr>
+                <w:szCs w:val="21"/>
+              </w:rPr>
+              <w:t xml:space="preserve">.   </w:t>
+            </w:r>
+            <w:r>
+              <w:rPr>
+                <w:szCs w:val="21"/>
+              </w:rPr>
+              <w:t>网站营销人员输入</w:t>
+            </w:r>
+            <w:r>
+              <w:rPr>
+                <w:rFonts w:hint="eastAsia"/>
+                <w:szCs w:val="21"/>
+              </w:rPr>
+              <w:t>充值</w:t>
+            </w:r>
+            <w:r>
+              <w:rPr>
+                <w:szCs w:val="21"/>
+              </w:rPr>
+              <w:t>额度格式错误</w:t>
+            </w:r>
+            <w:r>
+              <w:rPr>
+                <w:rFonts w:hint="eastAsia"/>
+                <w:szCs w:val="21"/>
+              </w:rPr>
+              <w:t>，</w:t>
+            </w:r>
+          </w:p>
+          <w:p>
+            <w:pPr>
+              <w:spacing w:line="276" w:lineRule="auto"/>
+              <w:ind w:firstLineChars="400" w:firstLine="840"/>
+              <w:cnfStyle w:val="000000000000" w:firstRow="0" w:lastRow="0" w:firstColumn="0" w:lastColumn="0" w:oddVBand="0" w:evenVBand="0" w:oddHBand="0" w:evenHBand="0" w:firstRowFirstColumn="0" w:firstRowLastColumn="0" w:lastRowFirstColumn="0" w:lastRowLastColumn="0"/>
+              <w:rPr>
+                <w:szCs w:val="21"/>
+              </w:rPr>
+            </w:pPr>
+            <w:r>
+              <w:rPr>
+                <w:rFonts w:hint="eastAsia"/>
+                <w:szCs w:val="21"/>
+              </w:rPr>
+              <w:t>3c.1.</w:t>
+            </w:r>
+            <w:r>
+              <w:rPr>
+                <w:szCs w:val="21"/>
+              </w:rPr>
+              <w:t>系统提示网站营销人员充值额度必须为整数</w:t>
+            </w:r>
+          </w:p>
+          <w:p>
+            <w:pPr>
+              <w:spacing w:line="276" w:lineRule="auto"/>
+              <w:cnfStyle w:val="000000000000" w:firstRow="0" w:lastRow="0" w:firstColumn="0" w:lastColumn="0" w:oddVBand="0" w:evenVBand="0" w:oddHBand="0" w:evenHBand="0" w:firstRowFirstColumn="0" w:firstRowLastColumn="0" w:lastRowFirstColumn="0" w:lastRowLastColumn="0"/>
+              <w:rPr>
+                <w:szCs w:val="21"/>
+              </w:rPr>
+            </w:pPr>
+            <w:r>
+              <w:rPr>
+                <w:rFonts w:hint="eastAsia"/>
+                <w:szCs w:val="21"/>
+              </w:rPr>
+              <w:t xml:space="preserve">5a. </w:t>
+            </w:r>
+            <w:r>
+              <w:rPr>
+                <w:szCs w:val="21"/>
+              </w:rPr>
+              <w:t xml:space="preserve"> </w:t>
+            </w:r>
+            <w:r>
+              <w:rPr>
+                <w:szCs w:val="21"/>
+              </w:rPr>
+              <w:t>网站营销人员核对后取消提交</w:t>
+            </w:r>
+          </w:p>
+          <w:p>
+            <w:pPr>
+              <w:pStyle w:val="11"/>
+              <w:spacing w:line="276" w:lineRule="auto"/>
+              <w:ind w:left="910" w:firstLineChars="0" w:firstLine="0"/>
+              <w:cnfStyle w:val="000000000000" w:firstRow="0" w:lastRow="0" w:firstColumn="0" w:lastColumn="0" w:oddVBand="0" w:evenVBand="0" w:oddHBand="0" w:evenHBand="0" w:firstRowFirstColumn="0" w:firstRowLastColumn="0" w:lastRowFirstColumn="0" w:lastRowLastColumn="0"/>
+              <w:rPr>
+                <w:szCs w:val="21"/>
+              </w:rPr>
+            </w:pPr>
+            <w:r>
+              <w:rPr>
+                <w:rFonts w:hint="eastAsia"/>
+                <w:szCs w:val="21"/>
+              </w:rPr>
+              <w:t>5a.1.</w:t>
+            </w:r>
+            <w:r>
+              <w:rPr>
+                <w:rFonts w:hint="eastAsia"/>
+                <w:szCs w:val="21"/>
+              </w:rPr>
+              <w:t>网站营销人员继续编辑</w:t>
+            </w:r>
+          </w:p>
+        </w:tc>
+      </w:tr>
+      <w:tr>
+        <w:trPr>
+          <w:trHeight w:val="567"/>
+        </w:trPr>
+        <w:tc>
+          <w:tcPr>
+            <w:cnfStyle w:val="001000000000" w:firstRow="0" w:lastRow="0" w:firstColumn="1" w:lastColumn="0" w:oddVBand="0" w:evenVBand="0" w:oddHBand="0" w:evenHBand="0" w:firstRowFirstColumn="0" w:firstRowLastColumn="0" w:lastRowFirstColumn="0" w:lastRowLastColumn="0"/>
+            <w:tcW w:w="1123" w:type="dxa"/>
+            <w:vAlign w:val="center"/>
+          </w:tcPr>
+          <w:p>
+            <w:pPr>
+              <w:pStyle w:val="11"/>
+              <w:spacing w:line="276" w:lineRule="auto"/>
+              <w:ind w:firstLineChars="0" w:firstLine="0"/>
+              <w:jc w:val="center"/>
+              <w:rPr>
+                <w:bCs w:val="0"/>
+                <w:szCs w:val="21"/>
+              </w:rPr>
+            </w:pPr>
+            <w:r>
+              <w:rPr>
+                <w:rFonts w:hint="eastAsia"/>
+                <w:szCs w:val="21"/>
+              </w:rPr>
+              <w:t>特殊需求</w:t>
+            </w:r>
+          </w:p>
+        </w:tc>
+        <w:tc>
+          <w:tcPr>
+            <w:tcW w:w="6741" w:type="dxa"/>
+            <w:gridSpan w:val="3"/>
+            <w:shd w:val="clear" w:color="auto" w:fill="BDD6EE" w:themeFill="accent1" w:themeFillTint="66"/>
+            <w:vAlign w:val="center"/>
+          </w:tcPr>
+          <w:p>
+            <w:pPr>
+              <w:pStyle w:val="11"/>
+              <w:spacing w:line="276" w:lineRule="auto"/>
+              <w:ind w:firstLineChars="0" w:firstLine="0"/>
+              <w:jc w:val="left"/>
+              <w:cnfStyle w:val="000000000000" w:firstRow="0" w:lastRow="0" w:firstColumn="0" w:lastColumn="0" w:oddVBand="0" w:evenVBand="0" w:oddHBand="0" w:evenHBand="0" w:firstRowFirstColumn="0" w:firstRowLastColumn="0" w:lastRowFirstColumn="0" w:lastRowLastColumn="0"/>
+              <w:rPr>
+                <w:szCs w:val="21"/>
+              </w:rPr>
+            </w:pPr>
+            <w:r>
+              <w:rPr>
+                <w:szCs w:val="21"/>
+              </w:rPr>
+              <w:t>增加的信用值为充值额度</w:t>
+            </w:r>
+            <w:r>
+              <w:rPr>
+                <w:rFonts w:hint="eastAsia"/>
+                <w:szCs w:val="21"/>
+              </w:rPr>
+              <w:t>*</w:t>
+            </w:r>
+            <w:r>
+              <w:rPr>
+                <w:szCs w:val="21"/>
+              </w:rPr>
+              <w:t>100</w:t>
+            </w:r>
+            <w:r>
+              <w:rPr>
+                <w:rFonts w:hint="eastAsia"/>
+                <w:szCs w:val="21"/>
+              </w:rPr>
+              <w:t>，</w:t>
+            </w:r>
+            <w:r>
+              <w:rPr>
+                <w:szCs w:val="21"/>
+              </w:rPr>
+              <w:t>用户名为空时视为不存在</w:t>
+            </w:r>
+            <w:r>
+              <w:rPr>
+                <w:rFonts w:hint="eastAsia"/>
+                <w:szCs w:val="21"/>
+              </w:rPr>
+              <w:t>，</w:t>
+            </w:r>
+            <w:r>
+              <w:rPr>
+                <w:szCs w:val="21"/>
+              </w:rPr>
+              <w:t>充值额度必须为</w:t>
+            </w:r>
+          </w:p>
+        </w:tc>
+      </w:tr>
+    </w:tbl>
+    <w:p>
+      <w:r>
+        <w:br w:type="page"/>
+      </w:r>
+    </w:p>
+    <w:p>
+      <w:pPr>
+        <w:pStyle w:val="2"/>
+        <w:spacing w:line="276" w:lineRule="auto"/>
+        <w:jc w:val="center"/>
+      </w:pPr>
+      <w:bookmarkStart w:id="27" w:name="_Toc462507587"/>
       <w:r>
         <w:rPr>
           <w:rFonts w:hint="eastAsia"/>
@@ -28859,7 +29046,7 @@
         </w:rPr>
         <w:t>维护酒店及其工作人员信息</w:t>
       </w:r>
-      <w:bookmarkEnd w:id="26"/>
+      <w:bookmarkEnd w:id="27"/>
     </w:p>
     <w:tbl>
       <w:tblPr>
@@ -31146,7 +31333,7 @@
           <w:color w:val="FF0000"/>
         </w:rPr>
       </w:pPr>
-      <w:bookmarkStart w:id="27" w:name="_Toc462507588"/>
+      <w:bookmarkStart w:id="28" w:name="_Toc462507588"/>
       <w:r>
         <w:rPr>
           <w:rFonts w:hint="eastAsia"/>
@@ -31161,7 +31348,7 @@
         </w:rPr>
         <w:t>用户管理</w:t>
       </w:r>
-      <w:bookmarkEnd w:id="27"/>
+      <w:bookmarkEnd w:id="28"/>
     </w:p>
     <w:tbl>
       <w:tblPr>
@@ -33281,10 +33468,7 @@
         <w:br w:type="page"/>
       </w:r>
     </w:p>
-    <w:p>
-      <w:bookmarkStart w:id="28" w:name="_GoBack"/>
-      <w:bookmarkEnd w:id="28"/>
-    </w:p>
+    <w:p/>
     <w:sectPr>
       <w:pgSz w:w="11906" w:h="16838"/>
       <w:pgMar w:top="1440" w:right="1800" w:bottom="1440" w:left="1800" w:header="851" w:footer="992" w:gutter="0"/>
@@ -33322,6 +33506,7 @@
     <w:sdtPr>
       <w:id w:val="-972598401"/>
     </w:sdtPr>
+    <w:sdtEndPr/>
     <w:sdtContent>
       <w:p>
         <w:pPr>
@@ -33342,7 +33527,7 @@
             <w:noProof/>
             <w:lang w:val="zh-CN"/>
           </w:rPr>
-          <w:t>28</w:t>
+          <w:t>27</w:t>
         </w:r>
         <w:r>
           <w:fldChar w:fldCharType="end"/>
@@ -41003,11 +41188,11 @@
     <w:sig w:usb0="E0002AFF" w:usb1="C000247B" w:usb2="00000009" w:usb3="00000000" w:csb0="000001FF" w:csb1="00000000"/>
   </w:font>
   <w:font w:name="Microsoft YaHei Mono">
-    <w:altName w:val="Arial Unicode MS"/>
+    <w:altName w:val="微软雅黑"/>
     <w:charset w:val="86"/>
     <w:family w:val="modern"/>
-    <w:pitch w:val="default"/>
-    <w:sig w:usb0="00000000" w:usb1="00000000" w:usb2="00000016" w:usb3="00000000" w:csb0="0004001F" w:csb1="00000000"/>
+    <w:pitch w:val="fixed"/>
+    <w:sig w:usb0="80000287" w:usb1="2A0F3C52" w:usb2="00000016" w:usb3="00000000" w:csb0="0004001F" w:csb1="00000000"/>
   </w:font>
   <w:font w:name="PMingLiU">
     <w:altName w:val="Arial Unicode MS"/>
@@ -41058,6 +41243,7 @@
     <w:rsid w:val="007112DF"/>
     <w:rsid w:val="008278EC"/>
     <w:rsid w:val="0095040C"/>
+    <w:rsid w:val="0097526D"/>
     <w:rsid w:val="00A41D3C"/>
     <w:rsid w:val="00A54635"/>
     <w:rsid w:val="00A56201"/>
@@ -41946,7 +42132,7 @@
 </file>
 
 <file path=customXml/itemProps3.xml><?xml version="1.0" encoding="utf-8"?>
-<ds:datastoreItem xmlns:ds="http://schemas.openxmlformats.org/officeDocument/2006/customXml" ds:itemID="{3E0ED31E-4F93-4449-B026-A178E0F52110}">
+<ds:datastoreItem xmlns:ds="http://schemas.openxmlformats.org/officeDocument/2006/customXml" ds:itemID="{278C11D5-D599-4A5F-904F-923B37E2C86E}">
   <ds:schemaRefs>
     <ds:schemaRef ds:uri="http://schemas.openxmlformats.org/officeDocument/2006/bibliography"/>
   </ds:schemaRefs>
